--- a/pm_notes/3.知识点细分/运营/静秋运营视频课.docx
+++ b/pm_notes/3.知识点细分/运营/静秋运营视频课.docx
@@ -3,16 +3,8803 @@
 <w:document xmlns:wpc="http://schemas.microsoft.com/office/word/2010/wordprocessingCanvas" xmlns:cx="http://schemas.microsoft.com/office/drawing/2014/chartex" xmlns:cx1="http://schemas.microsoft.com/office/drawing/2015/9/8/chartex" xmlns:cx2="http://schemas.microsoft.com/office/drawing/2015/10/21/chartex" xmlns:cx3="http://schemas.microsoft.com/office/drawing/2016/5/9/chartex" xmlns:cx4="http://schemas.microsoft.com/office/drawing/2016/5/10/chartex" xmlns:cx5="http://schemas.microsoft.com/office/drawing/2016/5/11/chartex" xmlns:cx6="http://schemas.microsoft.com/office/drawing/2016/5/12/chartex" xmlns:cx7="http://schemas.microsoft.com/office/drawing/2016/5/13/chartex" xmlns:cx8="http://schemas.microsoft.com/office/drawing/2016/5/14/chartex" xmlns:mc="http://schemas.openxmlformats.org/markup-compatibility/2006" xmlns:aink="http://schemas.microsoft.com/office/drawing/2016/ink" xmlns:am3d="http://schemas.microsoft.com/office/drawing/2017/model3d" xmlns:o="urn:schemas-microsoft-com:office:office" xmlns:r="http://schemas.openxmlformats.org/officeDocument/2006/relationships" xmlns:m="http://schemas.openxmlformats.org/officeDocument/2006/math" xmlns:v="urn:schemas-microsoft-com:vml" xmlns:wp14="http://schemas.microsoft.com/office/word/2010/wordprocessingDrawing" xmlns:wp="http://schemas.openxmlformats.org/drawingml/2006/wordprocessingDrawing" xmlns:w10="urn:schemas-microsoft-com:office:word" xmlns:w="http://schemas.openxmlformats.org/wordprocessingml/2006/main" xmlns:w14="http://schemas.microsoft.com/office/word/2010/wordml" xmlns:w15="http://schemas.microsoft.com/office/word/2012/wordml" xmlns:w16cid="http://schemas.microsoft.com/office/word/2016/wordml/cid" xmlns:w16se="http://schemas.microsoft.com/office/word/2015/wordml/symex" xmlns:wpg="http://schemas.microsoft.com/office/word/2010/wordprocessingGroup" xmlns:wpi="http://schemas.microsoft.com/office/word/2010/wordprocessingInk" xmlns:wne="http://schemas.microsoft.com/office/word/2006/wordml" xmlns:wps="http://schemas.microsoft.com/office/word/2010/wordprocessingShape" mc:Ignorable="w14 w15 w16se w16cid wp14">
   <w:body>
     <w:p>
+      <w:pPr>
+        <w:rPr>
+          <w:rFonts w:hint="eastAsia"/>
+          <w:sz w:val="44"/>
+          <w:szCs w:val="44"/>
+        </w:rPr>
+      </w:pPr>
+      <w:r>
+        <w:rPr>
+          <w:rFonts w:hint="eastAsia"/>
+          <w:sz w:val="44"/>
+          <w:szCs w:val="44"/>
+        </w:rPr>
+        <w:t>静秋运营视频课</w:t>
+      </w:r>
+    </w:p>
+    <w:p>
+      <w:pPr>
+        <w:pStyle w:val="1"/>
+        <w:rPr>
+          <w:rFonts w:hint="eastAsia"/>
+        </w:rPr>
+      </w:pPr>
+      <w:r>
+        <w:rPr>
+          <w:rFonts w:hint="eastAsia"/>
+        </w:rPr>
+        <w:t>基础</w:t>
+      </w:r>
+    </w:p>
+    <w:p>
+      <w:pPr>
+        <w:rPr>
+          <w:rFonts w:hint="eastAsia"/>
+        </w:rPr>
+      </w:pPr>
+      <w:r>
+        <w:t>1.</w:t>
+      </w:r>
+      <w:r>
+        <w:rPr>
+          <w:rFonts w:hint="eastAsia"/>
+        </w:rPr>
+        <w:t>数据收集</w:t>
+      </w:r>
+    </w:p>
+    <w:p>
+      <w:pPr>
+        <w:rPr>
+          <w:rFonts w:hint="eastAsia"/>
+        </w:rPr>
+      </w:pPr>
+      <w:r>
+        <w:rPr>
+          <w:rFonts w:hint="eastAsia"/>
+        </w:rPr>
+        <w:t>a</w:t>
+      </w:r>
+      <w:r>
+        <w:t>.</w:t>
+      </w:r>
+      <w:r>
+        <w:rPr>
+          <w:rFonts w:hint="eastAsia"/>
+        </w:rPr>
+        <w:t>每个流程环节的转化率</w:t>
+      </w:r>
+    </w:p>
+    <w:p>
+      <w:pPr>
+        <w:rPr>
+          <w:rFonts w:hint="eastAsia"/>
+        </w:rPr>
+      </w:pPr>
+      <w:r>
+        <w:rPr>
+          <w:rFonts w:hint="eastAsia"/>
+        </w:rPr>
+        <w:t>b</w:t>
+      </w:r>
+      <w:r>
+        <w:t>.</w:t>
+      </w:r>
+      <w:proofErr w:type="gramStart"/>
+      <w:r>
+        <w:rPr>
+          <w:rFonts w:hint="eastAsia"/>
+        </w:rPr>
+        <w:t>用户触达目的</w:t>
+      </w:r>
+      <w:proofErr w:type="gramEnd"/>
+      <w:r>
+        <w:rPr>
+          <w:rFonts w:hint="eastAsia"/>
+        </w:rPr>
+        <w:t>链条越长、用户流失率越高</w:t>
+      </w:r>
+    </w:p>
+    <w:p>
+      <w:pPr>
+        <w:rPr>
+          <w:rFonts w:hint="eastAsia"/>
+        </w:rPr>
+      </w:pPr>
+      <w:r>
+        <w:rPr>
+          <w:rFonts w:hint="eastAsia"/>
+        </w:rPr>
+        <w:t>c</w:t>
+      </w:r>
+      <w:r>
+        <w:t>.</w:t>
+      </w:r>
+      <w:r>
+        <w:rPr>
+          <w:rFonts w:hint="eastAsia"/>
+        </w:rPr>
+        <w:t>数据驱动运营</w:t>
+      </w:r>
+    </w:p>
+    <w:p>
+      <w:pPr>
+        <w:rPr>
+          <w:rFonts w:hint="eastAsia"/>
+        </w:rPr>
+      </w:pPr>
+      <w:r>
+        <w:rPr>
+          <w:rFonts w:hint="eastAsia"/>
+        </w:rPr>
+        <w:t>2</w:t>
+      </w:r>
+      <w:r>
+        <w:t>.</w:t>
+      </w:r>
+      <w:r>
+        <w:rPr>
+          <w:rFonts w:hint="eastAsia"/>
+        </w:rPr>
+        <w:t>工作流程</w:t>
+      </w:r>
+    </w:p>
+    <w:p>
+      <w:pPr>
+        <w:rPr>
+          <w:rFonts w:hint="eastAsia"/>
+        </w:rPr>
+      </w:pPr>
+      <w:r>
+        <w:rPr>
+          <w:rFonts w:hint="eastAsia"/>
+        </w:rPr>
+        <w:t>3</w:t>
+      </w:r>
+      <w:r>
+        <w:t>.</w:t>
+      </w:r>
+      <w:r>
+        <w:rPr>
+          <w:rFonts w:hint="eastAsia"/>
+        </w:rPr>
+        <w:t>工作内容</w:t>
+      </w:r>
+    </w:p>
+    <w:p>
+      <w:pPr>
+        <w:rPr>
+          <w:rFonts w:hint="eastAsia"/>
+        </w:rPr>
+      </w:pPr>
+      <w:r>
+        <w:rPr>
+          <w:rFonts w:hint="eastAsia"/>
+        </w:rPr>
+        <w:t>流程</w:t>
+      </w:r>
+      <w:r>
+        <w:rPr>
+          <w:rFonts w:hint="eastAsia"/>
+        </w:rPr>
+        <w:t>+</w:t>
+      </w:r>
+      <w:r>
+        <w:rPr>
+          <w:rFonts w:hint="eastAsia"/>
+        </w:rPr>
+        <w:t>数据——</w:t>
+      </w:r>
+      <w:r>
+        <w:rPr>
+          <w:rFonts w:hint="eastAsia"/>
+        </w:rPr>
+        <w:t>&gt;</w:t>
+      </w:r>
+      <w:r>
+        <w:rPr>
+          <w:rFonts w:hint="eastAsia"/>
+        </w:rPr>
+        <w:t>效率</w:t>
+      </w:r>
+    </w:p>
+    <w:p>
+      <w:pPr>
+        <w:pStyle w:val="1"/>
+        <w:rPr>
+          <w:rFonts w:hint="eastAsia"/>
+        </w:rPr>
+      </w:pPr>
+      <w:r>
+        <w:rPr>
+          <w:rFonts w:hint="eastAsia"/>
+        </w:rPr>
+        <w:t>互联网运营</w:t>
+      </w:r>
+    </w:p>
+    <w:p>
+      <w:pPr>
+        <w:pStyle w:val="2"/>
+        <w:rPr>
+          <w:rFonts w:hint="eastAsia"/>
+        </w:rPr>
+      </w:pPr>
+      <w:r>
+        <w:rPr>
+          <w:rFonts w:hint="eastAsia"/>
+        </w:rPr>
+        <w:t>案例</w:t>
+      </w:r>
+    </w:p>
+    <w:p>
+      <w:pPr>
+        <w:pStyle w:val="3"/>
+        <w:rPr>
+          <w:rFonts w:hint="eastAsia"/>
+        </w:rPr>
+      </w:pPr>
+      <w:r>
+        <w:rPr>
+          <w:rFonts w:hint="eastAsia"/>
+        </w:rPr>
+        <w:t>小米</w:t>
+      </w:r>
+    </w:p>
+    <w:p>
+      <w:pPr>
+        <w:rPr>
+          <w:rFonts w:hint="eastAsia"/>
+        </w:rPr>
+      </w:pPr>
+      <w:r>
+        <w:rPr>
+          <w:rFonts w:hint="eastAsia"/>
+        </w:rPr>
+        <w:t>用户运营</w:t>
+      </w:r>
+    </w:p>
+    <w:p>
+      <w:pPr>
+        <w:rPr>
+          <w:rFonts w:hint="eastAsia"/>
+        </w:rPr>
+      </w:pPr>
+      <w:r>
+        <w:rPr>
+          <w:rFonts w:hint="eastAsia"/>
+        </w:rPr>
+        <w:t>发烧友</w:t>
+      </w:r>
+      <w:r>
+        <w:rPr>
+          <w:rFonts w:hint="eastAsia"/>
+        </w:rPr>
+        <w:t>：</w:t>
+      </w:r>
+      <w:r>
+        <w:rPr>
+          <w:rFonts w:hint="eastAsia"/>
+        </w:rPr>
+        <w:t>意见领袖</w:t>
+      </w:r>
+    </w:p>
+    <w:p>
+      <w:pPr>
+        <w:rPr>
+          <w:rFonts w:hint="eastAsia"/>
+        </w:rPr>
+      </w:pPr>
+      <w:r>
+        <w:rPr>
+          <w:rFonts w:hint="eastAsia"/>
+        </w:rPr>
+        <w:t>米粉</w:t>
+      </w:r>
+      <w:r>
+        <w:rPr>
+          <w:rFonts w:hint="eastAsia"/>
+        </w:rPr>
+        <w:t>：</w:t>
+      </w:r>
+      <w:r>
+        <w:rPr>
+          <w:rFonts w:hint="eastAsia"/>
+        </w:rPr>
+        <w:t>跟风购买</w:t>
+      </w:r>
+    </w:p>
+    <w:p>
+      <w:pPr>
+        <w:rPr>
+          <w:rFonts w:hint="eastAsia"/>
+        </w:rPr>
+      </w:pPr>
+      <w:r>
+        <w:rPr>
+          <w:rFonts w:hint="eastAsia"/>
+        </w:rPr>
+        <w:t>MIUI</w:t>
+      </w:r>
+      <w:r>
+        <w:rPr>
+          <w:rFonts w:hint="eastAsia"/>
+        </w:rPr>
+        <w:t>每周迭代</w:t>
+      </w:r>
+    </w:p>
+    <w:p>
+      <w:r>
+        <w:rPr>
+          <w:rFonts w:hint="eastAsia"/>
+        </w:rPr>
+        <w:t>话题</w:t>
+      </w:r>
+      <w:r>
+        <w:rPr>
+          <w:rFonts w:hint="eastAsia"/>
+        </w:rPr>
+        <w:t>营销</w:t>
+      </w:r>
+    </w:p>
+    <w:p>
+      <w:pPr>
+        <w:rPr>
+          <w:rFonts w:hint="eastAsia"/>
+        </w:rPr>
+      </w:pPr>
+    </w:p>
+    <w:p>
+      <w:pPr>
+        <w:pStyle w:val="3"/>
+        <w:rPr>
+          <w:rFonts w:hint="eastAsia"/>
+        </w:rPr>
+      </w:pPr>
+      <w:r>
+        <w:rPr>
+          <w:rFonts w:hint="eastAsia"/>
+        </w:rPr>
+        <w:t>京东</w:t>
+      </w:r>
+    </w:p>
+    <w:p>
+      <w:pPr>
+        <w:rPr>
+          <w:rFonts w:hint="eastAsia"/>
+        </w:rPr>
+      </w:pPr>
+      <w:r>
+        <w:rPr>
+          <w:rFonts w:hint="eastAsia"/>
+        </w:rPr>
+        <w:t>数据运营</w:t>
+      </w:r>
+      <w:r>
+        <w:rPr>
+          <w:rFonts w:hint="eastAsia"/>
+        </w:rPr>
+        <w:t>：</w:t>
+      </w:r>
+      <w:r>
+        <w:rPr>
+          <w:rFonts w:hint="eastAsia"/>
+        </w:rPr>
+        <w:t>图书《京东</w:t>
+      </w:r>
+      <w:r>
+        <w:rPr>
+          <w:rFonts w:hint="eastAsia"/>
+        </w:rPr>
+        <w:t>618</w:t>
+      </w:r>
+      <w:r>
+        <w:rPr>
+          <w:rFonts w:hint="eastAsia"/>
+        </w:rPr>
+        <w:t>》</w:t>
+      </w:r>
+      <w:r>
+        <w:rPr>
+          <w:rFonts w:hint="eastAsia"/>
+        </w:rPr>
+        <w:t>；</w:t>
+      </w:r>
+      <w:r>
+        <w:rPr>
+          <w:rFonts w:hint="eastAsia"/>
+        </w:rPr>
+        <w:t>订单安全性</w:t>
+      </w:r>
+    </w:p>
+    <w:p>
+      <w:pPr>
+        <w:rPr>
+          <w:rFonts w:hint="eastAsia"/>
+        </w:rPr>
+      </w:pPr>
+      <w:r>
+        <w:rPr>
+          <w:rFonts w:hint="eastAsia"/>
+        </w:rPr>
+        <w:t>客服系统</w:t>
+      </w:r>
+      <w:r>
+        <w:rPr>
+          <w:rFonts w:hint="eastAsia"/>
+        </w:rPr>
+        <w:t>：</w:t>
+      </w:r>
+      <w:r>
+        <w:rPr>
+          <w:rFonts w:hint="eastAsia"/>
+        </w:rPr>
+        <w:t>根据用户语气划分用户类型</w:t>
+      </w:r>
+    </w:p>
+    <w:p>
+      <w:pPr>
+        <w:rPr>
+          <w:rFonts w:hint="eastAsia"/>
+        </w:rPr>
+      </w:pPr>
+      <w:r>
+        <w:rPr>
+          <w:rFonts w:hint="eastAsia"/>
+        </w:rPr>
+        <w:t>优惠券设计？</w:t>
+      </w:r>
+      <w:r>
+        <w:rPr>
+          <w:rFonts w:hint="eastAsia"/>
+        </w:rPr>
+        <w:t>：</w:t>
+      </w:r>
+      <w:r>
+        <w:rPr>
+          <w:rFonts w:hint="eastAsia"/>
+        </w:rPr>
+        <w:t>满</w:t>
+      </w:r>
+      <w:r>
+        <w:rPr>
+          <w:rFonts w:hint="eastAsia"/>
+        </w:rPr>
+        <w:t>199</w:t>
+      </w:r>
+      <w:r>
+        <w:rPr>
+          <w:rFonts w:hint="eastAsia"/>
+        </w:rPr>
+        <w:t>减</w:t>
+      </w:r>
+      <w:r>
+        <w:rPr>
+          <w:rFonts w:hint="eastAsia"/>
+        </w:rPr>
+        <w:t>20</w:t>
+      </w:r>
+      <w:r>
+        <w:rPr>
+          <w:rFonts w:hint="eastAsia"/>
+        </w:rPr>
+        <w:t>还是满</w:t>
+      </w:r>
+      <w:r>
+        <w:rPr>
+          <w:rFonts w:hint="eastAsia"/>
+        </w:rPr>
+        <w:t>300</w:t>
+      </w:r>
+      <w:r>
+        <w:rPr>
+          <w:rFonts w:hint="eastAsia"/>
+        </w:rPr>
+        <w:t>减</w:t>
+      </w:r>
+      <w:r>
+        <w:rPr>
+          <w:rFonts w:hint="eastAsia"/>
+        </w:rPr>
+        <w:t>50...</w:t>
+      </w:r>
+    </w:p>
+    <w:p>
+      <w:r>
+        <w:rPr>
+          <w:rFonts w:hint="eastAsia"/>
+        </w:rPr>
+        <w:t>企业收益？</w:t>
+      </w:r>
+    </w:p>
+    <w:p>
+      <w:pPr>
+        <w:rPr>
+          <w:rFonts w:hint="eastAsia"/>
+        </w:rPr>
+      </w:pPr>
+      <w:r>
+        <w:rPr>
+          <w:rFonts w:hint="eastAsia"/>
+        </w:rPr>
+        <w:t>用户利益？</w:t>
+      </w:r>
+    </w:p>
+    <w:p>
+      <w:pPr>
+        <w:pStyle w:val="3"/>
+        <w:rPr>
+          <w:rFonts w:hint="eastAsia"/>
+        </w:rPr>
+      </w:pPr>
+      <w:r>
+        <w:rPr>
+          <w:rFonts w:hint="eastAsia"/>
+        </w:rPr>
+        <w:t>无印良品</w:t>
+      </w:r>
+    </w:p>
+    <w:p>
+      <w:pPr>
+        <w:rPr>
+          <w:rFonts w:hint="eastAsia"/>
+        </w:rPr>
+      </w:pPr>
+      <w:r>
+        <w:rPr>
+          <w:rFonts w:hint="eastAsia"/>
+        </w:rPr>
+        <w:t>流程运营</w:t>
+      </w:r>
+    </w:p>
+    <w:p>
+      <w:r>
+        <w:rPr>
+          <w:rFonts w:hint="eastAsia"/>
+        </w:rPr>
+        <w:t>细节</w:t>
+      </w:r>
+      <w:r>
+        <w:rPr>
+          <w:rFonts w:hint="eastAsia"/>
+        </w:rPr>
+        <w:t>：</w:t>
+      </w:r>
+      <w:r>
+        <w:rPr>
+          <w:rFonts w:hint="eastAsia"/>
+        </w:rPr>
+        <w:t>员工手册</w:t>
+      </w:r>
+      <w:r>
+        <w:rPr>
+          <w:rFonts w:hint="eastAsia"/>
+        </w:rPr>
+        <w:t>（</w:t>
+      </w:r>
+      <w:r>
+        <w:rPr>
+          <w:rFonts w:hint="eastAsia"/>
+        </w:rPr>
+        <w:t>死板？执行</w:t>
+      </w:r>
+      <w:r>
+        <w:rPr>
+          <w:rFonts w:hint="eastAsia"/>
+        </w:rPr>
+        <w:t>+</w:t>
+      </w:r>
+      <w:r>
+        <w:rPr>
+          <w:rFonts w:hint="eastAsia"/>
+        </w:rPr>
+        <w:t>更新准则</w:t>
+      </w:r>
+      <w:r>
+        <w:rPr>
+          <w:rFonts w:hint="eastAsia"/>
+        </w:rPr>
+        <w:t>）</w:t>
+      </w:r>
       <w:bookmarkStart w:id="0" w:name="_GoBack"/>
       <w:bookmarkEnd w:id="0"/>
     </w:p>
+    <w:p>
+      <w:pPr>
+        <w:pStyle w:val="3"/>
+        <w:rPr>
+          <w:rFonts w:hint="eastAsia"/>
+        </w:rPr>
+      </w:pPr>
+      <w:proofErr w:type="gramStart"/>
+      <w:r>
+        <w:rPr>
+          <w:rFonts w:hint="eastAsia"/>
+        </w:rPr>
+        <w:lastRenderedPageBreak/>
+        <w:t>杜蕾斯</w:t>
+      </w:r>
+      <w:proofErr w:type="gramEnd"/>
+    </w:p>
+    <w:p>
+      <w:pPr>
+        <w:rPr>
+          <w:rFonts w:hint="eastAsia"/>
+        </w:rPr>
+      </w:pPr>
+      <w:r>
+        <w:rPr>
+          <w:rFonts w:hint="eastAsia"/>
+        </w:rPr>
+        <w:t>营销推广</w:t>
+      </w:r>
+    </w:p>
+    <w:p>
+      <w:pPr>
+        <w:rPr>
+          <w:rFonts w:hint="eastAsia"/>
+        </w:rPr>
+      </w:pPr>
+      <w:r>
+        <w:rPr>
+          <w:rFonts w:hint="eastAsia"/>
+        </w:rPr>
+        <w:t>广告语</w:t>
+      </w:r>
+    </w:p>
+    <w:p>
+      <w:pPr>
+        <w:rPr>
+          <w:rFonts w:hint="eastAsia"/>
+        </w:rPr>
+      </w:pPr>
+      <w:r>
+        <w:rPr>
+          <w:rFonts w:hint="eastAsia"/>
+        </w:rPr>
+        <w:t>跟热点</w:t>
+      </w:r>
+    </w:p>
+    <w:p>
+      <w:pPr>
+        <w:rPr>
+          <w:rFonts w:hint="eastAsia"/>
+        </w:rPr>
+      </w:pPr>
+      <w:r>
+        <w:rPr>
+          <w:rFonts w:hint="eastAsia"/>
+        </w:rPr>
+        <w:t>借势营销</w:t>
+      </w:r>
+    </w:p>
+    <w:p>
+      <w:pPr>
+        <w:pStyle w:val="2"/>
+        <w:rPr>
+          <w:rFonts w:hint="eastAsia"/>
+        </w:rPr>
+      </w:pPr>
+      <w:r>
+        <w:rPr>
+          <w:rFonts w:hint="eastAsia"/>
+        </w:rPr>
+        <w:t>运营的目标</w:t>
+      </w:r>
+    </w:p>
+    <w:p>
+      <w:pPr>
+        <w:pStyle w:val="3"/>
+        <w:rPr>
+          <w:rFonts w:hint="eastAsia"/>
+        </w:rPr>
+      </w:pPr>
+      <w:r>
+        <w:rPr>
+          <w:rFonts w:hint="eastAsia"/>
+        </w:rPr>
+        <w:t>产品所在阶段—</w:t>
+      </w:r>
+      <w:r>
+        <w:rPr>
+          <w:rFonts w:hint="eastAsia"/>
+        </w:rPr>
+        <w:t>&gt;</w:t>
+      </w:r>
+      <w:r>
+        <w:rPr>
+          <w:rFonts w:hint="eastAsia"/>
+        </w:rPr>
+        <w:t>导</w:t>
+      </w:r>
+      <w:r>
+        <w:rPr>
+          <w:rFonts w:hint="eastAsia"/>
+        </w:rPr>
+        <w:t>向</w:t>
+      </w:r>
+      <w:r>
+        <w:rPr>
+          <w:rFonts w:hint="eastAsia"/>
+        </w:rPr>
+        <w:t>不同的运营目标</w:t>
+      </w:r>
+    </w:p>
+    <w:p>
+      <w:pPr>
+        <w:rPr>
+          <w:rFonts w:hint="eastAsia"/>
+        </w:rPr>
+      </w:pPr>
+      <w:r>
+        <w:rPr>
+          <w:rFonts w:hint="eastAsia"/>
+        </w:rPr>
+        <w:t>流量</w:t>
+      </w:r>
+    </w:p>
+    <w:p>
+      <w:pPr>
+        <w:rPr>
+          <w:rFonts w:hint="eastAsia"/>
+        </w:rPr>
+      </w:pPr>
+      <w:r>
+        <w:rPr>
+          <w:rFonts w:hint="eastAsia"/>
+        </w:rPr>
+        <w:t>流量转化率</w:t>
+      </w:r>
+    </w:p>
+    <w:p>
+      <w:pPr>
+        <w:rPr>
+          <w:rFonts w:hint="eastAsia"/>
+        </w:rPr>
+      </w:pPr>
+      <w:r>
+        <w:rPr>
+          <w:rFonts w:hint="eastAsia"/>
+        </w:rPr>
+        <w:t>留存率</w:t>
+      </w:r>
+    </w:p>
+    <w:p>
+      <w:pPr>
+        <w:rPr>
+          <w:rFonts w:hint="eastAsia"/>
+        </w:rPr>
+      </w:pPr>
+      <w:r>
+        <w:rPr>
+          <w:rFonts w:hint="eastAsia"/>
+        </w:rPr>
+        <w:t>客单价</w:t>
+      </w:r>
+    </w:p>
+    <w:p>
+      <w:pPr>
+        <w:rPr>
+          <w:rFonts w:hint="eastAsia"/>
+        </w:rPr>
+      </w:pPr>
+      <w:r>
+        <w:rPr>
+          <w:rFonts w:hint="eastAsia"/>
+        </w:rPr>
+        <w:t>付费率</w:t>
+      </w:r>
+    </w:p>
+    <w:p>
+      <w:pPr>
+        <w:rPr>
+          <w:rFonts w:hint="eastAsia"/>
+        </w:rPr>
+      </w:pPr>
+      <w:r>
+        <w:rPr>
+          <w:rFonts w:hint="eastAsia"/>
+        </w:rPr>
+        <w:t>活跃用户</w:t>
+      </w:r>
+    </w:p>
+    <w:p>
+      <w:pPr>
+        <w:rPr>
+          <w:rFonts w:hint="eastAsia"/>
+        </w:rPr>
+      </w:pPr>
+      <w:r>
+        <w:rPr>
+          <w:rFonts w:hint="eastAsia"/>
+        </w:rPr>
+        <w:t>收入</w:t>
+      </w:r>
+    </w:p>
+    <w:p>
+      <w:pPr>
+        <w:pStyle w:val="3"/>
+        <w:rPr>
+          <w:rFonts w:hint="eastAsia"/>
+        </w:rPr>
+      </w:pPr>
+      <w:r>
+        <w:rPr>
+          <w:rFonts w:hint="eastAsia"/>
+        </w:rPr>
+        <w:t>有限资源效益最大化</w:t>
+      </w:r>
+    </w:p>
+    <w:p>
+      <w:pPr>
+        <w:rPr>
+          <w:rFonts w:hint="eastAsia"/>
+        </w:rPr>
+      </w:pPr>
+      <w:r>
+        <w:rPr>
+          <w:rFonts w:hint="eastAsia"/>
+        </w:rPr>
+        <w:t>业务目标</w:t>
+      </w:r>
+    </w:p>
+    <w:p>
+      <w:pPr>
+        <w:rPr>
+          <w:rFonts w:hint="eastAsia"/>
+        </w:rPr>
+      </w:pPr>
+      <w:r>
+        <w:rPr>
+          <w:rFonts w:hint="eastAsia"/>
+        </w:rPr>
+        <w:t>不同的产品</w:t>
+      </w:r>
+    </w:p>
+    <w:p>
+      <w:pPr>
+        <w:rPr>
+          <w:rFonts w:hint="eastAsia"/>
+        </w:rPr>
+      </w:pPr>
+      <w:r>
+        <w:rPr>
+          <w:rFonts w:hint="eastAsia"/>
+        </w:rPr>
+        <w:t>不同的产品阶段</w:t>
+      </w:r>
+    </w:p>
+    <w:p>
+      <w:pPr>
+        <w:rPr>
+          <w:rFonts w:hint="eastAsia"/>
+        </w:rPr>
+      </w:pPr>
+      <w:r>
+        <w:rPr>
+          <w:rFonts w:hint="eastAsia"/>
+        </w:rPr>
+        <w:t>不同的职能</w:t>
+      </w:r>
+    </w:p>
+    <w:p>
+      <w:pPr>
+        <w:rPr>
+          <w:rFonts w:hint="eastAsia"/>
+        </w:rPr>
+      </w:pPr>
+      <w:r>
+        <w:rPr>
+          <w:rFonts w:hint="eastAsia"/>
+        </w:rPr>
+        <w:t>数据——</w:t>
+      </w:r>
+      <w:r>
+        <w:rPr>
+          <w:rFonts w:hint="eastAsia"/>
+        </w:rPr>
+        <w:t>&gt;</w:t>
+      </w:r>
+      <w:r>
+        <w:rPr>
+          <w:rFonts w:hint="eastAsia"/>
+        </w:rPr>
+        <w:t>决策</w:t>
+      </w:r>
+    </w:p>
+    <w:p>
+      <w:pPr>
+        <w:rPr>
+          <w:rFonts w:hint="eastAsia"/>
+        </w:rPr>
+      </w:pPr>
+      <w:r>
+        <w:rPr>
+          <w:rFonts w:hint="eastAsia"/>
+        </w:rPr>
+        <w:t>微信、淘宝、微博、百度糯米、百度、</w:t>
+      </w:r>
+      <w:proofErr w:type="gramStart"/>
+      <w:r>
+        <w:rPr>
+          <w:rFonts w:hint="eastAsia"/>
+        </w:rPr>
+        <w:t>凡客当前</w:t>
+      </w:r>
+      <w:proofErr w:type="gramEnd"/>
+      <w:r>
+        <w:rPr>
+          <w:rFonts w:hint="eastAsia"/>
+        </w:rPr>
+        <w:t>运营目标</w:t>
+      </w:r>
+    </w:p>
+    <w:p>
+      <w:pPr>
+        <w:pStyle w:val="2"/>
+        <w:rPr>
+          <w:rFonts w:hint="eastAsia"/>
+        </w:rPr>
+      </w:pPr>
+      <w:r>
+        <w:rPr>
+          <w:rFonts w:hint="eastAsia"/>
+        </w:rPr>
+        <w:t>运营基础</w:t>
+      </w:r>
+    </w:p>
+    <w:p>
+      <w:pPr>
+        <w:pStyle w:val="3"/>
+        <w:rPr>
+          <w:rFonts w:hint="eastAsia"/>
+        </w:rPr>
+      </w:pPr>
+      <w:r>
+        <w:rPr>
+          <w:rFonts w:hint="eastAsia"/>
+        </w:rPr>
+        <w:t>我们是谁</w:t>
+      </w:r>
+    </w:p>
+    <w:p>
+      <w:pPr>
+        <w:rPr>
+          <w:rFonts w:hint="eastAsia"/>
+        </w:rPr>
+      </w:pPr>
+      <w:r>
+        <w:rPr>
+          <w:rFonts w:hint="eastAsia"/>
+        </w:rPr>
+        <w:t>产品分析</w:t>
+      </w:r>
+    </w:p>
+    <w:p>
+      <w:pPr>
+        <w:rPr>
+          <w:rFonts w:hint="eastAsia"/>
+        </w:rPr>
+      </w:pPr>
+      <w:proofErr w:type="gramStart"/>
+      <w:r>
+        <w:rPr>
+          <w:rFonts w:hint="eastAsia"/>
+        </w:rPr>
+        <w:t>竞品分析</w:t>
+      </w:r>
+      <w:proofErr w:type="gramEnd"/>
+    </w:p>
+    <w:p>
+      <w:pPr>
+        <w:rPr>
+          <w:rFonts w:hint="eastAsia"/>
+        </w:rPr>
+      </w:pPr>
+      <w:r>
+        <w:rPr>
+          <w:rFonts w:hint="eastAsia"/>
+        </w:rPr>
+        <w:t>行业分析</w:t>
+      </w:r>
+    </w:p>
+    <w:p>
+      <w:pPr>
+        <w:pStyle w:val="3"/>
+        <w:rPr>
+          <w:rFonts w:hint="eastAsia"/>
+        </w:rPr>
+      </w:pPr>
+      <w:r>
+        <w:rPr>
+          <w:rFonts w:hint="eastAsia"/>
+        </w:rPr>
+        <w:t>我们要做什么</w:t>
+      </w:r>
+    </w:p>
+    <w:p>
+      <w:pPr>
+        <w:rPr>
+          <w:rFonts w:hint="eastAsia"/>
+        </w:rPr>
+      </w:pPr>
+      <w:r>
+        <w:rPr>
+          <w:rFonts w:hint="eastAsia"/>
+        </w:rPr>
+        <w:t>业务目标</w:t>
+      </w:r>
+    </w:p>
+    <w:p>
+      <w:pPr>
+        <w:pStyle w:val="3"/>
+        <w:rPr>
+          <w:rFonts w:hint="eastAsia"/>
+        </w:rPr>
+      </w:pPr>
+      <w:r>
+        <w:rPr>
+          <w:rFonts w:hint="eastAsia"/>
+        </w:rPr>
+        <w:lastRenderedPageBreak/>
+        <w:t>如何</w:t>
+      </w:r>
+      <w:proofErr w:type="gramStart"/>
+      <w:r>
+        <w:rPr>
+          <w:rFonts w:hint="eastAsia"/>
+        </w:rPr>
+        <w:t>考量</w:t>
+      </w:r>
+      <w:proofErr w:type="gramEnd"/>
+    </w:p>
+    <w:p>
+      <w:pPr>
+        <w:rPr>
+          <w:rFonts w:hint="eastAsia"/>
+        </w:rPr>
+      </w:pPr>
+      <w:r>
+        <w:rPr>
+          <w:rFonts w:hint="eastAsia"/>
+        </w:rPr>
+        <w:t>数据运营</w:t>
+      </w:r>
+    </w:p>
+    <w:p>
+      <w:pPr>
+        <w:pStyle w:val="3"/>
+        <w:rPr>
+          <w:rFonts w:hint="eastAsia"/>
+        </w:rPr>
+      </w:pPr>
+      <w:r>
+        <w:rPr>
+          <w:rFonts w:hint="eastAsia"/>
+        </w:rPr>
+        <w:t>具体怎么做</w:t>
+      </w:r>
+    </w:p>
+    <w:p>
+      <w:pPr>
+        <w:rPr>
+          <w:rFonts w:hint="eastAsia"/>
+        </w:rPr>
+      </w:pPr>
+      <w:r>
+        <w:rPr>
+          <w:rFonts w:hint="eastAsia"/>
+        </w:rPr>
+        <w:t>产品运营</w:t>
+      </w:r>
+    </w:p>
+    <w:p>
+      <w:pPr>
+        <w:rPr>
+          <w:rFonts w:hint="eastAsia"/>
+        </w:rPr>
+      </w:pPr>
+      <w:r>
+        <w:rPr>
+          <w:rFonts w:hint="eastAsia"/>
+        </w:rPr>
+        <w:t>用户运营</w:t>
+      </w:r>
+    </w:p>
+    <w:p>
+      <w:pPr>
+        <w:rPr>
+          <w:rFonts w:hint="eastAsia"/>
+        </w:rPr>
+      </w:pPr>
+      <w:r>
+        <w:rPr>
+          <w:rFonts w:hint="eastAsia"/>
+        </w:rPr>
+        <w:t>渠道运营</w:t>
+      </w:r>
+    </w:p>
+    <w:p>
+      <w:pPr>
+        <w:rPr>
+          <w:rFonts w:hint="eastAsia"/>
+        </w:rPr>
+      </w:pPr>
+      <w:r>
+        <w:rPr>
+          <w:rFonts w:hint="eastAsia"/>
+        </w:rPr>
+        <w:t>内容运营</w:t>
+      </w:r>
+    </w:p>
+    <w:p>
+      <w:pPr>
+        <w:rPr>
+          <w:rFonts w:hint="eastAsia"/>
+        </w:rPr>
+      </w:pPr>
+      <w:r>
+        <w:rPr>
+          <w:rFonts w:hint="eastAsia"/>
+        </w:rPr>
+        <w:t>品牌运营</w:t>
+      </w:r>
+    </w:p>
+    <w:p>
+      <w:pPr>
+        <w:pStyle w:val="3"/>
+        <w:rPr>
+          <w:rFonts w:hint="eastAsia"/>
+        </w:rPr>
+      </w:pPr>
+      <w:r>
+        <w:rPr>
+          <w:rFonts w:hint="eastAsia"/>
+        </w:rPr>
+        <w:t>运营的基本</w:t>
+      </w:r>
+      <w:r>
+        <w:rPr>
+          <w:rFonts w:hint="eastAsia"/>
+        </w:rPr>
+        <w:t>sense</w:t>
+      </w:r>
+    </w:p>
+    <w:p>
+      <w:pPr>
+        <w:pStyle w:val="2"/>
+        <w:rPr>
+          <w:rFonts w:hint="eastAsia"/>
+        </w:rPr>
+      </w:pPr>
+      <w:r>
+        <w:rPr>
+          <w:rFonts w:hint="eastAsia"/>
+        </w:rPr>
+        <w:t>数据运营</w:t>
+      </w:r>
+    </w:p>
+    <w:p>
+      <w:pPr>
+        <w:pStyle w:val="3"/>
+        <w:rPr>
+          <w:rFonts w:hint="eastAsia"/>
+        </w:rPr>
+      </w:pPr>
+      <w:r>
+        <w:rPr>
+          <w:rFonts w:hint="eastAsia"/>
+        </w:rPr>
+        <w:t>基础数据指标</w:t>
+      </w:r>
+    </w:p>
+    <w:p>
+      <w:pPr>
+        <w:rPr>
+          <w:rFonts w:hint="eastAsia"/>
+        </w:rPr>
+      </w:pPr>
+      <w:r>
+        <w:rPr>
+          <w:rFonts w:hint="eastAsia"/>
+        </w:rPr>
+        <w:t>数据来自哪里？</w:t>
+      </w:r>
+    </w:p>
+    <w:p>
+      <w:pPr>
+        <w:rPr>
+          <w:rFonts w:hint="eastAsia"/>
+        </w:rPr>
+      </w:pPr>
+      <w:r>
+        <w:rPr>
+          <w:rFonts w:hint="eastAsia"/>
+        </w:rPr>
+        <w:t>数据真实性</w:t>
+      </w:r>
+    </w:p>
+    <w:p>
+      <w:pPr>
+        <w:rPr>
+          <w:rFonts w:hint="eastAsia"/>
+        </w:rPr>
+      </w:pPr>
+      <w:r>
+        <w:rPr>
+          <w:rFonts w:hint="eastAsia"/>
+        </w:rPr>
+        <w:t>统计算法有漏洞吗</w:t>
+      </w:r>
+    </w:p>
+    <w:p>
+      <w:pPr>
+        <w:rPr>
+          <w:rFonts w:hint="eastAsia"/>
+        </w:rPr>
+      </w:pPr>
+      <w:r>
+        <w:rPr>
+          <w:rFonts w:hint="eastAsia"/>
+        </w:rPr>
+        <w:t>例子：</w:t>
+      </w:r>
+      <w:r>
+        <w:rPr>
+          <w:rFonts w:hint="eastAsia"/>
+        </w:rPr>
+        <w:t>iOS6</w:t>
+      </w:r>
+      <w:r>
+        <w:rPr>
+          <w:rFonts w:hint="eastAsia"/>
+        </w:rPr>
+        <w:t>到</w:t>
+      </w:r>
+      <w:r>
+        <w:rPr>
+          <w:rFonts w:hint="eastAsia"/>
+        </w:rPr>
+        <w:t>iOS7</w:t>
+      </w:r>
+      <w:r>
+        <w:rPr>
+          <w:rFonts w:hint="eastAsia"/>
+        </w:rPr>
+        <w:t>时系统更改串号</w:t>
+      </w:r>
+    </w:p>
+    <w:p>
+      <w:pPr>
+        <w:pStyle w:val="3"/>
+        <w:rPr>
+          <w:rFonts w:hint="eastAsia"/>
+        </w:rPr>
+      </w:pPr>
+      <w:r>
+        <w:rPr>
+          <w:rFonts w:hint="eastAsia"/>
+        </w:rPr>
+        <w:t>基础数据有哪些？</w:t>
+      </w:r>
+    </w:p>
+    <w:p>
+      <w:pPr>
+        <w:rPr>
+          <w:rFonts w:hint="eastAsia"/>
+        </w:rPr>
+      </w:pPr>
+      <w:r>
+        <w:rPr>
+          <w:rFonts w:hint="eastAsia"/>
+        </w:rPr>
+        <w:t>渠道</w:t>
+      </w:r>
+      <w:r>
+        <w:rPr>
+          <w:rFonts w:hint="eastAsia"/>
+        </w:rPr>
+        <w:t>:</w:t>
+      </w:r>
+      <w:r>
+        <w:rPr>
+          <w:rFonts w:hint="eastAsia"/>
+        </w:rPr>
+        <w:t>渠道标识</w:t>
+      </w:r>
+      <w:r>
+        <w:rPr>
+          <w:rFonts w:hint="eastAsia"/>
+        </w:rPr>
+        <w:t>/</w:t>
+      </w:r>
+      <w:r>
+        <w:rPr>
+          <w:rFonts w:hint="eastAsia"/>
+        </w:rPr>
+        <w:t>APP</w:t>
+      </w:r>
+      <w:r>
+        <w:rPr>
+          <w:rFonts w:hint="eastAsia"/>
+        </w:rPr>
+        <w:t>渠道号</w:t>
+      </w:r>
+      <w:r>
+        <w:rPr>
+          <w:rFonts w:hint="eastAsia"/>
+        </w:rPr>
+        <w:t>/</w:t>
+      </w:r>
+      <w:r>
+        <w:rPr>
+          <w:rFonts w:hint="eastAsia"/>
+        </w:rPr>
+        <w:t>（规范化管理）</w:t>
+      </w:r>
+      <w:r>
+        <w:rPr>
+          <w:rFonts w:hint="eastAsia"/>
+        </w:rPr>
+        <w:t>/</w:t>
+      </w:r>
+      <w:r>
+        <w:t>PV</w:t>
+      </w:r>
+      <w:r>
+        <w:t>/</w:t>
+      </w:r>
+      <w:r>
+        <w:t>UV</w:t>
+      </w:r>
+      <w:r>
+        <w:t>/</w:t>
+      </w:r>
+      <w:r>
+        <w:rPr>
+          <w:rFonts w:hint="eastAsia"/>
+        </w:rPr>
+        <w:t>下载</w:t>
+      </w:r>
+      <w:r>
+        <w:rPr>
+          <w:rFonts w:hint="eastAsia"/>
+        </w:rPr>
+        <w:t>量</w:t>
+      </w:r>
+    </w:p>
+    <w:p>
+      <w:pPr>
+        <w:rPr>
+          <w:rFonts w:hint="eastAsia"/>
+        </w:rPr>
+      </w:pPr>
+      <w:r>
+        <w:rPr>
+          <w:rFonts w:hint="eastAsia"/>
+        </w:rPr>
+        <w:t>用户新增注册活跃用户</w:t>
+      </w:r>
+      <w:proofErr w:type="gramStart"/>
+      <w:r>
+        <w:rPr>
+          <w:rFonts w:hint="eastAsia"/>
+        </w:rPr>
+        <w:t>活跃度客单价</w:t>
+      </w:r>
+      <w:proofErr w:type="gramEnd"/>
+      <w:r>
+        <w:rPr>
+          <w:rFonts w:hint="eastAsia"/>
+        </w:rPr>
+        <w:t>收入</w:t>
+      </w:r>
+    </w:p>
+    <w:p>
+      <w:pPr>
+        <w:rPr>
+          <w:rFonts w:hint="eastAsia"/>
+        </w:rPr>
+      </w:pPr>
+      <w:r>
+        <w:rPr>
+          <w:rFonts w:hint="eastAsia"/>
+        </w:rPr>
+        <w:t>收入毛利净利成本</w:t>
+      </w:r>
+    </w:p>
+    <w:p>
+      <w:pPr>
+        <w:rPr>
+          <w:rFonts w:hint="eastAsia"/>
+        </w:rPr>
+      </w:pPr>
+      <w:r>
+        <w:rPr>
+          <w:rFonts w:hint="eastAsia"/>
+        </w:rPr>
+        <w:t>效率（转化）流量转化活跃转化</w:t>
+      </w:r>
+      <w:proofErr w:type="gramStart"/>
+      <w:r>
+        <w:rPr>
+          <w:rFonts w:hint="eastAsia"/>
+        </w:rPr>
+        <w:t>留存率付费率</w:t>
+      </w:r>
+      <w:proofErr w:type="gramEnd"/>
+    </w:p>
+    <w:p>
+      <w:pPr>
+        <w:rPr>
+          <w:rFonts w:hint="eastAsia"/>
+        </w:rPr>
+      </w:pPr>
+      <w:r>
+        <w:rPr>
+          <w:rFonts w:hint="eastAsia"/>
+        </w:rPr>
+        <w:t>一张</w:t>
+      </w:r>
+      <w:r>
+        <w:rPr>
+          <w:rFonts w:hint="eastAsia"/>
+        </w:rPr>
+        <w:t>banner</w:t>
+      </w:r>
+      <w:r>
+        <w:rPr>
+          <w:rFonts w:hint="eastAsia"/>
+        </w:rPr>
+        <w:t>图能带来多少转化？</w:t>
+      </w:r>
+    </w:p>
+    <w:p>
+      <w:pPr>
+        <w:pStyle w:val="3"/>
+        <w:rPr>
+          <w:rFonts w:hint="eastAsia"/>
+        </w:rPr>
+      </w:pPr>
+      <w:r>
+        <w:rPr>
+          <w:rFonts w:hint="eastAsia"/>
+        </w:rPr>
+        <w:t>统计数据会说谎</w:t>
+      </w:r>
+    </w:p>
+    <w:p>
+      <w:pPr>
+        <w:rPr>
+          <w:rFonts w:hint="eastAsia"/>
+        </w:rPr>
+      </w:pPr>
+      <w:r>
+        <w:rPr>
+          <w:rFonts w:hint="eastAsia"/>
+        </w:rPr>
+        <w:t>1</w:t>
+      </w:r>
+      <w:r>
+        <w:t>.</w:t>
+      </w:r>
+      <w:proofErr w:type="gramStart"/>
+      <w:r>
+        <w:rPr>
+          <w:rFonts w:hint="eastAsia"/>
+        </w:rPr>
+        <w:t>不</w:t>
+      </w:r>
+      <w:proofErr w:type="gramEnd"/>
+      <w:r>
+        <w:rPr>
+          <w:rFonts w:hint="eastAsia"/>
+        </w:rPr>
+        <w:t>同等条件</w:t>
+      </w:r>
+      <w:proofErr w:type="gramStart"/>
+      <w:r>
+        <w:rPr>
+          <w:rFonts w:hint="eastAsia"/>
+        </w:rPr>
+        <w:t>下统计</w:t>
+      </w:r>
+      <w:proofErr w:type="gramEnd"/>
+      <w:r>
+        <w:rPr>
+          <w:rFonts w:hint="eastAsia"/>
+        </w:rPr>
+        <w:t>的数据</w:t>
+      </w:r>
+    </w:p>
+    <w:p>
+      <w:pPr>
+        <w:rPr>
+          <w:rFonts w:hint="eastAsia"/>
+        </w:rPr>
+      </w:pPr>
+      <w:r>
+        <w:rPr>
+          <w:rFonts w:hint="eastAsia"/>
+        </w:rPr>
+        <w:t>2</w:t>
+      </w:r>
+      <w:r>
+        <w:t>.</w:t>
+      </w:r>
+      <w:r>
+        <w:rPr>
+          <w:rFonts w:hint="eastAsia"/>
+        </w:rPr>
+        <w:t>存活者偏差——数据样本不够</w:t>
+      </w:r>
+    </w:p>
+    <w:p>
+      <w:r>
+        <w:rPr>
+          <w:rFonts w:hint="eastAsia"/>
+        </w:rPr>
+        <w:t>二战飞机在哪个部位增加厚度？</w:t>
+      </w:r>
+    </w:p>
+    <w:p>
+      <w:pPr>
+        <w:rPr>
+          <w:rFonts w:hint="eastAsia"/>
+        </w:rPr>
+      </w:pPr>
+    </w:p>
+    <w:p>
+      <w:pPr>
+        <w:rPr>
+          <w:rFonts w:hint="eastAsia"/>
+        </w:rPr>
+      </w:pPr>
+      <w:r>
+        <w:rPr>
+          <w:rFonts w:hint="eastAsia"/>
+        </w:rPr>
+        <w:t>3</w:t>
+      </w:r>
+      <w:r>
+        <w:t>.</w:t>
+      </w:r>
+      <w:r>
+        <w:rPr>
+          <w:rFonts w:hint="eastAsia"/>
+        </w:rPr>
+        <w:t>辛普森悖论——加权别忘了</w:t>
+      </w:r>
+    </w:p>
+    <w:p>
+      <w:pPr>
+        <w:rPr>
+          <w:rFonts w:hint="eastAsia"/>
+        </w:rPr>
+      </w:pPr>
+      <w:r>
+        <w:t>4.</w:t>
+      </w:r>
+      <w:r>
+        <w:rPr>
+          <w:rFonts w:hint="eastAsia"/>
+        </w:rPr>
+        <w:t>围绕数据的属性是否可靠</w:t>
+      </w:r>
+    </w:p>
+    <w:p>
+      <w:pPr>
+        <w:rPr>
+          <w:rFonts w:hint="eastAsia"/>
+        </w:rPr>
+      </w:pPr>
+      <w:r>
+        <w:rPr>
+          <w:rFonts w:hint="eastAsia"/>
+        </w:rPr>
+        <w:lastRenderedPageBreak/>
+        <w:t>来源</w:t>
+      </w:r>
+    </w:p>
+    <w:p>
+      <w:pPr>
+        <w:rPr>
+          <w:rFonts w:hint="eastAsia"/>
+        </w:rPr>
+      </w:pPr>
+      <w:r>
+        <w:rPr>
+          <w:rFonts w:hint="eastAsia"/>
+        </w:rPr>
+        <w:t>分析手段</w:t>
+      </w:r>
+    </w:p>
+    <w:p>
+      <w:pPr>
+        <w:rPr>
+          <w:rFonts w:hint="eastAsia"/>
+        </w:rPr>
+      </w:pPr>
+      <w:r>
+        <w:rPr>
+          <w:rFonts w:hint="eastAsia"/>
+        </w:rPr>
+        <w:t>分析结论（目的；看哪个数：平均？众数？）</w:t>
+      </w:r>
+    </w:p>
+    <w:p>
+      <w:pPr>
+        <w:pStyle w:val="3"/>
+        <w:rPr>
+          <w:rFonts w:hint="eastAsia"/>
+        </w:rPr>
+      </w:pPr>
+      <w:r>
+        <w:rPr>
+          <w:rFonts w:hint="eastAsia"/>
+        </w:rPr>
+        <w:t>如何让数据靠谱</w:t>
+      </w:r>
+    </w:p>
+    <w:p>
+      <w:pPr>
+        <w:rPr>
+          <w:rFonts w:hint="eastAsia"/>
+        </w:rPr>
+      </w:pPr>
+      <w:r>
+        <w:rPr>
+          <w:rFonts w:hint="eastAsia"/>
+        </w:rPr>
+        <w:t>运营的指标要综合来看，比如下面收入降低了，要看到底是哪个因素降了</w:t>
+      </w:r>
+    </w:p>
+    <w:p>
+      <w:pPr>
+        <w:rPr>
+          <w:rFonts w:hint="eastAsia"/>
+        </w:rPr>
+      </w:pPr>
+      <w:r>
+        <w:rPr>
+          <w:rFonts w:hint="eastAsia"/>
+        </w:rPr>
+        <w:t>电商</w:t>
+      </w:r>
+      <w:r>
+        <w:rPr>
+          <w:rFonts w:hint="eastAsia"/>
+        </w:rPr>
+        <w:t>：</w:t>
+      </w:r>
+      <w:r>
+        <w:rPr>
+          <w:rFonts w:hint="eastAsia"/>
+        </w:rPr>
+        <w:t>流量</w:t>
+      </w:r>
+      <w:r>
+        <w:rPr>
+          <w:rFonts w:hint="eastAsia"/>
+        </w:rPr>
+        <w:t>X</w:t>
+      </w:r>
+      <w:r>
+        <w:rPr>
+          <w:rFonts w:hint="eastAsia"/>
+        </w:rPr>
+        <w:t>转化率</w:t>
+      </w:r>
+      <w:r>
+        <w:rPr>
+          <w:rFonts w:hint="eastAsia"/>
+        </w:rPr>
+        <w:t>X</w:t>
+      </w:r>
+      <w:r>
+        <w:rPr>
+          <w:rFonts w:hint="eastAsia"/>
+        </w:rPr>
+        <w:t>客单价</w:t>
+      </w:r>
+      <w:r>
+        <w:rPr>
+          <w:rFonts w:hint="eastAsia"/>
+        </w:rPr>
+        <w:t>=</w:t>
+      </w:r>
+      <w:r>
+        <w:rPr>
+          <w:rFonts w:hint="eastAsia"/>
+        </w:rPr>
+        <w:t>收入</w:t>
+      </w:r>
+    </w:p>
+    <w:p>
+      <w:pPr>
+        <w:rPr>
+          <w:rFonts w:hint="eastAsia"/>
+        </w:rPr>
+      </w:pPr>
+      <w:r>
+        <w:rPr>
+          <w:rFonts w:hint="eastAsia"/>
+        </w:rPr>
+        <w:t>游戏</w:t>
+      </w:r>
+      <w:r>
+        <w:rPr>
+          <w:rFonts w:hint="eastAsia"/>
+        </w:rPr>
+        <w:t>：</w:t>
+      </w:r>
+      <w:r>
+        <w:rPr>
+          <w:rFonts w:hint="eastAsia"/>
+        </w:rPr>
+        <w:t>流量</w:t>
+      </w:r>
+      <w:r>
+        <w:rPr>
+          <w:rFonts w:hint="eastAsia"/>
+        </w:rPr>
+        <w:t>X</w:t>
+      </w:r>
+      <w:r>
+        <w:rPr>
+          <w:rFonts w:hint="eastAsia"/>
+        </w:rPr>
+        <w:t>转化率</w:t>
+      </w:r>
+      <w:r>
+        <w:rPr>
+          <w:rFonts w:hint="eastAsia"/>
+        </w:rPr>
+        <w:t>X</w:t>
+      </w:r>
+      <w:r>
+        <w:rPr>
+          <w:rFonts w:hint="eastAsia"/>
+        </w:rPr>
+        <w:t>付费比</w:t>
+      </w:r>
+      <w:r>
+        <w:rPr>
+          <w:rFonts w:hint="eastAsia"/>
+        </w:rPr>
+        <w:t>X</w:t>
+      </w:r>
+      <w:r>
+        <w:rPr>
+          <w:rFonts w:hint="eastAsia"/>
+        </w:rPr>
+        <w:t>客单价</w:t>
+      </w:r>
+      <w:r>
+        <w:rPr>
+          <w:rFonts w:hint="eastAsia"/>
+        </w:rPr>
+        <w:t>=</w:t>
+      </w:r>
+      <w:r>
+        <w:rPr>
+          <w:rFonts w:hint="eastAsia"/>
+        </w:rPr>
+        <w:t>收入</w:t>
+      </w:r>
+    </w:p>
+    <w:p>
+      <w:pPr>
+        <w:rPr>
+          <w:rFonts w:hint="eastAsia"/>
+        </w:rPr>
+      </w:pPr>
+      <w:r>
+        <w:rPr>
+          <w:rFonts w:hint="eastAsia"/>
+        </w:rPr>
+        <w:t>数据用最小颗粒度收集</w:t>
+      </w:r>
+    </w:p>
+    <w:p>
+      <w:pPr>
+        <w:rPr>
+          <w:rFonts w:hint="eastAsia"/>
+        </w:rPr>
+      </w:pPr>
+      <w:r>
+        <w:rPr>
+          <w:rFonts w:hint="eastAsia"/>
+        </w:rPr>
+        <w:t>数据真实，避免盲区</w:t>
+      </w:r>
+    </w:p>
+    <w:p>
+      <w:pPr>
+        <w:rPr>
+          <w:rFonts w:hint="eastAsia"/>
+        </w:rPr>
+      </w:pPr>
+      <w:r>
+        <w:rPr>
+          <w:rFonts w:hint="eastAsia"/>
+        </w:rPr>
+        <w:t>数据统计的样本覆盖足够大</w:t>
+      </w:r>
+    </w:p>
+    <w:p>
+      <w:pPr>
+        <w:rPr>
+          <w:rFonts w:hint="eastAsia"/>
+        </w:rPr>
+      </w:pPr>
+      <w:r>
+        <w:rPr>
+          <w:rFonts w:hint="eastAsia"/>
+        </w:rPr>
+        <w:t>数据抽样的方法科学</w:t>
+      </w:r>
+    </w:p>
+    <w:p>
+      <w:pPr>
+        <w:rPr>
+          <w:rFonts w:hint="eastAsia"/>
+        </w:rPr>
+      </w:pPr>
+      <w:r>
+        <w:rPr>
+          <w:rFonts w:hint="eastAsia"/>
+        </w:rPr>
+        <w:t>数据会进行标准化的处理</w:t>
+      </w:r>
+    </w:p>
+    <w:p>
+      <w:pPr>
+        <w:rPr>
+          <w:rFonts w:hint="eastAsia"/>
+        </w:rPr>
+      </w:pPr>
+      <w:r>
+        <w:rPr>
+          <w:rFonts w:hint="eastAsia"/>
+        </w:rPr>
+        <w:t>业务指标综合多种数据来看</w:t>
+      </w:r>
+    </w:p>
+    <w:p>
+      <w:pPr>
+        <w:rPr>
+          <w:rFonts w:hint="eastAsia"/>
+        </w:rPr>
+      </w:pPr>
+      <w:r>
+        <w:rPr>
+          <w:rFonts w:hint="eastAsia"/>
+        </w:rPr>
+        <w:t>同比？环比？什么意思</w:t>
+      </w:r>
+    </w:p>
+    <w:p>
+      <w:pPr>
+        <w:rPr>
+          <w:rFonts w:hint="eastAsia"/>
+        </w:rPr>
+      </w:pPr>
+      <w:r>
+        <w:rPr>
+          <w:rFonts w:hint="eastAsia"/>
+        </w:rPr>
+        <w:t>把客观的数据展示出来，才能够根据数据来做决策</w:t>
+      </w:r>
+    </w:p>
+    <w:p>
+      <w:pPr>
+        <w:rPr>
+          <w:rFonts w:hint="eastAsia"/>
+        </w:rPr>
+      </w:pPr>
+      <w:r>
+        <w:rPr>
+          <w:rFonts w:hint="eastAsia"/>
+        </w:rPr>
+        <w:t>透过表象看本质——预测可能性</w:t>
+      </w:r>
+    </w:p>
+    <w:p>
+      <w:pPr>
+        <w:rPr>
+          <w:rFonts w:hint="eastAsia"/>
+        </w:rPr>
+      </w:pPr>
+      <w:r>
+        <w:rPr>
+          <w:rFonts w:hint="eastAsia"/>
+        </w:rPr>
+        <w:t>《统计数据会撒谎》</w:t>
+      </w:r>
+    </w:p>
+    <w:p>
+      <w:pPr>
+        <w:pStyle w:val="3"/>
+        <w:rPr>
+          <w:rFonts w:hint="eastAsia"/>
+        </w:rPr>
+      </w:pPr>
+      <w:r>
+        <w:rPr>
+          <w:rFonts w:hint="eastAsia"/>
+        </w:rPr>
+        <w:t>从</w:t>
+      </w:r>
+      <w:r>
+        <w:rPr>
+          <w:rFonts w:hint="eastAsia"/>
+        </w:rPr>
+        <w:t>0</w:t>
+      </w:r>
+      <w:r>
+        <w:rPr>
+          <w:rFonts w:hint="eastAsia"/>
+        </w:rPr>
+        <w:t>开始数据分析</w:t>
+      </w:r>
+    </w:p>
+    <w:p>
+      <w:pPr>
+        <w:rPr>
+          <w:rFonts w:hint="eastAsia"/>
+        </w:rPr>
+      </w:pPr>
+      <w:r>
+        <w:rPr>
+          <w:rFonts w:hint="eastAsia"/>
+        </w:rPr>
+        <w:t>1</w:t>
+      </w:r>
+      <w:r>
+        <w:t>.</w:t>
+      </w:r>
+      <w:r>
+        <w:rPr>
+          <w:rFonts w:hint="eastAsia"/>
+        </w:rPr>
+        <w:t>数据分析是什么？</w:t>
+      </w:r>
+    </w:p>
+    <w:p>
+      <w:pPr>
+        <w:rPr>
+          <w:rFonts w:hint="eastAsia"/>
+        </w:rPr>
+      </w:pPr>
+      <w:r>
+        <w:t>1)</w:t>
+      </w:r>
+      <w:r>
+        <w:rPr>
+          <w:rFonts w:hint="eastAsia"/>
+        </w:rPr>
+        <w:t>数据分析要从结果出发：发现问题和找到解决问题的方法</w:t>
+      </w:r>
+    </w:p>
+    <w:p>
+      <w:pPr>
+        <w:rPr>
+          <w:rFonts w:hint="eastAsia"/>
+        </w:rPr>
+      </w:pPr>
+      <w:r>
+        <w:t>2)</w:t>
+      </w:r>
+      <w:r>
+        <w:rPr>
+          <w:rFonts w:hint="eastAsia"/>
+        </w:rPr>
+        <w:t>指导产品设计——例子：沃尔</w:t>
+      </w:r>
+      <w:proofErr w:type="gramStart"/>
+      <w:r>
+        <w:rPr>
+          <w:rFonts w:hint="eastAsia"/>
+        </w:rPr>
+        <w:t>玛</w:t>
+      </w:r>
+      <w:proofErr w:type="gramEnd"/>
+      <w:r>
+        <w:rPr>
+          <w:rFonts w:hint="eastAsia"/>
+        </w:rPr>
+        <w:t>单据（啤酒喝纸尿布一起？）；老公被叫出来买纸尿布，随手买啤酒，所以把啤酒喝尿布放一起？</w:t>
+      </w:r>
+    </w:p>
+    <w:p>
+      <w:pPr>
+        <w:rPr>
+          <w:rFonts w:hint="eastAsia"/>
+        </w:rPr>
+      </w:pPr>
+      <w:r>
+        <w:rPr>
+          <w:rFonts w:hint="eastAsia"/>
+        </w:rPr>
+        <w:t>3</w:t>
+      </w:r>
+      <w:r>
+        <w:t>)</w:t>
+      </w:r>
+      <w:r>
+        <w:rPr>
+          <w:rFonts w:hint="eastAsia"/>
+        </w:rPr>
+        <w:t>产品规划</w:t>
+      </w:r>
+    </w:p>
+    <w:p>
+      <w:pPr>
+        <w:ind w:firstLineChars="100" w:firstLine="210"/>
+        <w:rPr>
+          <w:rFonts w:hint="eastAsia"/>
+        </w:rPr>
+      </w:pPr>
+      <w:r>
+        <w:rPr>
+          <w:rFonts w:hint="eastAsia"/>
+        </w:rPr>
+        <w:t>是否增功能</w:t>
+      </w:r>
+    </w:p>
+    <w:p>
+      <w:pPr>
+        <w:rPr>
+          <w:rFonts w:hint="eastAsia"/>
+        </w:rPr>
+      </w:pPr>
+      <w:r>
+        <w:rPr>
+          <w:rFonts w:hint="eastAsia"/>
+        </w:rPr>
+        <w:t>4</w:t>
+      </w:r>
+      <w:r>
+        <w:t>)</w:t>
+      </w:r>
+      <w:r>
+        <w:rPr>
+          <w:rFonts w:hint="eastAsia"/>
+        </w:rPr>
+        <w:t>精准营销</w:t>
+      </w:r>
+    </w:p>
+    <w:p>
+      <w:pPr>
+        <w:ind w:firstLineChars="50" w:firstLine="105"/>
+        <w:rPr>
+          <w:rFonts w:hint="eastAsia"/>
+        </w:rPr>
+      </w:pPr>
+      <w:r>
+        <w:rPr>
+          <w:rFonts w:hint="eastAsia"/>
+        </w:rPr>
+        <w:t>在不同的位置摆什么</w:t>
+      </w:r>
+      <w:r>
+        <w:rPr>
+          <w:rFonts w:hint="eastAsia"/>
+        </w:rPr>
+        <w:t>banner</w:t>
+      </w:r>
+    </w:p>
+    <w:p>
+      <w:pPr>
+        <w:ind w:firstLineChars="50" w:firstLine="105"/>
+        <w:rPr>
+          <w:rFonts w:hint="eastAsia"/>
+        </w:rPr>
+      </w:pPr>
+      <w:r>
+        <w:rPr>
+          <w:rFonts w:hint="eastAsia"/>
+        </w:rPr>
+        <w:t>不同用户看到不同的内容</w:t>
+      </w:r>
+    </w:p>
+    <w:p>
+      <w:pPr>
+        <w:rPr>
+          <w:rFonts w:hint="eastAsia"/>
+        </w:rPr>
+      </w:pPr>
+      <w:r>
+        <w:rPr>
+          <w:rFonts w:hint="eastAsia"/>
+        </w:rPr>
+        <w:t>5</w:t>
+      </w:r>
+      <w:r>
+        <w:t>)</w:t>
+      </w:r>
+      <w:r>
+        <w:rPr>
+          <w:rFonts w:hint="eastAsia"/>
+        </w:rPr>
+        <w:t>渠道运营</w:t>
+      </w:r>
+    </w:p>
+    <w:p>
+      <w:pPr>
+        <w:ind w:firstLineChars="50" w:firstLine="105"/>
+        <w:rPr>
+          <w:rFonts w:hint="eastAsia"/>
+        </w:rPr>
+      </w:pPr>
+      <w:r>
+        <w:rPr>
+          <w:rFonts w:hint="eastAsia"/>
+        </w:rPr>
+        <w:t>渠道转化率</w:t>
+      </w:r>
+    </w:p>
+    <w:p>
+      <w:pPr>
+        <w:ind w:firstLineChars="50" w:firstLine="105"/>
+        <w:rPr>
+          <w:rFonts w:hint="eastAsia"/>
+        </w:rPr>
+      </w:pPr>
+      <w:r>
+        <w:rPr>
+          <w:rFonts w:hint="eastAsia"/>
+        </w:rPr>
+        <w:t>渠道带量构成（每个渠道资源占比）</w:t>
+      </w:r>
+    </w:p>
+    <w:p>
+      <w:pPr>
+        <w:ind w:firstLineChars="50" w:firstLine="105"/>
+        <w:rPr>
+          <w:rFonts w:hint="eastAsia"/>
+        </w:rPr>
+      </w:pPr>
+      <w:r>
+        <w:rPr>
+          <w:rFonts w:hint="eastAsia"/>
+        </w:rPr>
+        <w:t>渠道上限</w:t>
+      </w:r>
+    </w:p>
+    <w:p>
+      <w:pPr>
+        <w:pStyle w:val="3"/>
+        <w:rPr>
+          <w:rFonts w:hint="eastAsia"/>
+        </w:rPr>
+      </w:pPr>
+      <w:r>
+        <w:rPr>
+          <w:rFonts w:hint="eastAsia"/>
+        </w:rPr>
+        <w:t>数据分析常用工具</w:t>
+      </w:r>
+    </w:p>
+    <w:p>
+      <w:pPr>
+        <w:rPr>
+          <w:rFonts w:hint="eastAsia"/>
+        </w:rPr>
+      </w:pPr>
+      <w:r>
+        <w:rPr>
+          <w:rFonts w:hint="eastAsia"/>
+        </w:rPr>
+        <w:t>1</w:t>
+      </w:r>
+      <w:r>
+        <w:t>.</w:t>
+      </w:r>
+      <w:r>
+        <w:rPr>
+          <w:rFonts w:hint="eastAsia"/>
+        </w:rPr>
+        <w:t>产品运行</w:t>
+      </w:r>
+    </w:p>
+    <w:p>
+      <w:r>
+        <w:t>PC</w:t>
+      </w:r>
+    </w:p>
+    <w:p>
+      <w:pPr>
+        <w:ind w:firstLineChars="50" w:firstLine="105"/>
+      </w:pPr>
+      <w:r>
+        <w:t>GA</w:t>
+      </w:r>
+    </w:p>
+    <w:p>
+      <w:pPr>
+        <w:ind w:firstLineChars="50" w:firstLine="105"/>
+        <w:rPr>
+          <w:rFonts w:hint="eastAsia"/>
+        </w:rPr>
+      </w:pPr>
+      <w:r>
+        <w:rPr>
+          <w:rFonts w:hint="eastAsia"/>
+        </w:rPr>
+        <w:t>用</w:t>
+      </w:r>
+      <w:r>
+        <w:rPr>
+          <w:rFonts w:hint="eastAsia"/>
+        </w:rPr>
+        <w:t>GA</w:t>
+      </w:r>
+      <w:r>
+        <w:rPr>
+          <w:rFonts w:hint="eastAsia"/>
+        </w:rPr>
+        <w:t>统计移动端不准确</w:t>
+      </w:r>
+    </w:p>
+    <w:p>
+      <w:pPr>
+        <w:ind w:firstLineChars="50" w:firstLine="105"/>
+        <w:rPr>
+          <w:rFonts w:hint="eastAsia"/>
+        </w:rPr>
+      </w:pPr>
+      <w:r>
+        <w:rPr>
+          <w:rFonts w:hint="eastAsia"/>
+        </w:rPr>
+        <w:lastRenderedPageBreak/>
+        <w:t>百度统计</w:t>
+      </w:r>
+    </w:p>
+    <w:p>
+      <w:r>
+        <w:t>mobile</w:t>
+      </w:r>
+    </w:p>
+    <w:p>
+      <w:pPr>
+        <w:ind w:firstLineChars="50" w:firstLine="105"/>
+      </w:pPr>
+      <w:proofErr w:type="spellStart"/>
+      <w:r>
+        <w:t>talkingdata</w:t>
+      </w:r>
+      <w:proofErr w:type="spellEnd"/>
+    </w:p>
+    <w:p>
+      <w:pPr>
+        <w:ind w:firstLineChars="50" w:firstLine="105"/>
+        <w:rPr>
+          <w:rFonts w:hint="eastAsia"/>
+        </w:rPr>
+      </w:pPr>
+      <w:r>
+        <w:rPr>
+          <w:rFonts w:hint="eastAsia"/>
+        </w:rPr>
+        <w:t>百度移动统计</w:t>
+      </w:r>
+    </w:p>
+    <w:p>
+      <w:pPr>
+        <w:rPr>
+          <w:rFonts w:hint="eastAsia"/>
+        </w:rPr>
+      </w:pPr>
+      <w:r>
+        <w:rPr>
+          <w:rFonts w:hint="eastAsia"/>
+        </w:rPr>
+        <w:t>2</w:t>
+      </w:r>
+      <w:r>
+        <w:t>.</w:t>
+      </w:r>
+      <w:proofErr w:type="gramStart"/>
+      <w:r>
+        <w:rPr>
+          <w:rFonts w:hint="eastAsia"/>
+        </w:rPr>
+        <w:t>竞品监控</w:t>
+      </w:r>
+      <w:proofErr w:type="gramEnd"/>
+    </w:p>
+    <w:p>
+      <w:pPr>
+        <w:ind w:firstLineChars="50" w:firstLine="105"/>
+      </w:pPr>
+      <w:r>
+        <w:t>Alexa</w:t>
+      </w:r>
+    </w:p>
+    <w:p>
+      <w:pPr>
+        <w:ind w:firstLineChars="50" w:firstLine="105"/>
+      </w:pPr>
+      <w:proofErr w:type="spellStart"/>
+      <w:r>
+        <w:t>SimilarWeb</w:t>
+      </w:r>
+      <w:proofErr w:type="spellEnd"/>
+    </w:p>
+    <w:p>
+      <w:pPr>
+        <w:ind w:firstLineChars="100" w:firstLine="210"/>
+        <w:rPr>
+          <w:rFonts w:hint="eastAsia"/>
+        </w:rPr>
+      </w:pPr>
+      <w:r>
+        <w:rPr>
+          <w:rFonts w:hint="eastAsia"/>
+        </w:rPr>
+        <w:t>网站排名</w:t>
+      </w:r>
+    </w:p>
+    <w:p>
+      <w:pPr>
+        <w:ind w:firstLineChars="100" w:firstLine="210"/>
+        <w:rPr>
+          <w:rFonts w:hint="eastAsia"/>
+        </w:rPr>
+      </w:pPr>
+      <w:r>
+        <w:rPr>
+          <w:rFonts w:hint="eastAsia"/>
+        </w:rPr>
+        <w:t>到达网站的上游网站构成</w:t>
+      </w:r>
+    </w:p>
+    <w:p>
+      <w:pPr>
+        <w:ind w:firstLineChars="100" w:firstLine="210"/>
+        <w:rPr>
+          <w:rFonts w:hint="eastAsia"/>
+        </w:rPr>
+      </w:pPr>
+      <w:r>
+        <w:rPr>
+          <w:rFonts w:hint="eastAsia"/>
+        </w:rPr>
+        <w:t>网页质量</w:t>
+      </w:r>
+    </w:p>
+    <w:p>
+      <w:pPr>
+        <w:ind w:firstLineChars="100" w:firstLine="210"/>
+        <w:rPr>
+          <w:rFonts w:hint="eastAsia"/>
+        </w:rPr>
+      </w:pPr>
+      <w:r>
+        <w:rPr>
+          <w:rFonts w:hint="eastAsia"/>
+        </w:rPr>
+        <w:t>跳出率</w:t>
+      </w:r>
+    </w:p>
+    <w:p>
+      <w:pPr>
+        <w:rPr>
+          <w:rFonts w:hint="eastAsia"/>
+        </w:rPr>
+      </w:pPr>
+      <w:r>
+        <w:rPr>
+          <w:rFonts w:hint="eastAsia"/>
+        </w:rPr>
+        <w:t>3</w:t>
+      </w:r>
+      <w:r>
+        <w:t>.</w:t>
+      </w:r>
+      <w:r>
+        <w:rPr>
+          <w:rFonts w:hint="eastAsia"/>
+        </w:rPr>
+        <w:t>市场和用户</w:t>
+      </w:r>
+    </w:p>
+    <w:p>
+      <w:pPr>
+        <w:ind w:firstLineChars="50" w:firstLine="105"/>
+        <w:rPr>
+          <w:rFonts w:hint="eastAsia"/>
+        </w:rPr>
+      </w:pPr>
+      <w:r>
+        <w:rPr>
+          <w:rFonts w:hint="eastAsia"/>
+        </w:rPr>
+        <w:t>百度指数</w:t>
+      </w:r>
+    </w:p>
+    <w:p>
+      <w:pPr>
+        <w:ind w:firstLineChars="50" w:firstLine="105"/>
+        <w:rPr>
+          <w:rFonts w:hint="eastAsia"/>
+        </w:rPr>
+      </w:pPr>
+      <w:proofErr w:type="gramStart"/>
+      <w:r>
+        <w:rPr>
+          <w:rFonts w:hint="eastAsia"/>
+        </w:rPr>
+        <w:t>淘宝指数</w:t>
+      </w:r>
+      <w:proofErr w:type="gramEnd"/>
+      <w:r>
+        <w:rPr>
+          <w:rFonts w:hint="eastAsia"/>
+        </w:rPr>
+        <w:t>:</w:t>
+      </w:r>
+      <w:r>
+        <w:rPr>
+          <w:rFonts w:hint="eastAsia"/>
+        </w:rPr>
+        <w:t>地区</w:t>
+      </w:r>
+      <w:r>
+        <w:rPr>
+          <w:rFonts w:hint="eastAsia"/>
+        </w:rPr>
+        <w:t>/</w:t>
+      </w:r>
+      <w:r>
+        <w:rPr>
+          <w:rFonts w:hint="eastAsia"/>
+        </w:rPr>
+        <w:t>性别比例</w:t>
+      </w:r>
+      <w:r>
+        <w:rPr>
+          <w:rFonts w:hint="eastAsia"/>
+        </w:rPr>
+        <w:t>/</w:t>
+      </w:r>
+      <w:r>
+        <w:rPr>
+          <w:rFonts w:hint="eastAsia"/>
+        </w:rPr>
+        <w:t>等等</w:t>
+      </w:r>
+    </w:p>
+    <w:p>
+      <w:pPr>
+        <w:pStyle w:val="2"/>
+        <w:rPr>
+          <w:rFonts w:hint="eastAsia"/>
+        </w:rPr>
+      </w:pPr>
+      <w:r>
+        <w:rPr>
+          <w:rFonts w:hint="eastAsia"/>
+        </w:rPr>
+        <w:t>产品运营</w:t>
+      </w:r>
+    </w:p>
+    <w:p>
+      <w:pPr>
+        <w:pStyle w:val="3"/>
+        <w:rPr>
+          <w:rFonts w:hint="eastAsia"/>
+        </w:rPr>
+      </w:pPr>
+      <w:r>
+        <w:rPr>
+          <w:rFonts w:hint="eastAsia"/>
+        </w:rPr>
+        <w:t>分产品阶段</w:t>
+      </w:r>
+    </w:p>
+    <w:p>
+      <w:pPr>
+        <w:pStyle w:val="4"/>
+        <w:rPr>
+          <w:rFonts w:hint="eastAsia"/>
+        </w:rPr>
+      </w:pPr>
+      <w:r>
+        <w:rPr>
+          <w:rFonts w:hint="eastAsia"/>
+        </w:rPr>
+        <w:t>产品需求及开发</w:t>
+      </w:r>
+    </w:p>
+    <w:p>
+      <w:pPr>
+        <w:rPr>
+          <w:rFonts w:hint="eastAsia"/>
+        </w:rPr>
+      </w:pPr>
+      <w:r>
+        <w:rPr>
+          <w:rFonts w:hint="eastAsia"/>
+        </w:rPr>
+        <w:t>1</w:t>
+      </w:r>
+      <w:r>
+        <w:t>.</w:t>
+      </w:r>
+      <w:r>
+        <w:rPr>
+          <w:rFonts w:hint="eastAsia"/>
+        </w:rPr>
+        <w:t>产品使用流程校验</w:t>
+      </w:r>
+    </w:p>
+    <w:p>
+      <w:pPr>
+        <w:ind w:firstLineChars="100" w:firstLine="210"/>
+        <w:rPr>
+          <w:rFonts w:hint="eastAsia"/>
+        </w:rPr>
+      </w:pPr>
+      <w:r>
+        <w:rPr>
+          <w:rFonts w:hint="eastAsia"/>
+        </w:rPr>
+        <w:t>新功能是否有冲突</w:t>
+      </w:r>
+    </w:p>
+    <w:p>
+      <w:pPr>
+        <w:rPr>
+          <w:rFonts w:hint="eastAsia"/>
+        </w:rPr>
+      </w:pPr>
+      <w:r>
+        <w:rPr>
+          <w:rFonts w:hint="eastAsia"/>
+        </w:rPr>
+        <w:t>2</w:t>
+      </w:r>
+      <w:r>
+        <w:t>.</w:t>
+      </w:r>
+      <w:r>
+        <w:rPr>
+          <w:rFonts w:hint="eastAsia"/>
+        </w:rPr>
+        <w:t>推广方案设计</w:t>
+      </w:r>
+    </w:p>
+    <w:p>
+      <w:pPr>
+        <w:ind w:firstLineChars="100" w:firstLine="210"/>
+        <w:rPr>
+          <w:rFonts w:hint="eastAsia"/>
+        </w:rPr>
+      </w:pPr>
+      <w:r>
+        <w:rPr>
+          <w:rFonts w:hint="eastAsia"/>
+        </w:rPr>
+        <w:t>产品亮点是什么？</w:t>
+      </w:r>
+    </w:p>
+    <w:p>
+      <w:pPr>
+        <w:ind w:firstLineChars="100" w:firstLine="210"/>
+        <w:rPr>
+          <w:rFonts w:hint="eastAsia"/>
+        </w:rPr>
+      </w:pPr>
+      <w:r>
+        <w:rPr>
+          <w:rFonts w:hint="eastAsia"/>
+        </w:rPr>
+        <w:t>迭代前后版本区别？</w:t>
+      </w:r>
+    </w:p>
+    <w:p>
+      <w:pPr>
+        <w:ind w:firstLineChars="100" w:firstLine="210"/>
+        <w:rPr>
+          <w:rFonts w:hint="eastAsia"/>
+        </w:rPr>
+      </w:pPr>
+      <w:r>
+        <w:rPr>
+          <w:rFonts w:hint="eastAsia"/>
+        </w:rPr>
+        <w:t>上哪个渠道？</w:t>
+      </w:r>
+    </w:p>
+    <w:p>
+      <w:pPr>
+        <w:rPr>
+          <w:rFonts w:hint="eastAsia"/>
+        </w:rPr>
+      </w:pPr>
+      <w:r>
+        <w:t>3.</w:t>
+      </w:r>
+      <w:r>
+        <w:rPr>
+          <w:rFonts w:hint="eastAsia"/>
+        </w:rPr>
+        <w:t>AB</w:t>
+      </w:r>
+      <w:r>
+        <w:rPr>
+          <w:rFonts w:hint="eastAsia"/>
+        </w:rPr>
+        <w:t>方案设计</w:t>
+      </w:r>
+    </w:p>
+    <w:p>
+      <w:pPr>
+        <w:rPr>
+          <w:rFonts w:hint="eastAsia"/>
+        </w:rPr>
+      </w:pPr>
+      <w:r>
+        <w:rPr>
+          <w:rFonts w:hint="eastAsia"/>
+        </w:rPr>
+        <w:t>4</w:t>
+      </w:r>
+      <w:r>
+        <w:t>.</w:t>
+      </w:r>
+      <w:r>
+        <w:rPr>
+          <w:rFonts w:hint="eastAsia"/>
+        </w:rPr>
+        <w:t>灰度发布设计</w:t>
+      </w:r>
+    </w:p>
+    <w:p>
+      <w:pPr>
+        <w:rPr>
+          <w:rFonts w:hint="eastAsia"/>
+        </w:rPr>
+      </w:pPr>
+      <w:r>
+        <w:rPr>
+          <w:rFonts w:hint="eastAsia"/>
+        </w:rPr>
+        <w:t>5</w:t>
+      </w:r>
+      <w:r>
+        <w:t>.</w:t>
+      </w:r>
+      <w:r>
+        <w:rPr>
+          <w:rFonts w:hint="eastAsia"/>
+        </w:rPr>
+        <w:t>数据埋点</w:t>
+      </w:r>
+    </w:p>
+    <w:p>
+      <w:pPr>
+        <w:rPr>
+          <w:rFonts w:hint="eastAsia"/>
+        </w:rPr>
+      </w:pPr>
+      <w:r>
+        <w:rPr>
+          <w:rFonts w:hint="eastAsia"/>
+        </w:rPr>
+        <w:t>6</w:t>
+      </w:r>
+      <w:r>
+        <w:t>.</w:t>
+      </w:r>
+      <w:r>
+        <w:rPr>
+          <w:rFonts w:hint="eastAsia"/>
+        </w:rPr>
+        <w:t>产品上下</w:t>
+      </w:r>
+      <w:proofErr w:type="gramStart"/>
+      <w:r>
+        <w:rPr>
+          <w:rFonts w:hint="eastAsia"/>
+        </w:rPr>
+        <w:t>后目标</w:t>
+      </w:r>
+      <w:proofErr w:type="gramEnd"/>
+      <w:r>
+        <w:rPr>
+          <w:rFonts w:hint="eastAsia"/>
+        </w:rPr>
+        <w:t>预估</w:t>
+      </w:r>
+    </w:p>
+    <w:p>
+      <w:pPr>
+        <w:pStyle w:val="4"/>
+        <w:rPr>
+          <w:rFonts w:hint="eastAsia"/>
+        </w:rPr>
+      </w:pPr>
+      <w:r>
+        <w:rPr>
+          <w:rFonts w:hint="eastAsia"/>
+        </w:rPr>
+        <w:t>灰度发布与</w:t>
+      </w:r>
+      <w:proofErr w:type="spellStart"/>
+      <w:r>
+        <w:rPr>
+          <w:rFonts w:hint="eastAsia"/>
+        </w:rPr>
+        <w:t>ABtest</w:t>
+      </w:r>
+      <w:proofErr w:type="spellEnd"/>
+    </w:p>
+    <w:p>
+      <w:pPr>
+        <w:rPr>
+          <w:rFonts w:hint="eastAsia"/>
+        </w:rPr>
+      </w:pPr>
+      <w:r>
+        <w:rPr>
+          <w:rFonts w:hint="eastAsia"/>
+        </w:rPr>
+        <w:t>点击哪个</w:t>
+      </w:r>
+      <w:r>
+        <w:rPr>
+          <w:rFonts w:hint="eastAsia"/>
+        </w:rPr>
+        <w:t>button</w:t>
+      </w:r>
+    </w:p>
+    <w:p>
+      <w:pPr>
+        <w:rPr>
+          <w:rFonts w:hint="eastAsia"/>
+        </w:rPr>
+      </w:pPr>
+      <w:r>
+        <w:rPr>
+          <w:rFonts w:hint="eastAsia"/>
+        </w:rPr>
+        <w:t>页面摆放？</w:t>
+      </w:r>
+    </w:p>
+    <w:p>
+      <w:pPr>
+        <w:rPr>
+          <w:rFonts w:hint="eastAsia"/>
+        </w:rPr>
+      </w:pPr>
+      <w:r>
+        <w:rPr>
+          <w:rFonts w:hint="eastAsia"/>
+        </w:rPr>
+        <w:t>功能是否上线？</w:t>
+      </w:r>
+    </w:p>
+    <w:p>
+      <w:pPr>
+        <w:rPr>
+          <w:rFonts w:hint="eastAsia"/>
+        </w:rPr>
+      </w:pPr>
+      <w:r>
+        <w:rPr>
+          <w:rFonts w:hint="eastAsia"/>
+        </w:rPr>
+        <w:t>上线时间？</w:t>
+      </w:r>
+    </w:p>
+    <w:p>
+      <w:pPr>
+        <w:pStyle w:val="3"/>
+        <w:rPr>
+          <w:rFonts w:hint="eastAsia"/>
+        </w:rPr>
+      </w:pPr>
+      <w:r>
+        <w:rPr>
+          <w:rFonts w:hint="eastAsia"/>
+        </w:rPr>
+        <w:lastRenderedPageBreak/>
+        <w:t>需要看哪些数据</w:t>
+      </w:r>
+    </w:p>
+    <w:p>
+      <w:pPr>
+        <w:rPr>
+          <w:rFonts w:hint="eastAsia"/>
+        </w:rPr>
+      </w:pPr>
+      <w:r>
+        <w:rPr>
+          <w:rFonts w:hint="eastAsia"/>
+        </w:rPr>
+        <w:t>1</w:t>
+      </w:r>
+      <w:r>
+        <w:t>.</w:t>
+      </w:r>
+      <w:r>
+        <w:rPr>
+          <w:rFonts w:hint="eastAsia"/>
+        </w:rPr>
+        <w:t>功能相关</w:t>
+      </w:r>
+    </w:p>
+    <w:p>
+      <w:pPr>
+        <w:ind w:firstLineChars="100" w:firstLine="210"/>
+        <w:rPr>
+          <w:rFonts w:hint="eastAsia"/>
+        </w:rPr>
+      </w:pPr>
+      <w:r>
+        <w:rPr>
+          <w:rFonts w:hint="eastAsia"/>
+        </w:rPr>
+        <w:t>功能使用率</w:t>
+      </w:r>
+    </w:p>
+    <w:p>
+      <w:pPr>
+        <w:ind w:firstLineChars="100" w:firstLine="210"/>
+        <w:rPr>
+          <w:rFonts w:hint="eastAsia"/>
+        </w:rPr>
+      </w:pPr>
+      <w:r>
+        <w:rPr>
+          <w:rFonts w:hint="eastAsia"/>
+        </w:rPr>
+        <w:t>使用后丢失率</w:t>
+      </w:r>
+    </w:p>
+    <w:p>
+      <w:pPr>
+        <w:ind w:firstLineChars="100" w:firstLine="210"/>
+        <w:rPr>
+          <w:rFonts w:hint="eastAsia"/>
+        </w:rPr>
+      </w:pPr>
+      <w:r>
+        <w:rPr>
+          <w:rFonts w:hint="eastAsia"/>
+        </w:rPr>
+        <w:t>crash</w:t>
+      </w:r>
+      <w:r>
+        <w:rPr>
+          <w:rFonts w:hint="eastAsia"/>
+        </w:rPr>
+        <w:t>率</w:t>
+      </w:r>
+    </w:p>
+    <w:p>
+      <w:pPr>
+        <w:ind w:firstLineChars="100" w:firstLine="210"/>
+        <w:rPr>
+          <w:rFonts w:hint="eastAsia"/>
+        </w:rPr>
+      </w:pPr>
+      <w:r>
+        <w:rPr>
+          <w:rFonts w:hint="eastAsia"/>
+        </w:rPr>
+        <w:t>用户活跃</w:t>
+      </w:r>
+    </w:p>
+    <w:p>
+      <w:pPr>
+        <w:ind w:firstLineChars="100" w:firstLine="210"/>
+        <w:rPr>
+          <w:rFonts w:hint="eastAsia"/>
+        </w:rPr>
+      </w:pPr>
+      <w:r>
+        <w:rPr>
+          <w:rFonts w:hint="eastAsia"/>
+        </w:rPr>
+        <w:t>用户消费</w:t>
+      </w:r>
+    </w:p>
+    <w:p>
+      <w:pPr>
+        <w:ind w:firstLineChars="100" w:firstLine="210"/>
+        <w:rPr>
+          <w:rFonts w:hint="eastAsia"/>
+        </w:rPr>
+      </w:pPr>
+      <w:r>
+        <w:rPr>
+          <w:rFonts w:hint="eastAsia"/>
+        </w:rPr>
+        <w:t>用户信息完整性</w:t>
+      </w:r>
+    </w:p>
+    <w:p>
+      <w:pPr>
+        <w:rPr>
+          <w:rFonts w:hint="eastAsia"/>
+        </w:rPr>
+      </w:pPr>
+      <w:r>
+        <w:rPr>
+          <w:rFonts w:hint="eastAsia"/>
+        </w:rPr>
+        <w:t>2</w:t>
+      </w:r>
+      <w:r>
+        <w:t>.</w:t>
+      </w:r>
+      <w:r>
+        <w:rPr>
+          <w:rFonts w:hint="eastAsia"/>
+        </w:rPr>
+        <w:t>页面相关</w:t>
+      </w:r>
+    </w:p>
+    <w:p>
+      <w:pPr>
+        <w:ind w:firstLineChars="100" w:firstLine="210"/>
+        <w:rPr>
+          <w:rFonts w:hint="eastAsia"/>
+        </w:rPr>
+      </w:pPr>
+      <w:r>
+        <w:rPr>
+          <w:rFonts w:hint="eastAsia"/>
+        </w:rPr>
+        <w:t>页面跳出率</w:t>
+      </w:r>
+    </w:p>
+    <w:p>
+      <w:pPr>
+        <w:ind w:firstLineChars="100" w:firstLine="210"/>
+        <w:rPr>
+          <w:rFonts w:hint="eastAsia"/>
+        </w:rPr>
+      </w:pPr>
+      <w:r>
+        <w:rPr>
+          <w:rFonts w:hint="eastAsia"/>
+        </w:rPr>
+        <w:t>页面停留时长</w:t>
+      </w:r>
+    </w:p>
+    <w:p>
+      <w:pPr>
+        <w:ind w:firstLineChars="100" w:firstLine="210"/>
+        <w:rPr>
+          <w:rFonts w:hint="eastAsia"/>
+        </w:rPr>
+      </w:pPr>
+      <w:r>
+        <w:rPr>
+          <w:rFonts w:hint="eastAsia"/>
+        </w:rPr>
+        <w:t>点击率</w:t>
+      </w:r>
+    </w:p>
+    <w:p>
+      <w:pPr>
+        <w:ind w:firstLineChars="100" w:firstLine="210"/>
+        <w:rPr>
+          <w:rFonts w:hint="eastAsia"/>
+        </w:rPr>
+      </w:pPr>
+      <w:r>
+        <w:rPr>
+          <w:rFonts w:hint="eastAsia"/>
+        </w:rPr>
+        <w:t>销售转化</w:t>
+      </w:r>
+      <w:r>
+        <w:rPr>
+          <w:rFonts w:hint="eastAsia"/>
+        </w:rPr>
+        <w:t>：</w:t>
+      </w:r>
+      <w:r>
+        <w:rPr>
+          <w:rFonts w:hint="eastAsia"/>
+        </w:rPr>
+        <w:t>浏览量</w:t>
+      </w:r>
+      <w:r>
+        <w:rPr>
+          <w:rFonts w:hint="eastAsia"/>
+        </w:rPr>
+        <w:t>、</w:t>
+      </w:r>
+      <w:r>
+        <w:rPr>
+          <w:rFonts w:hint="eastAsia"/>
+        </w:rPr>
+        <w:t>购买量</w:t>
+      </w:r>
+    </w:p>
+    <w:p>
+      <w:pPr>
+        <w:ind w:firstLineChars="100" w:firstLine="210"/>
+        <w:rPr>
+          <w:rFonts w:hint="eastAsia"/>
+        </w:rPr>
+      </w:pPr>
+      <w:r>
+        <w:rPr>
+          <w:rFonts w:hint="eastAsia"/>
+        </w:rPr>
+        <w:t>浏览到购买时长</w:t>
+      </w:r>
+    </w:p>
+    <w:p>
+      <w:pPr>
+        <w:ind w:firstLineChars="100" w:firstLine="210"/>
+        <w:rPr>
+          <w:rFonts w:hint="eastAsia"/>
+        </w:rPr>
+      </w:pPr>
+      <w:r>
+        <w:rPr>
+          <w:rFonts w:hint="eastAsia"/>
+        </w:rPr>
+        <w:t>浏览量</w:t>
+      </w:r>
+    </w:p>
+    <w:p>
+      <w:pPr>
+        <w:pStyle w:val="3"/>
+        <w:rPr>
+          <w:rFonts w:hint="eastAsia"/>
+        </w:rPr>
+      </w:pPr>
+      <w:r>
+        <w:rPr>
+          <w:rFonts w:hint="eastAsia"/>
+        </w:rPr>
+        <w:t>产品内容运营</w:t>
+      </w:r>
+    </w:p>
+    <w:p>
+      <w:r>
+        <w:rPr>
+          <w:rFonts w:hint="eastAsia"/>
+        </w:rPr>
+        <w:t>1</w:t>
+      </w:r>
+      <w:r>
+        <w:t>.</w:t>
+      </w:r>
+      <w:r>
+        <w:rPr>
+          <w:rFonts w:hint="eastAsia"/>
+        </w:rPr>
+        <w:t>内容推荐</w:t>
+      </w:r>
+      <w:r>
+        <w:rPr>
+          <w:rFonts w:hint="eastAsia"/>
+        </w:rPr>
+        <w:t>：</w:t>
+      </w:r>
+    </w:p>
+    <w:p>
+      <w:pPr>
+        <w:ind w:firstLineChars="100" w:firstLine="210"/>
+      </w:pPr>
+      <w:r>
+        <w:rPr>
+          <w:rFonts w:hint="eastAsia"/>
+        </w:rPr>
+        <w:t>网站首页</w:t>
+      </w:r>
+    </w:p>
+    <w:p>
+      <w:pPr>
+        <w:ind w:firstLineChars="200" w:firstLine="420"/>
+        <w:rPr>
+          <w:rFonts w:hint="eastAsia"/>
+        </w:rPr>
+      </w:pPr>
+      <w:r>
+        <w:rPr>
+          <w:rFonts w:hint="eastAsia"/>
+        </w:rPr>
+        <w:t>放什么内容、不放什么</w:t>
+      </w:r>
+    </w:p>
+    <w:p>
+      <w:pPr>
+        <w:ind w:firstLineChars="200" w:firstLine="420"/>
+        <w:rPr>
+          <w:rFonts w:hint="eastAsia"/>
+        </w:rPr>
+      </w:pPr>
+      <w:r>
+        <w:rPr>
+          <w:rFonts w:hint="eastAsia"/>
+        </w:rPr>
+        <w:t>文案、配图</w:t>
+      </w:r>
+    </w:p>
+    <w:p>
+      <w:pPr>
+        <w:ind w:firstLineChars="200" w:firstLine="420"/>
+        <w:rPr>
+          <w:rFonts w:hint="eastAsia"/>
+        </w:rPr>
+      </w:pPr>
+      <w:r>
+        <w:rPr>
+          <w:rFonts w:hint="eastAsia"/>
+        </w:rPr>
+        <w:t>排版</w:t>
+      </w:r>
+    </w:p>
+    <w:p>
+      <w:pPr>
+        <w:rPr>
+          <w:rFonts w:hint="eastAsia"/>
+        </w:rPr>
+      </w:pPr>
+      <w:r>
+        <w:rPr>
+          <w:rFonts w:hint="eastAsia"/>
+        </w:rPr>
+        <w:t>2</w:t>
+      </w:r>
+      <w:r>
+        <w:t>.</w:t>
+      </w:r>
+      <w:r>
+        <w:rPr>
+          <w:rFonts w:hint="eastAsia"/>
+        </w:rPr>
+        <w:t>精细化运营</w:t>
+      </w:r>
+    </w:p>
+    <w:p>
+      <w:pPr>
+        <w:ind w:firstLineChars="100" w:firstLine="210"/>
+        <w:rPr>
+          <w:rFonts w:hint="eastAsia"/>
+        </w:rPr>
+      </w:pPr>
+      <w:r>
+        <w:rPr>
+          <w:rFonts w:hint="eastAsia"/>
+        </w:rPr>
+        <w:t>不同群体看到不同的界面</w:t>
+      </w:r>
+    </w:p>
+    <w:p>
+      <w:pPr>
+        <w:pStyle w:val="2"/>
+        <w:rPr>
+          <w:rFonts w:hint="eastAsia"/>
+        </w:rPr>
+      </w:pPr>
+      <w:r>
+        <w:rPr>
+          <w:rFonts w:hint="eastAsia"/>
+        </w:rPr>
+        <w:t>渠道运营</w:t>
+      </w:r>
+    </w:p>
+    <w:p>
+      <w:pPr>
+        <w:pStyle w:val="3"/>
+        <w:rPr>
+          <w:rFonts w:hint="eastAsia"/>
+        </w:rPr>
+      </w:pPr>
+      <w:r>
+        <w:rPr>
+          <w:rFonts w:hint="eastAsia"/>
+        </w:rPr>
+        <w:t>基础</w:t>
+      </w:r>
+    </w:p>
+    <w:p>
+      <w:pPr>
+        <w:pStyle w:val="4"/>
+        <w:rPr>
+          <w:rFonts w:hint="eastAsia"/>
+        </w:rPr>
+      </w:pPr>
+      <w:r>
+        <w:rPr>
+          <w:rFonts w:hint="eastAsia"/>
+        </w:rPr>
+        <w:t>渠道入场</w:t>
+      </w:r>
+    </w:p>
+    <w:p>
+      <w:pPr>
+        <w:rPr>
+          <w:rFonts w:hint="eastAsia"/>
+        </w:rPr>
+      </w:pPr>
+      <w:r>
+        <w:rPr>
+          <w:rFonts w:hint="eastAsia"/>
+        </w:rPr>
+        <w:t>1</w:t>
+      </w:r>
+      <w:r>
+        <w:t>.</w:t>
+      </w:r>
+      <w:r>
+        <w:rPr>
+          <w:rFonts w:hint="eastAsia"/>
+        </w:rPr>
+        <w:t>政策</w:t>
+      </w:r>
+    </w:p>
+    <w:p>
+      <w:pPr>
+        <w:ind w:firstLineChars="100" w:firstLine="210"/>
+        <w:rPr>
+          <w:rFonts w:hint="eastAsia"/>
+        </w:rPr>
+      </w:pPr>
+      <w:r>
+        <w:rPr>
+          <w:rFonts w:hint="eastAsia"/>
+        </w:rPr>
+        <w:t>广告</w:t>
+      </w:r>
+      <w:proofErr w:type="gramStart"/>
+      <w:r>
+        <w:rPr>
+          <w:rFonts w:hint="eastAsia"/>
+        </w:rPr>
+        <w:t>语符合</w:t>
+      </w:r>
+      <w:proofErr w:type="gramEnd"/>
+      <w:r>
+        <w:rPr>
+          <w:rFonts w:hint="eastAsia"/>
+        </w:rPr>
+        <w:t>广告法</w:t>
+      </w:r>
+    </w:p>
+    <w:p>
+      <w:pPr>
+        <w:rPr>
+          <w:rFonts w:hint="eastAsia"/>
+        </w:rPr>
+      </w:pPr>
+      <w:r>
+        <w:rPr>
+          <w:rFonts w:hint="eastAsia"/>
+        </w:rPr>
+        <w:t>2</w:t>
+      </w:r>
+      <w:r>
+        <w:t>.</w:t>
+      </w:r>
+      <w:r>
+        <w:rPr>
+          <w:rFonts w:hint="eastAsia"/>
+        </w:rPr>
+        <w:t>入场评估</w:t>
+      </w:r>
+    </w:p>
+    <w:p>
+      <w:pPr>
+        <w:ind w:firstLineChars="100" w:firstLine="210"/>
+        <w:rPr>
+          <w:rFonts w:hint="eastAsia"/>
+        </w:rPr>
+      </w:pPr>
+      <w:r>
+        <w:rPr>
+          <w:rFonts w:hint="eastAsia"/>
+        </w:rPr>
+        <w:t>是否符合推广目的</w:t>
+      </w:r>
+    </w:p>
+    <w:p>
+      <w:pPr>
+        <w:rPr>
+          <w:rFonts w:hint="eastAsia"/>
+        </w:rPr>
+      </w:pPr>
+      <w:r>
+        <w:rPr>
+          <w:rFonts w:hint="eastAsia"/>
+        </w:rPr>
+        <w:t>3</w:t>
+      </w:r>
+      <w:r>
+        <w:t>.</w:t>
+      </w:r>
+      <w:r>
+        <w:rPr>
+          <w:rFonts w:hint="eastAsia"/>
+        </w:rPr>
+        <w:t>合作策略</w:t>
+      </w:r>
+    </w:p>
+    <w:p>
+      <w:pPr>
+        <w:ind w:firstLineChars="100" w:firstLine="210"/>
+        <w:rPr>
+          <w:rFonts w:hint="eastAsia"/>
+        </w:rPr>
+      </w:pPr>
+      <w:r>
+        <w:rPr>
+          <w:rFonts w:hint="eastAsia"/>
+        </w:rPr>
+        <w:t>我给什么，你给我什么交换</w:t>
+      </w:r>
+    </w:p>
+    <w:p>
+      <w:pPr>
+        <w:rPr>
+          <w:rFonts w:hint="eastAsia"/>
+        </w:rPr>
+      </w:pPr>
+      <w:r>
+        <w:rPr>
+          <w:rFonts w:hint="eastAsia"/>
+        </w:rPr>
+        <w:t>4</w:t>
+      </w:r>
+      <w:r>
+        <w:t>.</w:t>
+      </w:r>
+      <w:r>
+        <w:rPr>
+          <w:rFonts w:hint="eastAsia"/>
+        </w:rPr>
+        <w:t>结算方式</w:t>
+      </w:r>
+    </w:p>
+    <w:p>
+      <w:pPr>
+        <w:ind w:firstLineChars="100" w:firstLine="210"/>
+        <w:rPr>
+          <w:rFonts w:hint="eastAsia"/>
+        </w:rPr>
+      </w:pPr>
+      <w:r>
+        <w:rPr>
+          <w:rFonts w:hint="eastAsia"/>
+        </w:rPr>
+        <w:t>渠道资源合理配置</w:t>
+      </w:r>
+    </w:p>
+    <w:p>
+      <w:pPr>
+        <w:pStyle w:val="4"/>
+        <w:rPr>
+          <w:rFonts w:hint="eastAsia"/>
+        </w:rPr>
+      </w:pPr>
+      <w:r>
+        <w:rPr>
+          <w:rFonts w:hint="eastAsia"/>
+        </w:rPr>
+        <w:lastRenderedPageBreak/>
+        <w:t>渠道在场</w:t>
+      </w:r>
+    </w:p>
+    <w:p>
+      <w:pPr>
+        <w:rPr>
+          <w:rFonts w:hint="eastAsia"/>
+        </w:rPr>
+      </w:pPr>
+      <w:r>
+        <w:rPr>
+          <w:rFonts w:hint="eastAsia"/>
+        </w:rPr>
+        <w:t>1</w:t>
+      </w:r>
+      <w:r>
+        <w:t>.</w:t>
+      </w:r>
+      <w:r>
+        <w:rPr>
+          <w:rFonts w:hint="eastAsia"/>
+        </w:rPr>
+        <w:t>渠道</w:t>
+      </w:r>
+      <w:r>
+        <w:rPr>
+          <w:rFonts w:hint="eastAsia"/>
+        </w:rPr>
+        <w:t>ROI</w:t>
+      </w:r>
+      <w:r>
+        <w:rPr>
+          <w:rFonts w:hint="eastAsia"/>
+        </w:rPr>
+        <w:t>控制</w:t>
+      </w:r>
+    </w:p>
+    <w:p>
+      <w:pPr>
+        <w:rPr>
+          <w:rFonts w:hint="eastAsia"/>
+        </w:rPr>
+      </w:pPr>
+      <w:r>
+        <w:rPr>
+          <w:rFonts w:hint="eastAsia"/>
+        </w:rPr>
+        <w:t>2</w:t>
+      </w:r>
+      <w:r>
+        <w:t>.</w:t>
+      </w:r>
+      <w:r>
+        <w:rPr>
+          <w:rFonts w:hint="eastAsia"/>
+        </w:rPr>
+        <w:t>预算</w:t>
+      </w:r>
+      <w:r>
+        <w:rPr>
+          <w:rFonts w:hint="eastAsia"/>
+        </w:rPr>
+        <w:t>：</w:t>
+      </w:r>
+      <w:r>
+        <w:rPr>
+          <w:rFonts w:hint="eastAsia"/>
+        </w:rPr>
+        <w:t>成本</w:t>
+      </w:r>
+    </w:p>
+    <w:p>
+      <w:pPr>
+        <w:rPr>
+          <w:rFonts w:hint="eastAsia"/>
+        </w:rPr>
+      </w:pPr>
+      <w:r>
+        <w:rPr>
+          <w:rFonts w:hint="eastAsia"/>
+        </w:rPr>
+        <w:t>3</w:t>
+      </w:r>
+      <w:r>
+        <w:t>.</w:t>
+      </w:r>
+      <w:r>
+        <w:rPr>
+          <w:rFonts w:hint="eastAsia"/>
+        </w:rPr>
+        <w:t>合作计划优化</w:t>
+      </w:r>
+    </w:p>
+    <w:p>
+      <w:pPr>
+        <w:ind w:firstLineChars="100" w:firstLine="210"/>
+        <w:rPr>
+          <w:rFonts w:hint="eastAsia"/>
+        </w:rPr>
+      </w:pPr>
+      <w:r>
+        <w:rPr>
+          <w:rFonts w:hint="eastAsia"/>
+        </w:rPr>
+        <w:t>优质加强</w:t>
+      </w:r>
+    </w:p>
+    <w:p>
+      <w:pPr>
+        <w:ind w:firstLineChars="100" w:firstLine="210"/>
+        <w:rPr>
+          <w:rFonts w:hint="eastAsia"/>
+        </w:rPr>
+      </w:pPr>
+      <w:r>
+        <w:rPr>
+          <w:rFonts w:hint="eastAsia"/>
+        </w:rPr>
+        <w:t>劣质削弱</w:t>
+      </w:r>
+    </w:p>
+    <w:p>
+      <w:pPr>
+        <w:pStyle w:val="4"/>
+        <w:rPr>
+          <w:rFonts w:hint="eastAsia"/>
+        </w:rPr>
+      </w:pPr>
+      <w:r>
+        <w:rPr>
+          <w:rFonts w:hint="eastAsia"/>
+        </w:rPr>
+        <w:t>ROI</w:t>
+      </w:r>
+      <w:r>
+        <w:rPr>
+          <w:rFonts w:hint="eastAsia"/>
+        </w:rPr>
+        <w:t>分析（投资回报率）</w:t>
+      </w:r>
+    </w:p>
+    <w:p>
+      <w:pPr>
+        <w:rPr>
+          <w:rFonts w:hint="eastAsia"/>
+        </w:rPr>
+      </w:pPr>
+      <w:r>
+        <w:rPr>
+          <w:rFonts w:hint="eastAsia"/>
+        </w:rPr>
+        <w:t>渠道效率</w:t>
+      </w:r>
+      <w:r>
+        <w:rPr>
+          <w:rFonts w:hint="eastAsia"/>
+        </w:rPr>
+        <w:t>：</w:t>
+      </w:r>
+      <w:r>
+        <w:rPr>
+          <w:rFonts w:hint="eastAsia"/>
+        </w:rPr>
+        <w:t>收入</w:t>
+      </w:r>
+      <w:r>
+        <w:rPr>
+          <w:rFonts w:hint="eastAsia"/>
+        </w:rPr>
+        <w:t>、</w:t>
+      </w:r>
+      <w:r>
+        <w:rPr>
+          <w:rFonts w:hint="eastAsia"/>
+        </w:rPr>
+        <w:t>新用户</w:t>
+      </w:r>
+      <w:r>
+        <w:rPr>
+          <w:rFonts w:hint="eastAsia"/>
+        </w:rPr>
+        <w:t>、</w:t>
+      </w:r>
+      <w:r>
+        <w:rPr>
+          <w:rFonts w:hint="eastAsia"/>
+        </w:rPr>
+        <w:t>活跃</w:t>
+      </w:r>
+      <w:r>
+        <w:rPr>
+          <w:rFonts w:hint="eastAsia"/>
+        </w:rPr>
+        <w:t>、</w:t>
+      </w:r>
+      <w:r>
+        <w:rPr>
+          <w:rFonts w:hint="eastAsia"/>
+        </w:rPr>
+        <w:t>潜在消费率</w:t>
+      </w:r>
+      <w:r>
+        <w:rPr>
+          <w:rFonts w:hint="eastAsia"/>
+        </w:rPr>
+        <w:t>；</w:t>
+      </w:r>
+      <w:r>
+        <w:rPr>
+          <w:rFonts w:hint="eastAsia"/>
+        </w:rPr>
+        <w:t>综合以上因素来看</w:t>
+      </w:r>
+    </w:p>
+    <w:p>
+      <w:pPr>
+        <w:pStyle w:val="4"/>
+        <w:rPr>
+          <w:rFonts w:hint="eastAsia"/>
+        </w:rPr>
+      </w:pPr>
+      <w:r>
+        <w:rPr>
+          <w:rFonts w:hint="eastAsia"/>
+        </w:rPr>
+        <w:t>资源效率</w:t>
+      </w:r>
+    </w:p>
+    <w:p>
+      <w:pPr>
+        <w:rPr>
+          <w:rFonts w:hint="eastAsia"/>
+        </w:rPr>
+      </w:pPr>
+      <w:r>
+        <w:t>1.</w:t>
+      </w:r>
+      <w:r>
+        <w:rPr>
+          <w:rFonts w:hint="eastAsia"/>
+        </w:rPr>
+        <w:t>资源盘活</w:t>
+      </w:r>
+    </w:p>
+    <w:p>
+      <w:pPr>
+        <w:rPr>
+          <w:rFonts w:hint="eastAsia"/>
+        </w:rPr>
+      </w:pPr>
+      <w:r>
+        <w:rPr>
+          <w:rFonts w:hint="eastAsia"/>
+        </w:rPr>
+        <w:t>2</w:t>
+      </w:r>
+      <w:r>
+        <w:t>.</w:t>
+      </w:r>
+      <w:r>
+        <w:rPr>
+          <w:rFonts w:hint="eastAsia"/>
+        </w:rPr>
+        <w:t>资源配置</w:t>
+      </w:r>
+    </w:p>
+    <w:p>
+      <w:pPr>
+        <w:rPr>
+          <w:rFonts w:hint="eastAsia"/>
+        </w:rPr>
+      </w:pPr>
+      <w:r>
+        <w:rPr>
+          <w:rFonts w:hint="eastAsia"/>
+        </w:rPr>
+        <w:t>3</w:t>
+      </w:r>
+      <w:r>
+        <w:t>.</w:t>
+      </w:r>
+      <w:r>
+        <w:rPr>
+          <w:rFonts w:hint="eastAsia"/>
+        </w:rPr>
+        <w:t>平台支持</w:t>
+      </w:r>
+    </w:p>
+    <w:p>
+      <w:pPr>
+        <w:ind w:firstLineChars="100" w:firstLine="210"/>
+        <w:rPr>
+          <w:rFonts w:hint="eastAsia"/>
+        </w:rPr>
+      </w:pPr>
+      <w:r>
+        <w:rPr>
+          <w:rFonts w:hint="eastAsia"/>
+        </w:rPr>
+        <w:t>监控渠道用户到达效率</w:t>
+      </w:r>
+    </w:p>
+    <w:p>
+      <w:pPr>
+        <w:pStyle w:val="4"/>
+        <w:rPr>
+          <w:rFonts w:hint="eastAsia"/>
+        </w:rPr>
+      </w:pPr>
+      <w:r>
+        <w:rPr>
+          <w:rFonts w:hint="eastAsia"/>
+        </w:rPr>
+        <w:t>生态共赢</w:t>
+      </w:r>
+    </w:p>
+    <w:p>
+      <w:pPr>
+        <w:rPr>
+          <w:rFonts w:hint="eastAsia"/>
+        </w:rPr>
+      </w:pPr>
+      <w:r>
+        <w:rPr>
+          <w:rFonts w:hint="eastAsia"/>
+        </w:rPr>
+        <w:t>拓展渠道</w:t>
+      </w:r>
+    </w:p>
+    <w:p>
+      <w:pPr>
+        <w:rPr>
+          <w:rFonts w:hint="eastAsia"/>
+        </w:rPr>
+      </w:pPr>
+      <w:r>
+        <w:rPr>
+          <w:rFonts w:hint="eastAsia"/>
+        </w:rPr>
+        <w:t>奖优惩劣</w:t>
+      </w:r>
+    </w:p>
+    <w:p>
+      <w:pPr>
+        <w:rPr>
+          <w:rFonts w:hint="eastAsia"/>
+        </w:rPr>
+      </w:pPr>
+      <w:r>
+        <w:rPr>
+          <w:rFonts w:hint="eastAsia"/>
+        </w:rPr>
+        <w:t>维系客户</w:t>
+      </w:r>
+    </w:p>
+    <w:p>
+      <w:pPr>
+        <w:pStyle w:val="3"/>
+        <w:rPr>
+          <w:rFonts w:hint="eastAsia"/>
+        </w:rPr>
+      </w:pPr>
+      <w:r>
+        <w:rPr>
+          <w:rFonts w:hint="eastAsia"/>
+        </w:rPr>
+        <w:t>渠道运营工作点</w:t>
+      </w:r>
+    </w:p>
+    <w:p>
+      <w:pPr>
+        <w:pStyle w:val="4"/>
+        <w:rPr>
+          <w:rFonts w:hint="eastAsia"/>
+        </w:rPr>
+      </w:pPr>
+      <w:r>
+        <w:rPr>
+          <w:rFonts w:hint="eastAsia"/>
+        </w:rPr>
+        <w:t>产品到达用户前</w:t>
+      </w:r>
+    </w:p>
+    <w:p>
+      <w:proofErr w:type="gramStart"/>
+      <w:r>
+        <w:rPr>
+          <w:rFonts w:hint="eastAsia"/>
+        </w:rPr>
+        <w:t>竞品监测</w:t>
+      </w:r>
+      <w:proofErr w:type="gramEnd"/>
+      <w:r>
+        <w:rPr>
+          <w:rFonts w:hint="eastAsia"/>
+        </w:rPr>
+        <w:t>；</w:t>
+      </w:r>
+      <w:r>
+        <w:rPr>
+          <w:rFonts w:hint="eastAsia"/>
+        </w:rPr>
+        <w:t>目标跟踪</w:t>
+      </w:r>
+      <w:r>
+        <w:rPr>
+          <w:rFonts w:hint="eastAsia"/>
+        </w:rPr>
+        <w:t>；</w:t>
+      </w:r>
+      <w:r>
+        <w:rPr>
+          <w:rFonts w:hint="eastAsia"/>
+        </w:rPr>
+        <w:t>资源配置</w:t>
+      </w:r>
+    </w:p>
+    <w:p>
+      <w:pPr>
+        <w:rPr>
+          <w:rFonts w:hint="eastAsia"/>
+        </w:rPr>
+      </w:pPr>
+    </w:p>
+    <w:p>
+      <w:pPr>
+        <w:rPr>
+          <w:rFonts w:hint="eastAsia"/>
+        </w:rPr>
+      </w:pPr>
+      <w:r>
+        <w:rPr>
+          <w:rFonts w:hint="eastAsia"/>
+        </w:rPr>
+        <w:t>运营关键点</w:t>
+      </w:r>
+      <w:r>
+        <w:rPr>
+          <w:rFonts w:hint="eastAsia"/>
+        </w:rPr>
+        <w:t>：</w:t>
+      </w:r>
+    </w:p>
+    <w:p>
+      <w:pPr>
+        <w:rPr>
+          <w:rFonts w:hint="eastAsia"/>
+        </w:rPr>
+      </w:pPr>
+      <w:r>
+        <w:rPr>
+          <w:rFonts w:hint="eastAsia"/>
+        </w:rPr>
+        <w:t>1</w:t>
+      </w:r>
+      <w:r>
+        <w:t>.</w:t>
+      </w:r>
+      <w:r>
+        <w:rPr>
+          <w:rFonts w:hint="eastAsia"/>
+        </w:rPr>
+        <w:t>市场环境如何？</w:t>
+      </w:r>
+    </w:p>
+    <w:p>
+      <w:pPr>
+        <w:rPr>
+          <w:rFonts w:hint="eastAsia"/>
+        </w:rPr>
+      </w:pPr>
+      <w:r>
+        <w:rPr>
+          <w:rFonts w:hint="eastAsia"/>
+        </w:rPr>
+        <w:t>2</w:t>
+      </w:r>
+      <w:r>
+        <w:t>.</w:t>
+      </w:r>
+      <w:proofErr w:type="gramStart"/>
+      <w:r>
+        <w:rPr>
+          <w:rFonts w:hint="eastAsia"/>
+        </w:rPr>
+        <w:t>竞品用</w:t>
+      </w:r>
+      <w:proofErr w:type="gramEnd"/>
+      <w:r>
+        <w:rPr>
+          <w:rFonts w:hint="eastAsia"/>
+        </w:rPr>
+        <w:t>什么渠道策略？</w:t>
+      </w:r>
+      <w:r>
+        <w:rPr>
+          <w:rFonts w:hint="eastAsia"/>
+        </w:rPr>
+        <w:t>（</w:t>
+      </w:r>
+      <w:r>
+        <w:rPr>
+          <w:rFonts w:hint="eastAsia"/>
+        </w:rPr>
+        <w:t>应用市场</w:t>
+      </w:r>
+      <w:r>
+        <w:rPr>
+          <w:rFonts w:hint="eastAsia"/>
+        </w:rPr>
+        <w:t>）</w:t>
+      </w:r>
+    </w:p>
+    <w:p>
+      <w:pPr>
+        <w:rPr>
+          <w:rFonts w:hint="eastAsia"/>
+        </w:rPr>
+      </w:pPr>
+      <w:r>
+        <w:rPr>
+          <w:rFonts w:hint="eastAsia"/>
+        </w:rPr>
+        <w:t>3</w:t>
+      </w:r>
+      <w:r>
+        <w:t>.</w:t>
+      </w:r>
+      <w:r>
+        <w:rPr>
+          <w:rFonts w:hint="eastAsia"/>
+        </w:rPr>
+        <w:t>渠道目标是什么？</w:t>
+      </w:r>
+    </w:p>
+    <w:p>
+      <w:pPr>
+        <w:rPr>
+          <w:rFonts w:hint="eastAsia"/>
+        </w:rPr>
+      </w:pPr>
+      <w:r>
+        <w:rPr>
+          <w:rFonts w:hint="eastAsia"/>
+        </w:rPr>
+        <w:t>4</w:t>
+      </w:r>
+      <w:r>
+        <w:t>.</w:t>
+      </w:r>
+      <w:r>
+        <w:rPr>
+          <w:rFonts w:hint="eastAsia"/>
+        </w:rPr>
+        <w:t>通过什么手段共赢？</w:t>
+      </w:r>
+    </w:p>
+    <w:p>
+      <w:pPr>
+        <w:rPr>
+          <w:rFonts w:hint="eastAsia"/>
+        </w:rPr>
+      </w:pPr>
+      <w:r>
+        <w:rPr>
+          <w:rFonts w:hint="eastAsia"/>
+        </w:rPr>
+        <w:t>5</w:t>
+      </w:r>
+      <w:r>
+        <w:t>.</w:t>
+      </w:r>
+      <w:r>
+        <w:rPr>
+          <w:rFonts w:hint="eastAsia"/>
+        </w:rPr>
+        <w:t>产品投入资源如何分配？</w:t>
+      </w:r>
+      <w:r>
+        <w:rPr>
+          <w:rFonts w:hint="eastAsia"/>
+        </w:rPr>
+        <w:t>（</w:t>
+      </w:r>
+      <w:r>
+        <w:rPr>
+          <w:rFonts w:hint="eastAsia"/>
+        </w:rPr>
+        <w:t>产品线多</w:t>
+      </w:r>
+      <w:r>
+        <w:rPr>
+          <w:rFonts w:hint="eastAsia"/>
+        </w:rPr>
+        <w:t>）</w:t>
+      </w:r>
+    </w:p>
+    <w:p>
+      <w:pPr>
+        <w:rPr>
+          <w:rFonts w:hint="eastAsia"/>
+        </w:rPr>
+      </w:pPr>
+      <w:r>
+        <w:rPr>
+          <w:rFonts w:hint="eastAsia"/>
+        </w:rPr>
+        <w:t>6</w:t>
+      </w:r>
+      <w:r>
+        <w:t>.</w:t>
+      </w:r>
+      <w:proofErr w:type="gramStart"/>
+      <w:r>
+        <w:rPr>
+          <w:rFonts w:hint="eastAsia"/>
+        </w:rPr>
+        <w:t>预投入</w:t>
+      </w:r>
+      <w:proofErr w:type="gramEnd"/>
+      <w:r>
+        <w:rPr>
+          <w:rFonts w:hint="eastAsia"/>
+        </w:rPr>
+        <w:t>多少？</w:t>
+      </w:r>
+    </w:p>
+    <w:p>
+      <w:pPr>
+        <w:pStyle w:val="4"/>
+        <w:rPr>
+          <w:rFonts w:hint="eastAsia"/>
+        </w:rPr>
+      </w:pPr>
+      <w:r>
+        <w:rPr>
+          <w:rFonts w:hint="eastAsia"/>
+        </w:rPr>
+        <w:lastRenderedPageBreak/>
+        <w:t>产品到达用户中</w:t>
+      </w:r>
+    </w:p>
+    <w:p>
+      <w:r>
+        <w:rPr>
+          <w:rFonts w:hint="eastAsia"/>
+        </w:rPr>
+        <w:t>渠道运营</w:t>
+      </w:r>
+    </w:p>
+    <w:p>
+      <w:pPr>
+        <w:rPr>
+          <w:rFonts w:hint="eastAsia"/>
+        </w:rPr>
+      </w:pPr>
+    </w:p>
+    <w:p>
+      <w:pPr>
+        <w:rPr>
+          <w:rFonts w:hint="eastAsia"/>
+        </w:rPr>
+      </w:pPr>
+      <w:r>
+        <w:rPr>
+          <w:rFonts w:hint="eastAsia"/>
+        </w:rPr>
+        <w:t>运营关键点</w:t>
+      </w:r>
+      <w:r>
+        <w:rPr>
+          <w:rFonts w:hint="eastAsia"/>
+        </w:rPr>
+        <w:t>：</w:t>
+      </w:r>
+    </w:p>
+    <w:p>
+      <w:r>
+        <w:rPr>
+          <w:rFonts w:hint="eastAsia"/>
+        </w:rPr>
+        <w:t>1</w:t>
+      </w:r>
+      <w:r>
+        <w:t>.</w:t>
+      </w:r>
+      <w:r>
+        <w:rPr>
+          <w:rFonts w:hint="eastAsia"/>
+        </w:rPr>
+        <w:t>产品通过哪些渠道到达用户？</w:t>
+      </w:r>
+      <w:r>
+        <w:rPr>
+          <w:rFonts w:hint="eastAsia"/>
+        </w:rPr>
+        <w:t>（</w:t>
+      </w:r>
+      <w:proofErr w:type="gramStart"/>
+      <w:r>
+        <w:rPr>
+          <w:rFonts w:hint="eastAsia"/>
+        </w:rPr>
+        <w:t>给渠道打</w:t>
+      </w:r>
+      <w:proofErr w:type="gramEnd"/>
+      <w:r>
+        <w:rPr>
+          <w:rFonts w:hint="eastAsia"/>
+        </w:rPr>
+        <w:t>标识</w:t>
+      </w:r>
+      <w:r>
+        <w:rPr>
+          <w:rFonts w:hint="eastAsia"/>
+        </w:rPr>
+        <w:t>）</w:t>
+      </w:r>
+    </w:p>
+    <w:p>
+      <w:pPr>
+        <w:rPr>
+          <w:rFonts w:hint="eastAsia"/>
+        </w:rPr>
+      </w:pPr>
+      <w:r>
+        <w:t>2.</w:t>
+      </w:r>
+      <w:r>
+        <w:rPr>
+          <w:rFonts w:hint="eastAsia"/>
+        </w:rPr>
+        <w:t>长期优质渠道？</w:t>
+      </w:r>
+    </w:p>
+    <w:p>
+      <w:pPr>
+        <w:rPr>
+          <w:rFonts w:hint="eastAsia"/>
+        </w:rPr>
+      </w:pPr>
+      <w:r>
+        <w:rPr>
+          <w:rFonts w:hint="eastAsia"/>
+        </w:rPr>
+        <w:t>3</w:t>
+      </w:r>
+      <w:r>
+        <w:t>.</w:t>
+      </w:r>
+      <w:r>
+        <w:rPr>
+          <w:rFonts w:hint="eastAsia"/>
+        </w:rPr>
+        <w:t>渠道推广费用支付是否安全？</w:t>
+      </w:r>
+    </w:p>
+    <w:p>
+      <w:pPr>
+        <w:rPr>
+          <w:rFonts w:hint="eastAsia"/>
+        </w:rPr>
+      </w:pPr>
+      <w:r>
+        <w:rPr>
+          <w:rFonts w:hint="eastAsia"/>
+        </w:rPr>
+        <w:t>4</w:t>
+      </w:r>
+      <w:r>
+        <w:t>.</w:t>
+      </w:r>
+      <w:r>
+        <w:rPr>
+          <w:rFonts w:hint="eastAsia"/>
+        </w:rPr>
+        <w:t>渠道是否刷量？</w:t>
+      </w:r>
+    </w:p>
+    <w:p>
+      <w:pPr>
+        <w:pStyle w:val="4"/>
+        <w:rPr>
+          <w:rFonts w:hint="eastAsia"/>
+        </w:rPr>
+      </w:pPr>
+      <w:r>
+        <w:rPr>
+          <w:rFonts w:hint="eastAsia"/>
+        </w:rPr>
+        <w:t>产品到达用户后</w:t>
+      </w:r>
+    </w:p>
+    <w:p>
+      <w:r>
+        <w:rPr>
+          <w:rFonts w:hint="eastAsia"/>
+        </w:rPr>
+        <w:t>运营优化</w:t>
+      </w:r>
+    </w:p>
+    <w:p>
+      <w:pPr>
+        <w:rPr>
+          <w:rFonts w:hint="eastAsia"/>
+        </w:rPr>
+      </w:pPr>
+    </w:p>
+    <w:p>
+      <w:pPr>
+        <w:rPr>
+          <w:rFonts w:hint="eastAsia"/>
+        </w:rPr>
+      </w:pPr>
+      <w:r>
+        <w:rPr>
+          <w:rFonts w:hint="eastAsia"/>
+        </w:rPr>
+        <w:t>运营关键点</w:t>
+      </w:r>
+      <w:r>
+        <w:rPr>
+          <w:rFonts w:hint="eastAsia"/>
+        </w:rPr>
+        <w:t>：</w:t>
+      </w:r>
+    </w:p>
+    <w:p>
+      <w:pPr>
+        <w:rPr>
+          <w:rFonts w:hint="eastAsia"/>
+        </w:rPr>
+      </w:pPr>
+      <w:r>
+        <w:rPr>
+          <w:rFonts w:hint="eastAsia"/>
+        </w:rPr>
+        <w:t>1</w:t>
+      </w:r>
+      <w:r>
+        <w:t>.</w:t>
+      </w:r>
+      <w:r>
+        <w:rPr>
+          <w:rFonts w:hint="eastAsia"/>
+        </w:rPr>
+        <w:t>用户价值怎样？</w:t>
+      </w:r>
+    </w:p>
+    <w:p>
+      <w:pPr>
+        <w:rPr>
+          <w:rFonts w:hint="eastAsia"/>
+        </w:rPr>
+      </w:pPr>
+      <w:r>
+        <w:rPr>
+          <w:rFonts w:hint="eastAsia"/>
+        </w:rPr>
+        <w:t>2</w:t>
+      </w:r>
+      <w:r>
+        <w:t>.</w:t>
+      </w:r>
+      <w:r>
+        <w:rPr>
+          <w:rFonts w:hint="eastAsia"/>
+        </w:rPr>
+        <w:t>如何评估渠道有效性？</w:t>
+      </w:r>
+    </w:p>
+    <w:p>
+      <w:pPr>
+        <w:rPr>
+          <w:rFonts w:hint="eastAsia"/>
+        </w:rPr>
+      </w:pPr>
+      <w:r>
+        <w:rPr>
+          <w:rFonts w:hint="eastAsia"/>
+        </w:rPr>
+        <w:t>3</w:t>
+      </w:r>
+      <w:r>
+        <w:t>.</w:t>
+      </w:r>
+      <w:r>
+        <w:rPr>
+          <w:rFonts w:hint="eastAsia"/>
+        </w:rPr>
+        <w:t>用户创造了多少收入？</w:t>
+      </w:r>
+    </w:p>
+    <w:p>
+      <w:pPr>
+        <w:rPr>
+          <w:rFonts w:hint="eastAsia"/>
+        </w:rPr>
+      </w:pPr>
+      <w:r>
+        <w:rPr>
+          <w:rFonts w:hint="eastAsia"/>
+        </w:rPr>
+        <w:t>4</w:t>
+      </w:r>
+      <w:r>
+        <w:t>.</w:t>
+      </w:r>
+      <w:r>
+        <w:rPr>
+          <w:rFonts w:hint="eastAsia"/>
+        </w:rPr>
+        <w:t>能否优化</w:t>
+      </w:r>
+      <w:r>
+        <w:rPr>
+          <w:rFonts w:hint="eastAsia"/>
+        </w:rPr>
+        <w:t>ROI</w:t>
+      </w:r>
+      <w:r>
+        <w:rPr>
+          <w:rFonts w:hint="eastAsia"/>
+        </w:rPr>
+        <w:t>？</w:t>
+      </w:r>
+    </w:p>
+    <w:p>
+      <w:pPr>
+        <w:pStyle w:val="3"/>
+        <w:rPr>
+          <w:rFonts w:hint="eastAsia"/>
+        </w:rPr>
+      </w:pPr>
+      <w:r>
+        <w:rPr>
+          <w:rFonts w:hint="eastAsia"/>
+        </w:rPr>
+        <w:t>基础工作内容</w:t>
+      </w:r>
+    </w:p>
+    <w:p>
+      <w:pPr>
+        <w:rPr>
+          <w:rFonts w:hint="eastAsia"/>
+        </w:rPr>
+      </w:pPr>
+      <w:r>
+        <w:rPr>
+          <w:rFonts w:hint="eastAsia"/>
+        </w:rPr>
+        <w:t>1</w:t>
+      </w:r>
+      <w:r>
+        <w:t>.</w:t>
+      </w:r>
+      <w:r>
+        <w:rPr>
+          <w:rFonts w:hint="eastAsia"/>
+        </w:rPr>
+        <w:t>知道用户在哪里</w:t>
+      </w:r>
+    </w:p>
+    <w:p>
+      <w:pPr>
+        <w:ind w:firstLineChars="100" w:firstLine="210"/>
+        <w:rPr>
+          <w:rFonts w:hint="eastAsia"/>
+        </w:rPr>
+      </w:pPr>
+      <w:r>
+        <w:rPr>
+          <w:rFonts w:hint="eastAsia"/>
+        </w:rPr>
+        <w:t>选择渠道</w:t>
+      </w:r>
+    </w:p>
+    <w:p>
+      <w:pPr>
+        <w:ind w:firstLineChars="100" w:firstLine="210"/>
+        <w:rPr>
+          <w:rFonts w:hint="eastAsia"/>
+        </w:rPr>
+      </w:pPr>
+      <w:r>
+        <w:rPr>
+          <w:rFonts w:hint="eastAsia"/>
+        </w:rPr>
+        <w:t>看竞争对手用哪个渠道</w:t>
+      </w:r>
+    </w:p>
+    <w:p>
+      <w:pPr>
+        <w:ind w:firstLineChars="100" w:firstLine="210"/>
+        <w:rPr>
+          <w:rFonts w:hint="eastAsia"/>
+        </w:rPr>
+      </w:pPr>
+      <w:r>
+        <w:rPr>
+          <w:rFonts w:hint="eastAsia"/>
+        </w:rPr>
+        <w:t>工具：</w:t>
+      </w:r>
+      <w:proofErr w:type="spellStart"/>
+      <w:r>
+        <w:rPr>
+          <w:rFonts w:hint="eastAsia"/>
+        </w:rPr>
+        <w:t>similarweb</w:t>
+      </w:r>
+      <w:proofErr w:type="spellEnd"/>
+    </w:p>
+    <w:p>
+      <w:pPr>
+        <w:rPr>
+          <w:rFonts w:hint="eastAsia"/>
+        </w:rPr>
+      </w:pPr>
+      <w:r>
+        <w:rPr>
+          <w:rFonts w:hint="eastAsia"/>
+        </w:rPr>
+        <w:t>2</w:t>
+      </w:r>
+      <w:r>
+        <w:t>.</w:t>
+      </w:r>
+      <w:r>
+        <w:rPr>
+          <w:rFonts w:hint="eastAsia"/>
+        </w:rPr>
+        <w:t>培养种子用户</w:t>
+      </w:r>
+    </w:p>
+    <w:p>
+      <w:pPr>
+        <w:ind w:firstLineChars="100" w:firstLine="210"/>
+        <w:rPr>
+          <w:rFonts w:hint="eastAsia"/>
+        </w:rPr>
+      </w:pPr>
+      <w:r>
+        <w:rPr>
+          <w:rFonts w:hint="eastAsia"/>
+        </w:rPr>
+        <w:t>滴滴打车请人坐车</w:t>
+      </w:r>
+    </w:p>
+    <w:p>
+      <w:pPr>
+        <w:ind w:firstLineChars="100" w:firstLine="210"/>
+        <w:rPr>
+          <w:rFonts w:hint="eastAsia"/>
+        </w:rPr>
+      </w:pPr>
+      <w:r>
+        <w:rPr>
+          <w:rFonts w:hint="eastAsia"/>
+        </w:rPr>
+        <w:t>社交渠道（故事性）</w:t>
+      </w:r>
+    </w:p>
+    <w:p>
+      <w:pPr>
+        <w:rPr>
+          <w:rFonts w:hint="eastAsia"/>
+        </w:rPr>
+      </w:pPr>
+      <w:r>
+        <w:rPr>
+          <w:rFonts w:hint="eastAsia"/>
+        </w:rPr>
+        <w:t>3</w:t>
+      </w:r>
+      <w:r>
+        <w:t>.</w:t>
+      </w:r>
+      <w:r>
+        <w:rPr>
+          <w:rFonts w:hint="eastAsia"/>
+        </w:rPr>
+        <w:t>知道渠道收入与产出</w:t>
+      </w:r>
+    </w:p>
+    <w:p>
+      <w:pPr>
+        <w:pStyle w:val="3"/>
+        <w:rPr>
+          <w:rFonts w:hint="eastAsia"/>
+        </w:rPr>
+      </w:pPr>
+      <w:r>
+        <w:rPr>
+          <w:rFonts w:hint="eastAsia"/>
+        </w:rPr>
+        <w:t>PC</w:t>
+      </w:r>
+      <w:r>
+        <w:rPr>
+          <w:rFonts w:hint="eastAsia"/>
+        </w:rPr>
+        <w:t>渠道运营</w:t>
+      </w:r>
+    </w:p>
+    <w:p>
+      <w:pPr>
+        <w:pStyle w:val="4"/>
+        <w:rPr>
+          <w:rFonts w:hint="eastAsia"/>
+        </w:rPr>
+      </w:pPr>
+      <w:r>
+        <w:rPr>
+          <w:rFonts w:hint="eastAsia"/>
+        </w:rPr>
+        <w:t>PC</w:t>
+      </w:r>
+      <w:r>
+        <w:rPr>
+          <w:rFonts w:hint="eastAsia"/>
+        </w:rPr>
+        <w:t>渠道类型</w:t>
+      </w:r>
+    </w:p>
+    <w:p>
+      <w:r>
+        <w:t>1.</w:t>
+      </w:r>
+      <w:r>
+        <w:t>social</w:t>
+      </w:r>
+    </w:p>
+    <w:p>
+      <w:pPr>
+        <w:rPr>
+          <w:rFonts w:hint="eastAsia"/>
+        </w:rPr>
+      </w:pPr>
+      <w:r>
+        <w:rPr>
+          <w:rFonts w:hint="eastAsia"/>
+        </w:rPr>
+        <w:t>微信、微博、</w:t>
+      </w:r>
+      <w:r>
+        <w:rPr>
+          <w:rFonts w:hint="eastAsia"/>
+        </w:rPr>
+        <w:t>Facebook</w:t>
+      </w:r>
+      <w:r>
+        <w:rPr>
+          <w:rFonts w:hint="eastAsia"/>
+        </w:rPr>
+        <w:t>、</w:t>
+      </w:r>
+      <w:r>
+        <w:rPr>
+          <w:rFonts w:hint="eastAsia"/>
+        </w:rPr>
+        <w:t>Twitter</w:t>
+      </w:r>
+      <w:r>
+        <w:rPr>
+          <w:rFonts w:hint="eastAsia"/>
+        </w:rPr>
+        <w:t>、</w:t>
+      </w:r>
+      <w:r>
+        <w:rPr>
+          <w:rFonts w:hint="eastAsia"/>
+        </w:rPr>
+        <w:t>PGC</w:t>
+      </w:r>
+      <w:r>
+        <w:rPr>
+          <w:rFonts w:hint="eastAsia"/>
+        </w:rPr>
+        <w:t>社区、</w:t>
+      </w:r>
+      <w:r>
+        <w:rPr>
+          <w:rFonts w:hint="eastAsia"/>
+        </w:rPr>
+        <w:t>UGC</w:t>
+      </w:r>
+      <w:r>
+        <w:rPr>
+          <w:rFonts w:hint="eastAsia"/>
+        </w:rPr>
+        <w:t>社区</w:t>
+      </w:r>
+      <w:r>
+        <w:rPr>
+          <w:rFonts w:hint="eastAsia"/>
+        </w:rPr>
+        <w:t>（</w:t>
+      </w:r>
+      <w:r>
+        <w:rPr>
+          <w:rFonts w:hint="eastAsia"/>
+        </w:rPr>
+        <w:t>小米社区运营</w:t>
+      </w:r>
+      <w:r>
+        <w:rPr>
+          <w:rFonts w:hint="eastAsia"/>
+        </w:rPr>
+        <w:t>）</w:t>
+      </w:r>
+      <w:r>
+        <w:rPr>
+          <w:rFonts w:hint="eastAsia"/>
+        </w:rPr>
+        <w:t>免费</w:t>
+      </w:r>
+    </w:p>
+    <w:p>
+      <w:pPr>
+        <w:rPr>
+          <w:rFonts w:hint="eastAsia"/>
+        </w:rPr>
+      </w:pPr>
+    </w:p>
+    <w:p>
+      <w:r>
+        <w:t>2.</w:t>
+      </w:r>
+      <w:r>
+        <w:t>SEO</w:t>
+      </w:r>
+    </w:p>
+    <w:p>
+      <w:proofErr w:type="spellStart"/>
+      <w:r>
+        <w:rPr>
+          <w:rFonts w:hint="eastAsia"/>
+        </w:rPr>
+        <w:t>baidu</w:t>
+      </w:r>
+      <w:proofErr w:type="spellEnd"/>
+      <w:r>
+        <w:rPr>
+          <w:rFonts w:hint="eastAsia"/>
+        </w:rPr>
+        <w:t>、</w:t>
+      </w:r>
+      <w:proofErr w:type="spellStart"/>
+      <w:r>
+        <w:rPr>
+          <w:rFonts w:hint="eastAsia"/>
+        </w:rPr>
+        <w:t>Soso</w:t>
+      </w:r>
+      <w:proofErr w:type="spellEnd"/>
+      <w:r>
+        <w:rPr>
+          <w:rFonts w:hint="eastAsia"/>
+        </w:rPr>
+        <w:t>、</w:t>
+      </w:r>
+      <w:proofErr w:type="spellStart"/>
+      <w:r>
+        <w:rPr>
+          <w:rFonts w:hint="eastAsia"/>
+        </w:rPr>
+        <w:t>haosou</w:t>
+      </w:r>
+      <w:proofErr w:type="spellEnd"/>
+      <w:r>
+        <w:rPr>
+          <w:rFonts w:hint="eastAsia"/>
+        </w:rPr>
+        <w:t>、</w:t>
+      </w:r>
+      <w:r>
+        <w:rPr>
+          <w:rFonts w:hint="eastAsia"/>
+        </w:rPr>
+        <w:t>Google</w:t>
+      </w:r>
+    </w:p>
+    <w:p>
+      <w:pPr>
+        <w:rPr>
+          <w:rFonts w:hint="eastAsia"/>
+        </w:rPr>
+      </w:pPr>
+    </w:p>
+    <w:p>
+      <w:r>
+        <w:t>3.</w:t>
+      </w:r>
+      <w:r>
+        <w:t>SEM</w:t>
+      </w:r>
+    </w:p>
+    <w:p>
+      <w:proofErr w:type="spellStart"/>
+      <w:r>
+        <w:rPr>
+          <w:rFonts w:hint="eastAsia"/>
+        </w:rPr>
+        <w:lastRenderedPageBreak/>
+        <w:t>baidu</w:t>
+      </w:r>
+      <w:proofErr w:type="spellEnd"/>
+      <w:r>
+        <w:rPr>
+          <w:rFonts w:hint="eastAsia"/>
+        </w:rPr>
+        <w:t>、</w:t>
+      </w:r>
+      <w:proofErr w:type="spellStart"/>
+      <w:r>
+        <w:rPr>
+          <w:rFonts w:hint="eastAsia"/>
+        </w:rPr>
+        <w:t>Soso</w:t>
+      </w:r>
+      <w:proofErr w:type="spellEnd"/>
+      <w:r>
+        <w:rPr>
+          <w:rFonts w:hint="eastAsia"/>
+        </w:rPr>
+        <w:t>、</w:t>
+      </w:r>
+      <w:proofErr w:type="spellStart"/>
+      <w:r>
+        <w:rPr>
+          <w:rFonts w:hint="eastAsia"/>
+        </w:rPr>
+        <w:t>haosou</w:t>
+      </w:r>
+      <w:proofErr w:type="spellEnd"/>
+      <w:r>
+        <w:rPr>
+          <w:rFonts w:hint="eastAsia"/>
+        </w:rPr>
+        <w:t>、</w:t>
+      </w:r>
+      <w:r>
+        <w:rPr>
+          <w:rFonts w:hint="eastAsia"/>
+        </w:rPr>
+        <w:t>Google</w:t>
+      </w:r>
+    </w:p>
+    <w:p>
+      <w:pPr>
+        <w:rPr>
+          <w:rFonts w:hint="eastAsia"/>
+        </w:rPr>
+      </w:pPr>
+    </w:p>
+    <w:p>
+      <w:r>
+        <w:t>4.</w:t>
+      </w:r>
+      <w:r>
+        <w:t>display</w:t>
+      </w:r>
+    </w:p>
+    <w:p>
+      <w:proofErr w:type="gramStart"/>
+      <w:r>
+        <w:rPr>
+          <w:rFonts w:hint="eastAsia"/>
+        </w:rPr>
+        <w:t>微信</w:t>
+      </w:r>
+      <w:proofErr w:type="gramEnd"/>
+      <w:r>
+        <w:rPr>
+          <w:rFonts w:hint="eastAsia"/>
+        </w:rPr>
+        <w:t>feed</w:t>
+      </w:r>
+      <w:r>
+        <w:rPr>
+          <w:rFonts w:hint="eastAsia"/>
+        </w:rPr>
+        <w:t>，图片广告</w:t>
+      </w:r>
+    </w:p>
+    <w:p>
+      <w:pPr>
+        <w:rPr>
+          <w:rFonts w:hint="eastAsia"/>
+        </w:rPr>
+      </w:pPr>
+    </w:p>
+    <w:p>
+      <w:pPr>
+        <w:rPr>
+          <w:rFonts w:hint="eastAsia"/>
+        </w:rPr>
+      </w:pPr>
+      <w:r>
+        <w:rPr>
+          <w:rFonts w:hint="eastAsia"/>
+        </w:rPr>
+        <w:t>5</w:t>
+      </w:r>
+      <w:r>
+        <w:t>.</w:t>
+      </w:r>
+      <w:r>
+        <w:rPr>
+          <w:rFonts w:hint="eastAsia"/>
+        </w:rPr>
+        <w:t>联盟付费渠道</w:t>
+      </w:r>
+    </w:p>
+    <w:p>
+      <w:r>
+        <w:rPr>
+          <w:rFonts w:hint="eastAsia"/>
+        </w:rPr>
+        <w:t>取决于用户在哪里</w:t>
+      </w:r>
+    </w:p>
+    <w:p>
+      <w:pPr>
+        <w:rPr>
+          <w:rFonts w:hint="eastAsia"/>
+        </w:rPr>
+      </w:pPr>
+    </w:p>
+    <w:p>
+      <w:pPr>
+        <w:rPr>
+          <w:rFonts w:hint="eastAsia"/>
+        </w:rPr>
+      </w:pPr>
+      <w:r>
+        <w:t>6.</w:t>
+      </w:r>
+      <w:proofErr w:type="gramStart"/>
+      <w:r>
+        <w:rPr>
+          <w:rFonts w:hint="eastAsia"/>
+        </w:rPr>
+        <w:t>联盟换量渠道</w:t>
+      </w:r>
+      <w:proofErr w:type="gramEnd"/>
+    </w:p>
+    <w:p>
+      <w:pPr>
+        <w:rPr>
+          <w:rFonts w:hint="eastAsia"/>
+        </w:rPr>
+      </w:pPr>
+      <w:r>
+        <w:rPr>
+          <w:rFonts w:hint="eastAsia"/>
+        </w:rPr>
+        <w:t>取决于用户互补性</w:t>
+      </w:r>
+    </w:p>
+    <w:p>
+      <w:pPr>
+        <w:ind w:firstLineChars="100" w:firstLine="210"/>
+      </w:pPr>
+      <w:r>
+        <w:rPr>
+          <w:rFonts w:hint="eastAsia"/>
+        </w:rPr>
+        <w:t>比如喜欢旅游的喜欢看书，所以旅游</w:t>
+      </w:r>
+      <w:r>
+        <w:rPr>
+          <w:rFonts w:hint="eastAsia"/>
+        </w:rPr>
+        <w:t>APP</w:t>
+      </w:r>
+      <w:r>
+        <w:rPr>
+          <w:rFonts w:hint="eastAsia"/>
+        </w:rPr>
+        <w:t>找精品书城</w:t>
+      </w:r>
+    </w:p>
+    <w:p>
+      <w:pPr>
+        <w:ind w:firstLineChars="100" w:firstLine="210"/>
+        <w:rPr>
+          <w:rFonts w:hint="eastAsia"/>
+        </w:rPr>
+      </w:pPr>
+    </w:p>
+    <w:p>
+      <w:r>
+        <w:t>7.</w:t>
+      </w:r>
+      <w:r>
+        <w:t>email</w:t>
+      </w:r>
+    </w:p>
+    <w:p>
+      <w:pPr>
+        <w:rPr>
+          <w:rFonts w:hint="eastAsia"/>
+        </w:rPr>
+      </w:pPr>
+      <w:r>
+        <w:rPr>
+          <w:rFonts w:hint="eastAsia"/>
+        </w:rPr>
+        <w:t>在非大陆地区更好</w:t>
+      </w:r>
+    </w:p>
+    <w:p>
+      <w:pPr>
+        <w:ind w:firstLineChars="100" w:firstLine="210"/>
+        <w:rPr>
+          <w:rFonts w:hint="eastAsia"/>
+        </w:rPr>
+      </w:pPr>
+      <w:r>
+        <w:rPr>
+          <w:rFonts w:hint="eastAsia"/>
+        </w:rPr>
+        <w:t>大陆使用邮件少</w:t>
+      </w:r>
+    </w:p>
+    <w:p>
+      <w:r>
+        <w:t>8.</w:t>
+      </w:r>
+      <w:r>
+        <w:t>direct</w:t>
+      </w:r>
+    </w:p>
+    <w:p>
+      <w:pPr>
+        <w:rPr>
+          <w:rFonts w:hint="eastAsia"/>
+        </w:rPr>
+      </w:pPr>
+      <w:r>
+        <w:rPr>
+          <w:rFonts w:hint="eastAsia"/>
+        </w:rPr>
+        <w:t>直接访问网站</w:t>
+      </w:r>
+    </w:p>
+    <w:p>
+      <w:pPr>
+        <w:rPr>
+          <w:rFonts w:hint="eastAsia"/>
+        </w:rPr>
+      </w:pPr>
+      <w:r>
+        <w:rPr>
+          <w:rFonts w:hint="eastAsia"/>
+        </w:rPr>
+        <w:t>9</w:t>
+      </w:r>
+      <w:r>
+        <w:t>.</w:t>
+      </w:r>
+      <w:r>
+        <w:rPr>
+          <w:rFonts w:hint="eastAsia"/>
+        </w:rPr>
+        <w:t>注意点</w:t>
+      </w:r>
+    </w:p>
+    <w:p>
+      <w:pPr>
+        <w:ind w:firstLineChars="100" w:firstLine="210"/>
+        <w:rPr>
+          <w:rFonts w:hint="eastAsia"/>
+        </w:rPr>
+      </w:pPr>
+      <w:r>
+        <w:rPr>
+          <w:rFonts w:hint="eastAsia"/>
+        </w:rPr>
+        <w:t>渠道打标识</w:t>
+      </w:r>
+    </w:p>
+    <w:p>
+      <w:pPr>
+        <w:ind w:firstLineChars="200" w:firstLine="420"/>
+        <w:rPr>
+          <w:rFonts w:hint="eastAsia"/>
+        </w:rPr>
+      </w:pPr>
+      <w:r>
+        <w:rPr>
+          <w:rFonts w:hint="eastAsia"/>
+        </w:rPr>
+        <w:t>跟踪数据</w:t>
+      </w:r>
+    </w:p>
+    <w:p>
+      <w:pPr>
+        <w:ind w:firstLineChars="100" w:firstLine="210"/>
+        <w:rPr>
+          <w:rFonts w:hint="eastAsia"/>
+        </w:rPr>
+      </w:pPr>
+      <w:r>
+        <w:rPr>
+          <w:rFonts w:hint="eastAsia"/>
+        </w:rPr>
+        <w:t>如何归类用户属于哪个渠道？（筛选逻辑）</w:t>
+      </w:r>
+    </w:p>
+    <w:p>
+      <w:pPr>
+        <w:ind w:firstLineChars="200" w:firstLine="420"/>
+        <w:rPr>
+          <w:rFonts w:hint="eastAsia"/>
+        </w:rPr>
+      </w:pPr>
+      <w:r>
+        <w:rPr>
+          <w:rFonts w:hint="eastAsia"/>
+        </w:rPr>
+        <w:t>第一次？</w:t>
+      </w:r>
+      <w:r>
+        <w:rPr>
+          <w:rFonts w:hint="eastAsia"/>
+        </w:rPr>
+        <w:t>：</w:t>
+      </w:r>
+      <w:r>
+        <w:rPr>
+          <w:rFonts w:hint="eastAsia"/>
+        </w:rPr>
+        <w:t>后台压力大（每次对比是否为第一次）</w:t>
+      </w:r>
+    </w:p>
+    <w:p>
+      <w:pPr>
+        <w:ind w:firstLineChars="200" w:firstLine="420"/>
+        <w:rPr>
+          <w:rFonts w:hint="eastAsia"/>
+        </w:rPr>
+      </w:pPr>
+      <w:r>
+        <w:rPr>
+          <w:rFonts w:hint="eastAsia"/>
+        </w:rPr>
+        <w:t>最近一次？</w:t>
+      </w:r>
+    </w:p>
+    <w:p>
+      <w:pPr>
+        <w:pStyle w:val="4"/>
+        <w:rPr>
+          <w:rFonts w:hint="eastAsia"/>
+        </w:rPr>
+      </w:pPr>
+      <w:r>
+        <w:rPr>
+          <w:rFonts w:hint="eastAsia"/>
+        </w:rPr>
+        <w:t>通过什么数据</w:t>
+      </w:r>
+      <w:proofErr w:type="gramStart"/>
+      <w:r>
+        <w:rPr>
+          <w:rFonts w:hint="eastAsia"/>
+        </w:rPr>
+        <w:t>看渠道</w:t>
+      </w:r>
+      <w:proofErr w:type="gramEnd"/>
+      <w:r>
+        <w:rPr>
+          <w:rFonts w:hint="eastAsia"/>
+        </w:rPr>
+        <w:t>效果</w:t>
+      </w:r>
+    </w:p>
+    <w:p>
+      <w:pPr>
+        <w:rPr>
+          <w:rFonts w:hint="eastAsia"/>
+        </w:rPr>
+      </w:pPr>
+      <w:r>
+        <w:rPr>
+          <w:rFonts w:hint="eastAsia"/>
+        </w:rPr>
+        <w:t>UV</w:t>
+      </w:r>
+      <w:r>
+        <w:rPr>
+          <w:rFonts w:hint="eastAsia"/>
+        </w:rPr>
+        <w:t>转化率</w:t>
+      </w:r>
+      <w:r>
+        <w:rPr>
+          <w:rFonts w:hint="eastAsia"/>
+        </w:rPr>
+        <w:t>；</w:t>
+      </w:r>
+      <w:r>
+        <w:rPr>
+          <w:rFonts w:hint="eastAsia"/>
+        </w:rPr>
+        <w:t>单</w:t>
+      </w:r>
+      <w:r>
+        <w:rPr>
+          <w:rFonts w:hint="eastAsia"/>
+        </w:rPr>
+        <w:t>UV</w:t>
+      </w:r>
+      <w:r>
+        <w:rPr>
+          <w:rFonts w:hint="eastAsia"/>
+        </w:rPr>
+        <w:t>收入</w:t>
+      </w:r>
+      <w:r>
+        <w:rPr>
+          <w:rFonts w:hint="eastAsia"/>
+        </w:rPr>
+        <w:t>；</w:t>
+      </w:r>
+      <w:r>
+        <w:rPr>
+          <w:rFonts w:hint="eastAsia"/>
+        </w:rPr>
+        <w:t>渠道</w:t>
+      </w:r>
+      <w:r>
+        <w:rPr>
+          <w:rFonts w:hint="eastAsia"/>
+        </w:rPr>
+        <w:t>ROI</w:t>
+      </w:r>
+      <w:r>
+        <w:rPr>
+          <w:rFonts w:hint="eastAsia"/>
+        </w:rPr>
+        <w:t>；</w:t>
+      </w:r>
+      <w:r>
+        <w:rPr>
+          <w:rFonts w:hint="eastAsia"/>
+        </w:rPr>
+        <w:t>PPC+SEO</w:t>
+      </w:r>
+      <w:r>
+        <w:rPr>
+          <w:rFonts w:hint="eastAsia"/>
+        </w:rPr>
+        <w:t>毛利</w:t>
+      </w:r>
+      <w:r>
+        <w:rPr>
+          <w:rFonts w:hint="eastAsia"/>
+        </w:rPr>
+        <w:t>-</w:t>
+      </w:r>
+      <w:r>
+        <w:rPr>
+          <w:rFonts w:hint="eastAsia"/>
+        </w:rPr>
+        <w:t>渠道费用</w:t>
+      </w:r>
+      <w:r>
+        <w:rPr>
+          <w:rFonts w:hint="eastAsia"/>
+        </w:rPr>
+        <w:t>；</w:t>
+      </w:r>
+      <w:r>
+        <w:rPr>
+          <w:rFonts w:hint="eastAsia"/>
+        </w:rPr>
+        <w:t>浏览器流量</w:t>
+      </w:r>
+      <w:r>
+        <w:rPr>
+          <w:rFonts w:hint="eastAsia"/>
+        </w:rPr>
+        <w:t>；</w:t>
+      </w:r>
+      <w:r>
+        <w:rPr>
+          <w:rFonts w:hint="eastAsia"/>
+        </w:rPr>
+        <w:t>页面流量</w:t>
+      </w:r>
+      <w:r>
+        <w:rPr>
+          <w:rFonts w:hint="eastAsia"/>
+        </w:rPr>
+        <w:t>；</w:t>
+      </w:r>
+      <w:r>
+        <w:rPr>
+          <w:rFonts w:hint="eastAsia"/>
+        </w:rPr>
+        <w:t>关键字排名</w:t>
+      </w:r>
+      <w:r>
+        <w:rPr>
+          <w:rFonts w:hint="eastAsia"/>
+        </w:rPr>
+        <w:t>；</w:t>
+      </w:r>
+      <w:r>
+        <w:rPr>
+          <w:rFonts w:hint="eastAsia"/>
+        </w:rPr>
+        <w:t>看哪些数据——取决于当前运营目标</w:t>
+      </w:r>
+    </w:p>
+    <w:p>
+      <w:pPr>
+        <w:pStyle w:val="4"/>
+        <w:rPr>
+          <w:rFonts w:hint="eastAsia"/>
+        </w:rPr>
+      </w:pPr>
+      <w:r>
+        <w:rPr>
+          <w:rFonts w:hint="eastAsia"/>
+        </w:rPr>
+        <w:t>具体工作</w:t>
+      </w:r>
+    </w:p>
+    <w:p>
+      <w:pPr>
+        <w:rPr>
+          <w:rFonts w:hint="eastAsia"/>
+        </w:rPr>
+      </w:pPr>
+      <w:r>
+        <w:rPr>
+          <w:rFonts w:hint="eastAsia"/>
+        </w:rPr>
+        <w:t>有效用户</w:t>
+      </w:r>
+      <w:r>
+        <w:rPr>
+          <w:rFonts w:hint="eastAsia"/>
+        </w:rPr>
+        <w:t>：</w:t>
+      </w:r>
+      <w:r>
+        <w:rPr>
+          <w:rFonts w:hint="eastAsia"/>
+        </w:rPr>
+        <w:t>购买用户</w:t>
+      </w:r>
+      <w:r>
+        <w:rPr>
+          <w:rFonts w:hint="eastAsia"/>
+        </w:rPr>
+        <w:t>：</w:t>
+      </w:r>
+      <w:r>
+        <w:rPr>
+          <w:rFonts w:hint="eastAsia"/>
+        </w:rPr>
+        <w:t>流水</w:t>
+      </w:r>
+    </w:p>
+    <w:p>
+      <w:pPr>
+        <w:rPr>
+          <w:rFonts w:hint="eastAsia"/>
+        </w:rPr>
+      </w:pPr>
+      <w:r>
+        <w:rPr>
+          <w:rFonts w:hint="eastAsia"/>
+        </w:rPr>
+        <w:t>流量</w:t>
+      </w:r>
+      <w:r>
+        <w:rPr>
+          <w:rFonts w:hint="eastAsia"/>
+        </w:rPr>
+        <w:t>X</w:t>
+      </w:r>
+      <w:r>
+        <w:rPr>
+          <w:rFonts w:hint="eastAsia"/>
+        </w:rPr>
+        <w:t>新用户比例</w:t>
+      </w:r>
+      <w:r>
+        <w:rPr>
+          <w:rFonts w:hint="eastAsia"/>
+        </w:rPr>
+        <w:t>X</w:t>
+      </w:r>
+      <w:r>
+        <w:rPr>
+          <w:rFonts w:hint="eastAsia"/>
+        </w:rPr>
+        <w:t>注册转化率</w:t>
+      </w:r>
+      <w:r>
+        <w:rPr>
+          <w:rFonts w:hint="eastAsia"/>
+        </w:rPr>
+        <w:t>X</w:t>
+      </w:r>
+      <w:r>
+        <w:rPr>
+          <w:rFonts w:hint="eastAsia"/>
+        </w:rPr>
+        <w:t>购买转化率</w:t>
+      </w:r>
+      <w:r>
+        <w:rPr>
+          <w:rFonts w:hint="eastAsia"/>
+        </w:rPr>
+        <w:t>X</w:t>
+      </w:r>
+      <w:r>
+        <w:rPr>
+          <w:rFonts w:hint="eastAsia"/>
+        </w:rPr>
+        <w:t>客单价</w:t>
+      </w:r>
+      <w:r>
+        <w:rPr>
+          <w:rFonts w:hint="eastAsia"/>
+        </w:rPr>
+        <w:t>X</w:t>
+      </w:r>
+      <w:r>
+        <w:rPr>
+          <w:rFonts w:hint="eastAsia"/>
+        </w:rPr>
+        <w:t>毛利率</w:t>
+      </w:r>
+      <w:r>
+        <w:rPr>
+          <w:rFonts w:hint="eastAsia"/>
+        </w:rPr>
+        <w:t>=</w:t>
+      </w:r>
+      <w:r>
+        <w:rPr>
+          <w:rFonts w:hint="eastAsia"/>
+        </w:rPr>
+        <w:t>毛利</w:t>
+      </w:r>
+    </w:p>
+    <w:p>
+      <w:pPr>
+        <w:rPr>
+          <w:rFonts w:hint="eastAsia"/>
+        </w:rPr>
+      </w:pPr>
+      <w:r>
+        <w:rPr>
+          <w:rFonts w:hint="eastAsia"/>
+        </w:rPr>
+        <w:t>流量</w:t>
+      </w:r>
+      <w:r>
+        <w:rPr>
+          <w:rFonts w:hint="eastAsia"/>
+        </w:rPr>
+        <w:t>X</w:t>
+      </w:r>
+      <w:r>
+        <w:rPr>
+          <w:rFonts w:hint="eastAsia"/>
+        </w:rPr>
+        <w:t>老用户比例</w:t>
+      </w:r>
+      <w:r>
+        <w:rPr>
+          <w:rFonts w:hint="eastAsia"/>
+        </w:rPr>
+        <w:t>X</w:t>
+      </w:r>
+      <w:r>
+        <w:rPr>
+          <w:rFonts w:hint="eastAsia"/>
+        </w:rPr>
+        <w:t>登录转化率</w:t>
+      </w:r>
+      <w:r>
+        <w:rPr>
+          <w:rFonts w:hint="eastAsia"/>
+        </w:rPr>
+        <w:t>X</w:t>
+      </w:r>
+      <w:r>
+        <w:rPr>
+          <w:rFonts w:hint="eastAsia"/>
+        </w:rPr>
+        <w:t>购买转化率</w:t>
+      </w:r>
+      <w:r>
+        <w:rPr>
+          <w:rFonts w:hint="eastAsia"/>
+        </w:rPr>
+        <w:t>X</w:t>
+      </w:r>
+      <w:r>
+        <w:rPr>
+          <w:rFonts w:hint="eastAsia"/>
+        </w:rPr>
+        <w:t>客单价</w:t>
+      </w:r>
+      <w:r>
+        <w:rPr>
+          <w:rFonts w:hint="eastAsia"/>
+        </w:rPr>
+        <w:t>X</w:t>
+      </w:r>
+      <w:r>
+        <w:rPr>
+          <w:rFonts w:hint="eastAsia"/>
+        </w:rPr>
+        <w:t>毛利率</w:t>
+      </w:r>
+      <w:r>
+        <w:rPr>
+          <w:rFonts w:hint="eastAsia"/>
+        </w:rPr>
+        <w:t>=</w:t>
+      </w:r>
+      <w:r>
+        <w:rPr>
+          <w:rFonts w:hint="eastAsia"/>
+        </w:rPr>
+        <w:t>毛利</w:t>
+      </w:r>
+    </w:p>
+    <w:p/>
+    <w:p>
+      <w:pPr>
+        <w:rPr>
+          <w:rFonts w:hint="eastAsia"/>
+        </w:rPr>
+      </w:pPr>
+      <w:r>
+        <w:rPr>
+          <w:rFonts w:hint="eastAsia"/>
+        </w:rPr>
+        <w:t>案例</w:t>
+      </w:r>
+    </w:p>
+    <w:p>
+      <w:pPr>
+        <w:rPr>
+          <w:rFonts w:hint="eastAsia"/>
+        </w:rPr>
+      </w:pPr>
+      <w:r>
+        <w:rPr>
+          <w:rFonts w:hint="eastAsia"/>
+        </w:rPr>
+        <w:t>付费渠道中老用户流量偏高</w:t>
+      </w:r>
+    </w:p>
+    <w:p>
+      <w:pPr>
+        <w:rPr>
+          <w:rFonts w:hint="eastAsia"/>
+        </w:rPr>
+      </w:pPr>
+      <w:r>
+        <w:rPr>
+          <w:rFonts w:hint="eastAsia"/>
+        </w:rPr>
+        <w:t>分析</w:t>
+      </w:r>
+    </w:p>
+    <w:p>
+      <w:pPr>
+        <w:rPr>
+          <w:rFonts w:hint="eastAsia"/>
+        </w:rPr>
+      </w:pPr>
+      <w:r>
+        <w:rPr>
+          <w:rFonts w:hint="eastAsia"/>
+        </w:rPr>
+        <w:t>1</w:t>
+      </w:r>
+      <w:r>
+        <w:t>.</w:t>
+      </w:r>
+      <w:r>
+        <w:rPr>
+          <w:rFonts w:hint="eastAsia"/>
+        </w:rPr>
+        <w:t>老用户流量集中的渠道定位</w:t>
+      </w:r>
+    </w:p>
+    <w:p>
+      <w:pPr>
+        <w:rPr>
+          <w:rFonts w:hint="eastAsia"/>
+        </w:rPr>
+      </w:pPr>
+      <w:r>
+        <w:rPr>
+          <w:rFonts w:hint="eastAsia"/>
+        </w:rPr>
+        <w:t>2</w:t>
+      </w:r>
+      <w:r>
+        <w:t>.</w:t>
+      </w:r>
+      <w:r>
+        <w:rPr>
+          <w:rFonts w:hint="eastAsia"/>
+        </w:rPr>
+        <w:t>老用户流量来源集中的区域</w:t>
+      </w:r>
+    </w:p>
+    <w:p>
+      <w:r>
+        <w:rPr>
+          <w:rFonts w:hint="eastAsia"/>
+        </w:rPr>
+        <w:t>3</w:t>
+      </w:r>
+      <w:r>
+        <w:t>.</w:t>
+      </w:r>
+      <w:r>
+        <w:rPr>
+          <w:rFonts w:hint="eastAsia"/>
+        </w:rPr>
+        <w:t>可以带来老用户免费的渠道定位</w:t>
+      </w:r>
+    </w:p>
+    <w:p>
+      <w:pPr>
+        <w:rPr>
+          <w:rFonts w:hint="eastAsia"/>
+        </w:rPr>
+      </w:pPr>
+    </w:p>
+    <w:p>
+      <w:pPr>
+        <w:rPr>
+          <w:rFonts w:hint="eastAsia"/>
+        </w:rPr>
+      </w:pPr>
+      <w:r>
+        <w:rPr>
+          <w:rFonts w:hint="eastAsia"/>
+        </w:rPr>
+        <w:t>方案</w:t>
+      </w:r>
+    </w:p>
+    <w:p>
+      <w:pPr>
+        <w:rPr>
+          <w:rFonts w:hint="eastAsia"/>
+        </w:rPr>
+      </w:pPr>
+      <w:r>
+        <w:rPr>
+          <w:rFonts w:hint="eastAsia"/>
+        </w:rPr>
+        <w:t>1</w:t>
+      </w:r>
+      <w:r>
+        <w:t>.</w:t>
+      </w:r>
+      <w:r>
+        <w:rPr>
+          <w:rFonts w:hint="eastAsia"/>
+        </w:rPr>
+        <w:t>激励用户收藏机制</w:t>
+      </w:r>
+    </w:p>
+    <w:p>
+      <w:pPr>
+        <w:rPr>
+          <w:rFonts w:hint="eastAsia"/>
+        </w:rPr>
+      </w:pPr>
+      <w:r>
+        <w:rPr>
+          <w:rFonts w:hint="eastAsia"/>
+        </w:rPr>
+        <w:lastRenderedPageBreak/>
+        <w:t>2</w:t>
+      </w:r>
+      <w:r>
+        <w:t>.</w:t>
+      </w:r>
+      <w:r>
+        <w:rPr>
+          <w:rFonts w:hint="eastAsia"/>
+        </w:rPr>
+        <w:t>缩小老用户流量占比比较高的渠道投放</w:t>
+      </w:r>
+    </w:p>
+    <w:p>
+      <w:pPr>
+        <w:rPr>
+          <w:rFonts w:hint="eastAsia"/>
+        </w:rPr>
+      </w:pPr>
+      <w:r>
+        <w:rPr>
+          <w:rFonts w:hint="eastAsia"/>
+        </w:rPr>
+        <w:t>3</w:t>
+      </w:r>
+      <w:r>
+        <w:t>.</w:t>
+      </w:r>
+      <w:r>
+        <w:rPr>
+          <w:rFonts w:hint="eastAsia"/>
+        </w:rPr>
+        <w:t>增强短信</w:t>
+      </w:r>
+      <w:r>
+        <w:rPr>
+          <w:rFonts w:hint="eastAsia"/>
+        </w:rPr>
+        <w:t>&amp;email</w:t>
+      </w:r>
+      <w:r>
+        <w:rPr>
+          <w:rFonts w:hint="eastAsia"/>
+        </w:rPr>
+        <w:t>召回用户</w:t>
+      </w:r>
+    </w:p>
+    <w:p>
+      <w:pPr>
+        <w:pStyle w:val="3"/>
+        <w:rPr>
+          <w:rFonts w:hint="eastAsia"/>
+        </w:rPr>
+      </w:pPr>
+      <w:r>
+        <w:rPr>
+          <w:rFonts w:hint="eastAsia"/>
+        </w:rPr>
+        <w:t>APP</w:t>
+      </w:r>
+      <w:r>
+        <w:rPr>
+          <w:rFonts w:hint="eastAsia"/>
+        </w:rPr>
+        <w:t>渠道运营</w:t>
+      </w:r>
+    </w:p>
+    <w:p>
+      <w:pPr>
+        <w:pStyle w:val="4"/>
+        <w:rPr>
+          <w:rFonts w:hint="eastAsia"/>
+        </w:rPr>
+      </w:pPr>
+      <w:r>
+        <w:rPr>
+          <w:rFonts w:hint="eastAsia"/>
+        </w:rPr>
+        <w:t>APP</w:t>
+      </w:r>
+      <w:r>
+        <w:rPr>
+          <w:rFonts w:hint="eastAsia"/>
+        </w:rPr>
+        <w:t>渠道有哪些</w:t>
+      </w:r>
+    </w:p>
+    <w:p>
+      <w:pPr>
+        <w:rPr>
+          <w:rFonts w:hint="eastAsia"/>
+        </w:rPr>
+      </w:pPr>
+      <w:r>
+        <w:rPr>
+          <w:rFonts w:hint="eastAsia"/>
+        </w:rPr>
+        <w:t>1</w:t>
+      </w:r>
+      <w:r>
+        <w:t>.</w:t>
+      </w:r>
+      <w:r>
+        <w:rPr>
+          <w:rFonts w:hint="eastAsia"/>
+        </w:rPr>
+        <w:t>预装渠道</w:t>
+      </w:r>
+    </w:p>
+    <w:p>
+      <w:pPr>
+        <w:ind w:firstLineChars="100" w:firstLine="210"/>
+        <w:rPr>
+          <w:rFonts w:hint="eastAsia"/>
+        </w:rPr>
+      </w:pPr>
+      <w:r>
+        <w:rPr>
+          <w:rFonts w:hint="eastAsia"/>
+        </w:rPr>
+        <w:t>芯片商</w:t>
+      </w:r>
+    </w:p>
+    <w:p>
+      <w:pPr>
+        <w:ind w:firstLineChars="100" w:firstLine="210"/>
+        <w:rPr>
+          <w:rFonts w:hint="eastAsia"/>
+        </w:rPr>
+      </w:pPr>
+      <w:r>
+        <w:rPr>
+          <w:rFonts w:hint="eastAsia"/>
+        </w:rPr>
+        <w:t>集成商</w:t>
+      </w:r>
+    </w:p>
+    <w:p>
+      <w:pPr>
+        <w:ind w:firstLineChars="100" w:firstLine="210"/>
+        <w:rPr>
+          <w:rFonts w:hint="eastAsia"/>
+        </w:rPr>
+      </w:pPr>
+      <w:r>
+        <w:rPr>
+          <w:rFonts w:hint="eastAsia"/>
+        </w:rPr>
+        <w:t>手机厂商</w:t>
+      </w:r>
+    </w:p>
+    <w:p>
+      <w:pPr>
+        <w:ind w:firstLineChars="100" w:firstLine="210"/>
+        <w:rPr>
+          <w:rFonts w:hint="eastAsia"/>
+        </w:rPr>
+      </w:pPr>
+      <w:r>
+        <w:rPr>
+          <w:rFonts w:hint="eastAsia"/>
+        </w:rPr>
+        <w:t>OEM</w:t>
+      </w:r>
+      <w:r>
+        <w:rPr>
+          <w:rFonts w:hint="eastAsia"/>
+        </w:rPr>
+        <w:t>商</w:t>
+      </w:r>
+    </w:p>
+    <w:p>
+      <w:pPr>
+        <w:ind w:firstLineChars="100" w:firstLine="210"/>
+        <w:rPr>
+          <w:rFonts w:hint="eastAsia"/>
+        </w:rPr>
+      </w:pPr>
+      <w:proofErr w:type="gramStart"/>
+      <w:r>
+        <w:rPr>
+          <w:rFonts w:hint="eastAsia"/>
+        </w:rPr>
+        <w:t>国包商</w:t>
+      </w:r>
+      <w:proofErr w:type="gramEnd"/>
+    </w:p>
+    <w:p>
+      <w:pPr>
+        <w:ind w:firstLineChars="100" w:firstLine="210"/>
+        <w:rPr>
+          <w:rFonts w:hint="eastAsia"/>
+        </w:rPr>
+      </w:pPr>
+      <w:r>
+        <w:rPr>
+          <w:rFonts w:hint="eastAsia"/>
+        </w:rPr>
+        <w:t>直营商</w:t>
+      </w:r>
+    </w:p>
+    <w:p>
+      <w:pPr>
+        <w:ind w:firstLineChars="100" w:firstLine="210"/>
+        <w:rPr>
+          <w:rFonts w:hint="eastAsia"/>
+        </w:rPr>
+      </w:pPr>
+      <w:r>
+        <w:rPr>
+          <w:rFonts w:hint="eastAsia"/>
+        </w:rPr>
+        <w:t>运营商</w:t>
+      </w:r>
+    </w:p>
+    <w:p>
+      <w:pPr>
+        <w:ind w:firstLineChars="100" w:firstLine="210"/>
+        <w:rPr>
+          <w:rFonts w:hint="eastAsia"/>
+        </w:rPr>
+      </w:pPr>
+      <w:r>
+        <w:rPr>
+          <w:rFonts w:hint="eastAsia"/>
+        </w:rPr>
+        <w:t>门店</w:t>
+      </w:r>
+    </w:p>
+    <w:p>
+      <w:pPr>
+        <w:ind w:firstLineChars="100" w:firstLine="210"/>
+        <w:rPr>
+          <w:rFonts w:hint="eastAsia"/>
+        </w:rPr>
+      </w:pPr>
+      <w:r>
+        <w:rPr>
+          <w:rFonts w:hint="eastAsia"/>
+        </w:rPr>
+        <w:t>电商</w:t>
+      </w:r>
+    </w:p>
+    <w:p>
+      <w:pPr>
+        <w:rPr>
+          <w:rFonts w:hint="eastAsia"/>
+        </w:rPr>
+      </w:pPr>
+      <w:r>
+        <w:rPr>
+          <w:rFonts w:hint="eastAsia"/>
+        </w:rPr>
+        <w:t>2</w:t>
+      </w:r>
+      <w:r>
+        <w:t>.</w:t>
+      </w:r>
+      <w:r>
+        <w:rPr>
+          <w:rFonts w:hint="eastAsia"/>
+        </w:rPr>
+        <w:t>后装</w:t>
+      </w:r>
+    </w:p>
+    <w:p>
+      <w:pPr>
+        <w:ind w:firstLineChars="100" w:firstLine="210"/>
+        <w:rPr>
+          <w:rFonts w:hint="eastAsia"/>
+        </w:rPr>
+      </w:pPr>
+      <w:r>
+        <w:rPr>
+          <w:rFonts w:hint="eastAsia"/>
+        </w:rPr>
+        <w:t>广告平台</w:t>
+      </w:r>
+    </w:p>
+    <w:p>
+      <w:pPr>
+        <w:ind w:firstLineChars="200" w:firstLine="420"/>
+        <w:rPr>
+          <w:rFonts w:hint="eastAsia"/>
+        </w:rPr>
+      </w:pPr>
+      <w:r>
+        <w:rPr>
+          <w:rFonts w:hint="eastAsia"/>
+        </w:rPr>
+        <w:t>劣势：下载流程率偏低，存在误点击</w:t>
+      </w:r>
+    </w:p>
+    <w:p>
+      <w:pPr>
+        <w:ind w:firstLineChars="200" w:firstLine="420"/>
+        <w:rPr>
+          <w:rFonts w:hint="eastAsia"/>
+        </w:rPr>
+      </w:pPr>
+      <w:r>
+        <w:rPr>
+          <w:rFonts w:hint="eastAsia"/>
+        </w:rPr>
+        <w:t>优势：可找到精准用户群体，形成品牌曝光</w:t>
+      </w:r>
+    </w:p>
+    <w:p>
+      <w:pPr>
+        <w:ind w:firstLineChars="100" w:firstLine="210"/>
+        <w:rPr>
+          <w:rFonts w:hint="eastAsia"/>
+        </w:rPr>
+      </w:pPr>
+      <w:r>
+        <w:rPr>
+          <w:rFonts w:hint="eastAsia"/>
+        </w:rPr>
+        <w:t>应用市场</w:t>
+      </w:r>
+    </w:p>
+    <w:p>
+      <w:pPr>
+        <w:ind w:firstLineChars="200" w:firstLine="420"/>
+        <w:rPr>
+          <w:rFonts w:hint="eastAsia"/>
+        </w:rPr>
+      </w:pPr>
+      <w:r>
+        <w:rPr>
+          <w:rFonts w:hint="eastAsia"/>
+        </w:rPr>
+        <w:t>劣势：主动下载和付费下载难以区分</w:t>
+      </w:r>
+    </w:p>
+    <w:p>
+      <w:pPr>
+        <w:ind w:firstLineChars="200" w:firstLine="420"/>
+        <w:rPr>
+          <w:rFonts w:hint="eastAsia"/>
+        </w:rPr>
+      </w:pPr>
+      <w:r>
+        <w:rPr>
+          <w:rFonts w:hint="eastAsia"/>
+        </w:rPr>
+        <w:t>优势：下载流程率高，质量好</w:t>
+      </w:r>
+    </w:p>
+    <w:p>
+      <w:pPr>
+        <w:ind w:firstLineChars="100" w:firstLine="210"/>
+        <w:rPr>
+          <w:rFonts w:hint="eastAsia"/>
+        </w:rPr>
+      </w:pPr>
+      <w:r>
+        <w:rPr>
+          <w:rFonts w:hint="eastAsia"/>
+        </w:rPr>
+        <w:t>广告联盟</w:t>
+      </w:r>
+    </w:p>
+    <w:p>
+      <w:pPr>
+        <w:ind w:firstLineChars="200" w:firstLine="420"/>
+        <w:rPr>
+          <w:rFonts w:hint="eastAsia"/>
+        </w:rPr>
+      </w:pPr>
+      <w:r>
+        <w:rPr>
+          <w:rFonts w:hint="eastAsia"/>
+        </w:rPr>
+        <w:t>劣势：</w:t>
+      </w:r>
+      <w:proofErr w:type="gramStart"/>
+      <w:r>
+        <w:rPr>
+          <w:rFonts w:hint="eastAsia"/>
+        </w:rPr>
+        <w:t>假用户</w:t>
+      </w:r>
+      <w:proofErr w:type="gramEnd"/>
+      <w:r>
+        <w:rPr>
+          <w:rFonts w:hint="eastAsia"/>
+        </w:rPr>
+        <w:t>参量多</w:t>
+      </w:r>
+    </w:p>
+    <w:p>
+      <w:pPr>
+        <w:ind w:firstLineChars="200" w:firstLine="420"/>
+        <w:rPr>
+          <w:rFonts w:hint="eastAsia"/>
+        </w:rPr>
+      </w:pPr>
+      <w:r>
+        <w:rPr>
+          <w:rFonts w:hint="eastAsia"/>
+        </w:rPr>
+        <w:t>优势：</w:t>
+      </w:r>
+      <w:proofErr w:type="gramStart"/>
+      <w:r>
+        <w:rPr>
+          <w:rFonts w:hint="eastAsia"/>
+        </w:rPr>
+        <w:t>起量速度</w:t>
+      </w:r>
+      <w:proofErr w:type="gramEnd"/>
+      <w:r>
+        <w:rPr>
+          <w:rFonts w:hint="eastAsia"/>
+        </w:rPr>
+        <w:t>快</w:t>
+      </w:r>
+    </w:p>
+    <w:p>
+      <w:pPr>
+        <w:ind w:firstLineChars="100" w:firstLine="210"/>
+        <w:rPr>
+          <w:rFonts w:hint="eastAsia"/>
+        </w:rPr>
+      </w:pPr>
+      <w:r>
+        <w:rPr>
+          <w:rFonts w:hint="eastAsia"/>
+        </w:rPr>
+        <w:t>积分墙</w:t>
+      </w:r>
+    </w:p>
+    <w:p>
+      <w:pPr>
+        <w:ind w:firstLineChars="200" w:firstLine="420"/>
+        <w:rPr>
+          <w:rFonts w:hint="eastAsia"/>
+        </w:rPr>
+      </w:pPr>
+      <w:r>
+        <w:rPr>
+          <w:rFonts w:hint="eastAsia"/>
+        </w:rPr>
+        <w:t>劣势：下载留存率低</w:t>
+      </w:r>
+    </w:p>
+    <w:p>
+      <w:pPr>
+        <w:ind w:firstLineChars="200" w:firstLine="420"/>
+        <w:rPr>
+          <w:rFonts w:hint="eastAsia"/>
+        </w:rPr>
+      </w:pPr>
+      <w:r>
+        <w:rPr>
+          <w:rFonts w:hint="eastAsia"/>
+        </w:rPr>
+        <w:t>优势：优化下载排名</w:t>
+      </w:r>
+    </w:p>
+    <w:p>
+      <w:pPr>
+        <w:rPr>
+          <w:rFonts w:hint="eastAsia"/>
+        </w:rPr>
+      </w:pPr>
+      <w:r>
+        <w:t>3.</w:t>
+      </w:r>
+      <w:r>
+        <w:rPr>
+          <w:rFonts w:hint="eastAsia"/>
+        </w:rPr>
+        <w:t>APP</w:t>
+      </w:r>
+      <w:r>
+        <w:rPr>
+          <w:rFonts w:hint="eastAsia"/>
+        </w:rPr>
+        <w:t>带量</w:t>
+      </w:r>
+    </w:p>
+    <w:p>
+      <w:pPr>
+        <w:ind w:firstLineChars="100" w:firstLine="210"/>
+        <w:rPr>
+          <w:rFonts w:hint="eastAsia"/>
+        </w:rPr>
+      </w:pPr>
+      <w:r>
+        <w:rPr>
+          <w:rFonts w:hint="eastAsia"/>
+        </w:rPr>
+        <w:t>SDK</w:t>
+      </w:r>
+      <w:r>
+        <w:rPr>
+          <w:rFonts w:hint="eastAsia"/>
+        </w:rPr>
+        <w:t>调起</w:t>
+      </w:r>
+    </w:p>
+    <w:p>
+      <w:pPr>
+        <w:ind w:firstLineChars="100" w:firstLine="210"/>
+        <w:rPr>
+          <w:rFonts w:hint="eastAsia"/>
+        </w:rPr>
+      </w:pPr>
+      <w:r>
+        <w:rPr>
+          <w:rFonts w:hint="eastAsia"/>
+        </w:rPr>
+        <w:t>应用内互推</w:t>
+      </w:r>
+    </w:p>
+    <w:p>
+      <w:r>
+        <w:t>4.</w:t>
+      </w:r>
+      <w:r>
+        <w:t>PUSH</w:t>
+      </w:r>
+    </w:p>
+    <w:p>
+      <w:pPr>
+        <w:ind w:firstLineChars="100" w:firstLine="210"/>
+        <w:rPr>
+          <w:rFonts w:hint="eastAsia"/>
+        </w:rPr>
+      </w:pPr>
+      <w:r>
+        <w:rPr>
+          <w:rFonts w:hint="eastAsia"/>
+        </w:rPr>
+        <w:t>第三方</w:t>
+      </w:r>
+      <w:proofErr w:type="spellStart"/>
+      <w:r>
+        <w:rPr>
+          <w:rFonts w:hint="eastAsia"/>
+        </w:rPr>
+        <w:t>SDKpush</w:t>
+      </w:r>
+      <w:proofErr w:type="spellEnd"/>
+    </w:p>
+    <w:p>
+      <w:pPr>
+        <w:ind w:firstLineChars="100" w:firstLine="210"/>
+        <w:rPr>
+          <w:rFonts w:hint="eastAsia"/>
+        </w:rPr>
+      </w:pPr>
+      <w:r>
+        <w:rPr>
+          <w:rFonts w:hint="eastAsia"/>
+        </w:rPr>
+        <w:t>自有</w:t>
+      </w:r>
+      <w:r>
+        <w:rPr>
+          <w:rFonts w:hint="eastAsia"/>
+        </w:rPr>
+        <w:t>push</w:t>
+      </w:r>
+      <w:r>
+        <w:rPr>
+          <w:rFonts w:hint="eastAsia"/>
+        </w:rPr>
+        <w:t>通道</w:t>
+      </w:r>
+    </w:p>
+    <w:p>
+      <w:pPr>
+        <w:pStyle w:val="4"/>
+        <w:rPr>
+          <w:rFonts w:hint="eastAsia"/>
+        </w:rPr>
+      </w:pPr>
+      <w:r>
+        <w:rPr>
+          <w:rFonts w:hint="eastAsia"/>
+        </w:rPr>
+        <w:t>看哪些数据</w:t>
+      </w:r>
+    </w:p>
+    <w:p>
+      <w:pPr>
+        <w:rPr>
+          <w:rFonts w:hint="eastAsia"/>
+        </w:rPr>
+      </w:pPr>
+      <w:r>
+        <w:rPr>
+          <w:rFonts w:hint="eastAsia"/>
+        </w:rPr>
+        <w:t>1</w:t>
+      </w:r>
+      <w:r>
+        <w:t>.</w:t>
+      </w:r>
+      <w:r>
+        <w:rPr>
+          <w:rFonts w:hint="eastAsia"/>
+        </w:rPr>
+        <w:t>渠道相关</w:t>
+      </w:r>
+    </w:p>
+    <w:p>
+      <w:pPr>
+        <w:ind w:firstLineChars="100" w:firstLine="210"/>
+        <w:rPr>
+          <w:rFonts w:hint="eastAsia"/>
+        </w:rPr>
+      </w:pPr>
+      <w:r>
+        <w:rPr>
+          <w:rFonts w:hint="eastAsia"/>
+        </w:rPr>
+        <w:t>一次激活成本</w:t>
+      </w:r>
+    </w:p>
+    <w:p>
+      <w:pPr>
+        <w:ind w:firstLineChars="200" w:firstLine="420"/>
+      </w:pPr>
+      <w:r>
+        <w:t>DAU</w:t>
+      </w:r>
+    </w:p>
+    <w:p>
+      <w:pPr>
+        <w:ind w:firstLineChars="200" w:firstLine="420"/>
+        <w:rPr>
+          <w:rFonts w:hint="eastAsia"/>
+        </w:rPr>
+      </w:pPr>
+      <w:r>
+        <w:rPr>
+          <w:rFonts w:hint="eastAsia"/>
+        </w:rPr>
+        <w:t>新版本新增用户占比情况</w:t>
+      </w:r>
+    </w:p>
+    <w:p>
+      <w:pPr>
+        <w:rPr>
+          <w:rFonts w:hint="eastAsia"/>
+        </w:rPr>
+      </w:pPr>
+      <w:r>
+        <w:lastRenderedPageBreak/>
+        <w:t>2.</w:t>
+      </w:r>
+      <w:r>
+        <w:t>APP</w:t>
+      </w:r>
+      <w:r>
+        <w:rPr>
+          <w:rFonts w:hint="eastAsia"/>
+        </w:rPr>
+        <w:t>渠道</w:t>
+      </w:r>
+      <w:r>
+        <w:rPr>
+          <w:rFonts w:hint="eastAsia"/>
+        </w:rPr>
+        <w:t>ROI</w:t>
+      </w:r>
+    </w:p>
+    <w:p>
+      <w:pPr>
+        <w:ind w:firstLineChars="100" w:firstLine="210"/>
+        <w:rPr>
+          <w:rFonts w:hint="eastAsia"/>
+        </w:rPr>
+      </w:pPr>
+      <w:r>
+        <w:rPr>
+          <w:rFonts w:hint="eastAsia"/>
+        </w:rPr>
+        <w:t>新增用户</w:t>
+      </w:r>
+      <w:r>
+        <w:rPr>
+          <w:rFonts w:hint="eastAsia"/>
+        </w:rPr>
+        <w:t>XDAU</w:t>
+      </w:r>
+      <w:r>
+        <w:rPr>
+          <w:rFonts w:hint="eastAsia"/>
+        </w:rPr>
+        <w:t>转化率</w:t>
+      </w:r>
+      <w:r>
+        <w:rPr>
+          <w:rFonts w:hint="eastAsia"/>
+        </w:rPr>
+        <w:t>X</w:t>
+      </w:r>
+      <w:r>
+        <w:rPr>
+          <w:rFonts w:hint="eastAsia"/>
+        </w:rPr>
+        <w:t>平均</w:t>
+      </w:r>
+      <w:r>
+        <w:rPr>
+          <w:rFonts w:hint="eastAsia"/>
+        </w:rPr>
+        <w:t>DAU</w:t>
+      </w:r>
+      <w:r>
+        <w:rPr>
+          <w:rFonts w:hint="eastAsia"/>
+        </w:rPr>
+        <w:t>收益</w:t>
+      </w:r>
+      <w:r>
+        <w:rPr>
+          <w:rFonts w:hint="eastAsia"/>
+        </w:rPr>
+        <w:t>=</w:t>
+      </w:r>
+      <w:r>
+        <w:rPr>
+          <w:rFonts w:hint="eastAsia"/>
+        </w:rPr>
+        <w:t>渠道收入</w:t>
+      </w:r>
+    </w:p>
+    <w:p>
+      <w:pPr>
+        <w:ind w:firstLineChars="100" w:firstLine="210"/>
+        <w:rPr>
+          <w:rFonts w:hint="eastAsia"/>
+        </w:rPr>
+      </w:pPr>
+      <w:r>
+        <w:rPr>
+          <w:rFonts w:hint="eastAsia"/>
+        </w:rPr>
+        <w:t>新增用户</w:t>
+      </w:r>
+      <w:r>
+        <w:rPr>
+          <w:rFonts w:hint="eastAsia"/>
+        </w:rPr>
+        <w:t>X</w:t>
+      </w:r>
+      <w:r>
+        <w:rPr>
+          <w:rFonts w:hint="eastAsia"/>
+        </w:rPr>
+        <w:t>结算比例</w:t>
+      </w:r>
+      <w:r>
+        <w:rPr>
+          <w:rFonts w:hint="eastAsia"/>
+        </w:rPr>
+        <w:t>X</w:t>
+      </w:r>
+      <w:r>
+        <w:rPr>
+          <w:rFonts w:hint="eastAsia"/>
+        </w:rPr>
+        <w:t>单价</w:t>
+      </w:r>
+      <w:r>
+        <w:rPr>
+          <w:rFonts w:hint="eastAsia"/>
+        </w:rPr>
+        <w:t>=</w:t>
+      </w:r>
+      <w:r>
+        <w:rPr>
+          <w:rFonts w:hint="eastAsia"/>
+        </w:rPr>
+        <w:t>渠道成本</w:t>
+      </w:r>
+    </w:p>
+    <w:p>
+      <w:pPr>
+        <w:ind w:firstLineChars="100" w:firstLine="210"/>
+        <w:rPr>
+          <w:rFonts w:hint="eastAsia"/>
+        </w:rPr>
+      </w:pPr>
+      <w:r>
+        <w:rPr>
+          <w:rFonts w:hint="eastAsia"/>
+        </w:rPr>
+        <w:t>优化渠道资源配置</w:t>
+      </w:r>
+    </w:p>
+    <w:p>
+      <w:pPr>
+        <w:ind w:firstLineChars="100" w:firstLine="210"/>
+      </w:pPr>
+      <w:r>
+        <w:rPr>
+          <w:rFonts w:hint="eastAsia"/>
+        </w:rPr>
+        <w:t>最少的成本带来最优质的用户</w:t>
+      </w:r>
+    </w:p>
+    <w:p>
+      <w:pPr>
+        <w:ind w:firstLineChars="100" w:firstLine="210"/>
+        <w:rPr>
+          <w:rFonts w:hint="eastAsia"/>
+        </w:rPr>
+      </w:pPr>
+    </w:p>
+    <w:p>
+      <w:pPr>
+        <w:ind w:firstLineChars="100" w:firstLine="210"/>
+        <w:rPr>
+          <w:rFonts w:hint="eastAsia"/>
+        </w:rPr>
+      </w:pPr>
+      <w:r>
+        <w:rPr>
+          <w:rFonts w:hint="eastAsia"/>
+        </w:rPr>
+        <w:t>渠道收入</w:t>
+      </w:r>
+      <w:r>
+        <w:rPr>
+          <w:rFonts w:hint="eastAsia"/>
+        </w:rPr>
+        <w:t>-</w:t>
+      </w:r>
+      <w:r>
+        <w:rPr>
+          <w:rFonts w:hint="eastAsia"/>
+        </w:rPr>
+        <w:t>渠道成本</w:t>
+      </w:r>
+    </w:p>
+    <w:p>
+      <w:pPr>
+        <w:pStyle w:val="4"/>
+        <w:rPr>
+          <w:rFonts w:hint="eastAsia"/>
+        </w:rPr>
+      </w:pPr>
+      <w:r>
+        <w:rPr>
+          <w:rFonts w:hint="eastAsia"/>
+        </w:rPr>
+        <w:t>APP</w:t>
+      </w:r>
+      <w:r>
+        <w:rPr>
+          <w:rFonts w:hint="eastAsia"/>
+        </w:rPr>
+        <w:t>渠道评估</w:t>
+      </w:r>
+    </w:p>
+    <w:p>
+      <w:pPr>
+        <w:rPr>
+          <w:rFonts w:hint="eastAsia"/>
+        </w:rPr>
+      </w:pPr>
+      <w:r>
+        <w:rPr>
+          <w:rFonts w:hint="eastAsia"/>
+        </w:rPr>
+        <w:t>1</w:t>
+      </w:r>
+      <w:r>
+        <w:t>.</w:t>
+      </w:r>
+      <w:r>
+        <w:rPr>
+          <w:rFonts w:hint="eastAsia"/>
+        </w:rPr>
+        <w:t>定位</w:t>
+      </w:r>
+      <w:r>
+        <w:rPr>
+          <w:rFonts w:hint="eastAsia"/>
+        </w:rPr>
+        <w:t>APP</w:t>
+      </w:r>
+      <w:r>
+        <w:rPr>
+          <w:rFonts w:hint="eastAsia"/>
+        </w:rPr>
+        <w:t>推广阶段</w:t>
+      </w:r>
+    </w:p>
+    <w:p>
+      <w:pPr>
+        <w:ind w:firstLineChars="100" w:firstLine="210"/>
+        <w:rPr>
+          <w:rFonts w:hint="eastAsia"/>
+        </w:rPr>
+      </w:pPr>
+      <w:r>
+        <w:rPr>
+          <w:rFonts w:hint="eastAsia"/>
+        </w:rPr>
+        <w:t>初创阶段</w:t>
+      </w:r>
+      <w:r>
+        <w:rPr>
+          <w:rFonts w:hint="eastAsia"/>
+        </w:rPr>
+        <w:t>：</w:t>
+      </w:r>
+      <w:r>
+        <w:rPr>
+          <w:rFonts w:hint="eastAsia"/>
+        </w:rPr>
+        <w:t>流量</w:t>
+      </w:r>
+      <w:r>
+        <w:rPr>
+          <w:rFonts w:hint="eastAsia"/>
+        </w:rPr>
+        <w:t>、</w:t>
+      </w:r>
+      <w:r>
+        <w:rPr>
+          <w:rFonts w:hint="eastAsia"/>
+        </w:rPr>
+        <w:t>用户</w:t>
+      </w:r>
+    </w:p>
+    <w:p>
+      <w:pPr>
+        <w:ind w:firstLineChars="100" w:firstLine="210"/>
+        <w:rPr>
+          <w:rFonts w:hint="eastAsia"/>
+        </w:rPr>
+      </w:pPr>
+      <w:r>
+        <w:rPr>
+          <w:rFonts w:hint="eastAsia"/>
+        </w:rPr>
+        <w:t>融资阶段</w:t>
+      </w:r>
+      <w:r>
+        <w:rPr>
+          <w:rFonts w:hint="eastAsia"/>
+        </w:rPr>
+        <w:t>：</w:t>
+      </w:r>
+      <w:r>
+        <w:rPr>
+          <w:rFonts w:hint="eastAsia"/>
+        </w:rPr>
+        <w:t>留存</w:t>
+      </w:r>
+      <w:r>
+        <w:rPr>
+          <w:rFonts w:hint="eastAsia"/>
+        </w:rPr>
+        <w:t>、</w:t>
+      </w:r>
+      <w:r>
+        <w:rPr>
+          <w:rFonts w:hint="eastAsia"/>
+        </w:rPr>
+        <w:t>增速</w:t>
+      </w:r>
+    </w:p>
+    <w:p>
+      <w:pPr>
+        <w:ind w:firstLineChars="100" w:firstLine="210"/>
+        <w:rPr>
+          <w:rFonts w:hint="eastAsia"/>
+        </w:rPr>
+      </w:pPr>
+      <w:r>
+        <w:rPr>
+          <w:rFonts w:hint="eastAsia"/>
+        </w:rPr>
+        <w:t>稳定阶段</w:t>
+      </w:r>
+      <w:r>
+        <w:rPr>
+          <w:rFonts w:hint="eastAsia"/>
+        </w:rPr>
+        <w:t>：</w:t>
+      </w:r>
+      <w:r>
+        <w:rPr>
+          <w:rFonts w:hint="eastAsia"/>
+        </w:rPr>
+        <w:t>活跃</w:t>
+      </w:r>
+      <w:r>
+        <w:rPr>
+          <w:rFonts w:hint="eastAsia"/>
+        </w:rPr>
+        <w:t>、</w:t>
+      </w:r>
+      <w:r>
+        <w:rPr>
+          <w:rFonts w:hint="eastAsia"/>
+        </w:rPr>
+        <w:t>贡献</w:t>
+      </w:r>
+    </w:p>
+    <w:p>
+      <w:pPr>
+        <w:ind w:firstLineChars="100" w:firstLine="210"/>
+        <w:rPr>
+          <w:rFonts w:hint="eastAsia"/>
+        </w:rPr>
+      </w:pPr>
+      <w:r>
+        <w:rPr>
+          <w:rFonts w:hint="eastAsia"/>
+        </w:rPr>
+        <w:t>自生阶段</w:t>
+      </w:r>
+      <w:r>
+        <w:rPr>
+          <w:rFonts w:hint="eastAsia"/>
+        </w:rPr>
+        <w:t>：</w:t>
+      </w:r>
+      <w:r>
+        <w:rPr>
+          <w:rFonts w:hint="eastAsia"/>
+        </w:rPr>
+        <w:t>收益</w:t>
+      </w:r>
+      <w:r>
+        <w:rPr>
+          <w:rFonts w:hint="eastAsia"/>
+        </w:rPr>
+        <w:t>、</w:t>
+      </w:r>
+      <w:r>
+        <w:rPr>
+          <w:rFonts w:hint="eastAsia"/>
+        </w:rPr>
+        <w:t>成本</w:t>
+      </w:r>
+    </w:p>
+    <w:p>
+      <w:pPr>
+        <w:rPr>
+          <w:rFonts w:hint="eastAsia"/>
+        </w:rPr>
+      </w:pPr>
+      <w:r>
+        <w:rPr>
+          <w:rFonts w:hint="eastAsia"/>
+        </w:rPr>
+        <w:t>2</w:t>
+      </w:r>
+      <w:r>
+        <w:t>.</w:t>
+      </w:r>
+      <w:r>
+        <w:rPr>
+          <w:rFonts w:hint="eastAsia"/>
+        </w:rPr>
+        <w:t>理解流量漏斗</w:t>
+      </w:r>
+    </w:p>
+    <w:p>
+      <w:pPr>
+        <w:ind w:firstLineChars="100" w:firstLine="210"/>
+        <w:rPr>
+          <w:rFonts w:hint="eastAsia"/>
+        </w:rPr>
+      </w:pPr>
+      <w:r>
+        <w:rPr>
+          <w:rFonts w:hint="eastAsia"/>
+        </w:rPr>
+        <w:t>渠道真量（渠道作弊？）</w:t>
+      </w:r>
+      <w:r>
+        <w:rPr>
+          <w:rFonts w:hint="eastAsia"/>
+        </w:rPr>
+        <w:t>：</w:t>
+      </w:r>
+      <w:r>
+        <w:rPr>
+          <w:rFonts w:hint="eastAsia"/>
+        </w:rPr>
+        <w:t>新增</w:t>
+      </w:r>
+      <w:r>
+        <w:rPr>
+          <w:rFonts w:hint="eastAsia"/>
+        </w:rPr>
+        <w:t>、</w:t>
+      </w:r>
+      <w:r>
+        <w:rPr>
+          <w:rFonts w:hint="eastAsia"/>
+        </w:rPr>
+        <w:t>活跃</w:t>
+      </w:r>
+      <w:r>
+        <w:rPr>
+          <w:rFonts w:hint="eastAsia"/>
+        </w:rPr>
+        <w:t>、</w:t>
+      </w:r>
+      <w:r>
+        <w:rPr>
+          <w:rFonts w:hint="eastAsia"/>
+        </w:rPr>
+        <w:t>收益</w:t>
+      </w:r>
+    </w:p>
+    <w:p>
+      <w:pPr>
+        <w:rPr>
+          <w:rFonts w:hint="eastAsia"/>
+        </w:rPr>
+      </w:pPr>
+      <w:r>
+        <w:rPr>
+          <w:rFonts w:hint="eastAsia"/>
+        </w:rPr>
+        <w:t>3</w:t>
+      </w:r>
+      <w:r>
+        <w:t>.</w:t>
+      </w:r>
+      <w:r>
+        <w:rPr>
+          <w:rFonts w:hint="eastAsia"/>
+        </w:rPr>
+        <w:t>设定评估体系</w:t>
+      </w:r>
+    </w:p>
+    <w:p>
+      <w:pPr>
+        <w:ind w:firstLineChars="100" w:firstLine="210"/>
+        <w:rPr>
+          <w:rFonts w:hint="eastAsia"/>
+        </w:rPr>
+      </w:pPr>
+      <w:r>
+        <w:rPr>
+          <w:rFonts w:hint="eastAsia"/>
+        </w:rPr>
+        <w:t>渠道评估体系</w:t>
+      </w:r>
+      <w:r>
+        <w:rPr>
+          <w:rFonts w:hint="eastAsia"/>
+        </w:rPr>
+        <w:t>：</w:t>
+      </w:r>
+      <w:r>
+        <w:rPr>
+          <w:rFonts w:hint="eastAsia"/>
+        </w:rPr>
+        <w:t>渠道反作弊评估</w:t>
+      </w:r>
+      <w:r>
+        <w:rPr>
+          <w:rFonts w:hint="eastAsia"/>
+        </w:rPr>
+        <w:t>+</w:t>
+      </w:r>
+      <w:r>
+        <w:rPr>
+          <w:rFonts w:hint="eastAsia"/>
+        </w:rPr>
+        <w:t>渠道质量评估</w:t>
+      </w:r>
+      <w:r>
+        <w:rPr>
+          <w:rFonts w:hint="eastAsia"/>
+        </w:rPr>
+        <w:t>+</w:t>
+      </w:r>
+      <w:r>
+        <w:rPr>
+          <w:rFonts w:hint="eastAsia"/>
+        </w:rPr>
+        <w:t>合作价值评估</w:t>
+      </w:r>
+    </w:p>
+    <w:p>
+      <w:pPr>
+        <w:ind w:firstLineChars="100" w:firstLine="210"/>
+        <w:rPr>
+          <w:rFonts w:hint="eastAsia"/>
+        </w:rPr>
+      </w:pPr>
+      <w:r>
+        <w:rPr>
+          <w:rFonts w:hint="eastAsia"/>
+        </w:rPr>
+        <w:t>渠道质量评估</w:t>
+      </w:r>
+      <w:r>
+        <w:rPr>
+          <w:rFonts w:hint="eastAsia"/>
+        </w:rPr>
+        <w:t>：</w:t>
+      </w:r>
+      <w:r>
+        <w:rPr>
+          <w:rFonts w:hint="eastAsia"/>
+        </w:rPr>
+        <w:t>渠道有效性评估</w:t>
+      </w:r>
+      <w:r>
+        <w:rPr>
+          <w:rFonts w:hint="eastAsia"/>
+        </w:rPr>
+        <w:t>+</w:t>
+      </w:r>
+      <w:r>
+        <w:rPr>
+          <w:rFonts w:hint="eastAsia"/>
+        </w:rPr>
+        <w:t>渠道留存评估</w:t>
+      </w:r>
+      <w:r>
+        <w:rPr>
+          <w:rFonts w:hint="eastAsia"/>
+        </w:rPr>
+        <w:t>+</w:t>
+      </w:r>
+      <w:r>
+        <w:rPr>
+          <w:rFonts w:hint="eastAsia"/>
+        </w:rPr>
+        <w:t>渠道</w:t>
+      </w:r>
+      <w:r>
+        <w:rPr>
+          <w:rFonts w:hint="eastAsia"/>
+        </w:rPr>
+        <w:t>ROI</w:t>
+      </w:r>
+      <w:r>
+        <w:rPr>
+          <w:rFonts w:hint="eastAsia"/>
+        </w:rPr>
+        <w:t>评估</w:t>
+      </w:r>
+    </w:p>
+    <w:p>
+      <w:pPr>
+        <w:ind w:firstLineChars="200" w:firstLine="420"/>
+        <w:rPr>
+          <w:rFonts w:hint="eastAsia"/>
+        </w:rPr>
+      </w:pPr>
+      <w:r>
+        <w:rPr>
+          <w:rFonts w:hint="eastAsia"/>
+        </w:rPr>
+        <w:t>新增</w:t>
+      </w:r>
+      <w:r>
+        <w:rPr>
+          <w:rFonts w:hint="eastAsia"/>
+        </w:rPr>
+        <w:t>：</w:t>
+      </w:r>
+      <w:r>
+        <w:rPr>
+          <w:rFonts w:hint="eastAsia"/>
+        </w:rPr>
+        <w:t>一次激活</w:t>
+      </w:r>
+      <w:r>
+        <w:rPr>
+          <w:rFonts w:hint="eastAsia"/>
+        </w:rPr>
+        <w:t>；</w:t>
+      </w:r>
+      <w:r>
+        <w:rPr>
+          <w:rFonts w:hint="eastAsia"/>
+        </w:rPr>
+        <w:t>有效激活</w:t>
+      </w:r>
+    </w:p>
+    <w:p>
+      <w:pPr>
+        <w:ind w:firstLineChars="200" w:firstLine="420"/>
+        <w:rPr>
+          <w:rFonts w:hint="eastAsia"/>
+        </w:rPr>
+      </w:pPr>
+      <w:r>
+        <w:rPr>
+          <w:rFonts w:hint="eastAsia"/>
+        </w:rPr>
+        <w:t>活跃</w:t>
+      </w:r>
+      <w:r>
+        <w:rPr>
+          <w:rFonts w:hint="eastAsia"/>
+        </w:rPr>
+        <w:t>：</w:t>
+      </w:r>
+      <w:r>
+        <w:t>DAU</w:t>
+      </w:r>
+      <w:r>
+        <w:rPr>
+          <w:rFonts w:hint="eastAsia"/>
+        </w:rPr>
+        <w:t>；</w:t>
+      </w:r>
+      <w:r>
+        <w:t>MAU</w:t>
+      </w:r>
+      <w:r>
+        <w:rPr>
+          <w:rFonts w:hint="eastAsia"/>
+        </w:rPr>
+        <w:t>；</w:t>
+      </w:r>
+      <w:r>
+        <w:rPr>
+          <w:rFonts w:hint="eastAsia"/>
+        </w:rPr>
+        <w:t>次日留存</w:t>
+      </w:r>
+      <w:r>
+        <w:rPr>
+          <w:rFonts w:hint="eastAsia"/>
+        </w:rPr>
+        <w:t>；</w:t>
+      </w:r>
+      <w:r>
+        <w:rPr>
+          <w:rFonts w:hint="eastAsia"/>
+        </w:rPr>
+        <w:t>周留存</w:t>
+      </w:r>
+      <w:r>
+        <w:rPr>
+          <w:rFonts w:hint="eastAsia"/>
+        </w:rPr>
+        <w:t>；</w:t>
+      </w:r>
+      <w:r>
+        <w:rPr>
+          <w:rFonts w:hint="eastAsia"/>
+        </w:rPr>
+        <w:t>月留存</w:t>
+      </w:r>
+    </w:p>
+    <w:p>
+      <w:pPr>
+        <w:ind w:firstLineChars="200" w:firstLine="420"/>
+        <w:rPr>
+          <w:rFonts w:hint="eastAsia"/>
+        </w:rPr>
+      </w:pPr>
+      <w:r>
+        <w:rPr>
+          <w:rFonts w:hint="eastAsia"/>
+        </w:rPr>
+        <w:t>收益</w:t>
+      </w:r>
+      <w:r>
+        <w:rPr>
+          <w:rFonts w:hint="eastAsia"/>
+        </w:rPr>
+        <w:t>：</w:t>
+      </w:r>
+      <w:r>
+        <w:rPr>
+          <w:rFonts w:hint="eastAsia"/>
+        </w:rPr>
+        <w:t>付费用户</w:t>
+      </w:r>
+      <w:r>
+        <w:rPr>
+          <w:rFonts w:hint="eastAsia"/>
+        </w:rPr>
+        <w:t>；</w:t>
+      </w:r>
+      <w:r>
+        <w:rPr>
+          <w:rFonts w:hint="eastAsia"/>
+        </w:rPr>
+        <w:t>APP</w:t>
+      </w:r>
+      <w:r>
+        <w:rPr>
+          <w:rFonts w:hint="eastAsia"/>
+        </w:rPr>
+        <w:t>内变现流量</w:t>
+      </w:r>
+      <w:r>
+        <w:rPr>
+          <w:rFonts w:hint="eastAsia"/>
+        </w:rPr>
+        <w:t>；</w:t>
+      </w:r>
+      <w:r>
+        <w:rPr>
+          <w:rFonts w:hint="eastAsia"/>
+        </w:rPr>
+        <w:t>付费转化率</w:t>
+      </w:r>
+      <w:r>
+        <w:rPr>
+          <w:rFonts w:hint="eastAsia"/>
+        </w:rPr>
+        <w:t>；</w:t>
+      </w:r>
+      <w:r>
+        <w:rPr>
+          <w:rFonts w:hint="eastAsia"/>
+        </w:rPr>
+        <w:t>收入</w:t>
+      </w:r>
+      <w:r>
+        <w:rPr>
+          <w:rFonts w:hint="eastAsia"/>
+        </w:rPr>
+        <w:t>/</w:t>
+      </w:r>
+      <w:r>
+        <w:rPr>
+          <w:rFonts w:hint="eastAsia"/>
+        </w:rPr>
+        <w:t>流量</w:t>
+      </w:r>
+      <w:r>
+        <w:rPr>
+          <w:rFonts w:hint="eastAsia"/>
+        </w:rPr>
+        <w:t>；</w:t>
+      </w:r>
+      <w:r>
+        <w:rPr>
+          <w:rFonts w:hint="eastAsia"/>
+        </w:rPr>
+        <w:t>收入</w:t>
+      </w:r>
+      <w:r>
+        <w:rPr>
+          <w:rFonts w:hint="eastAsia"/>
+        </w:rPr>
+        <w:t>/</w:t>
+      </w:r>
+      <w:r>
+        <w:rPr>
+          <w:rFonts w:hint="eastAsia"/>
+        </w:rPr>
+        <w:t>成本</w:t>
+      </w:r>
+    </w:p>
+    <w:p>
+      <w:pPr>
+        <w:pStyle w:val="2"/>
+        <w:rPr>
+          <w:rFonts w:hint="eastAsia"/>
+        </w:rPr>
+      </w:pPr>
+      <w:r>
+        <w:rPr>
+          <w:rFonts w:hint="eastAsia"/>
+        </w:rPr>
+        <w:t>营销策划</w:t>
+      </w:r>
+    </w:p>
+    <w:p>
+      <w:pPr>
+        <w:pStyle w:val="3"/>
+        <w:rPr>
+          <w:rFonts w:hint="eastAsia"/>
+        </w:rPr>
+      </w:pPr>
+      <w:r>
+        <w:rPr>
+          <w:rFonts w:hint="eastAsia"/>
+        </w:rPr>
+        <w:t>有哪些？</w:t>
+      </w:r>
+    </w:p>
+    <w:p>
+      <w:pPr>
+        <w:rPr>
+          <w:rFonts w:hint="eastAsia"/>
+        </w:rPr>
+      </w:pPr>
+      <w:r>
+        <w:rPr>
+          <w:rFonts w:hint="eastAsia"/>
+        </w:rPr>
+        <w:t>饥饿营销</w:t>
+      </w:r>
+    </w:p>
+    <w:p>
+      <w:pPr>
+        <w:rPr>
+          <w:rFonts w:hint="eastAsia"/>
+        </w:rPr>
+      </w:pPr>
+      <w:r>
+        <w:rPr>
+          <w:rFonts w:hint="eastAsia"/>
+        </w:rPr>
+        <w:t>借势营销</w:t>
+      </w:r>
+    </w:p>
+    <w:p>
+      <w:pPr>
+        <w:rPr>
+          <w:rFonts w:hint="eastAsia"/>
+        </w:rPr>
+      </w:pPr>
+      <w:r>
+        <w:rPr>
+          <w:rFonts w:hint="eastAsia"/>
+        </w:rPr>
+        <w:t>特价营销</w:t>
+      </w:r>
+    </w:p>
+    <w:p>
+      <w:pPr>
+        <w:rPr>
+          <w:rFonts w:hint="eastAsia"/>
+        </w:rPr>
+      </w:pPr>
+      <w:r>
+        <w:rPr>
+          <w:rFonts w:hint="eastAsia"/>
+        </w:rPr>
+        <w:t>活动营销</w:t>
+      </w:r>
+    </w:p>
+    <w:p>
+      <w:pPr>
+        <w:rPr>
+          <w:rFonts w:hint="eastAsia"/>
+        </w:rPr>
+      </w:pPr>
+      <w:r>
+        <w:rPr>
+          <w:rFonts w:hint="eastAsia"/>
+        </w:rPr>
+        <w:t>公益营销</w:t>
+      </w:r>
+    </w:p>
+    <w:p>
+      <w:pPr>
+        <w:rPr>
+          <w:rFonts w:hint="eastAsia"/>
+        </w:rPr>
+      </w:pPr>
+      <w:r>
+        <w:rPr>
+          <w:rFonts w:hint="eastAsia"/>
+        </w:rPr>
+        <w:t>线下推广</w:t>
+      </w:r>
+    </w:p>
+    <w:p>
+      <w:pPr>
+        <w:rPr>
+          <w:rFonts w:hint="eastAsia"/>
+        </w:rPr>
+      </w:pPr>
+      <w:r>
+        <w:rPr>
+          <w:rFonts w:hint="eastAsia"/>
+        </w:rPr>
+        <w:t>会员营销</w:t>
+      </w:r>
+    </w:p>
+    <w:p>
+      <w:pPr>
+        <w:rPr>
+          <w:rFonts w:hint="eastAsia"/>
+        </w:rPr>
+      </w:pPr>
+      <w:r>
+        <w:rPr>
+          <w:rFonts w:hint="eastAsia"/>
+        </w:rPr>
+        <w:t>口碑营销</w:t>
+      </w:r>
+    </w:p>
+    <w:p>
+      <w:pPr>
+        <w:rPr>
+          <w:rFonts w:hint="eastAsia"/>
+        </w:rPr>
+      </w:pPr>
+      <w:r>
+        <w:rPr>
+          <w:rFonts w:hint="eastAsia"/>
+        </w:rPr>
+        <w:t>事件营销</w:t>
+      </w:r>
+    </w:p>
+    <w:p>
+      <w:pPr>
+        <w:rPr>
+          <w:rFonts w:hint="eastAsia"/>
+        </w:rPr>
+      </w:pPr>
+      <w:r>
+        <w:rPr>
+          <w:rFonts w:hint="eastAsia"/>
+        </w:rPr>
+        <w:t>情感营销</w:t>
+      </w:r>
+    </w:p>
+    <w:p>
+      <w:pPr>
+        <w:rPr>
+          <w:rFonts w:hint="eastAsia"/>
+        </w:rPr>
+      </w:pPr>
+      <w:r>
+        <w:rPr>
+          <w:rFonts w:hint="eastAsia"/>
+        </w:rPr>
+        <w:t>话题营销</w:t>
+      </w:r>
+    </w:p>
+    <w:p>
+      <w:r>
+        <w:rPr>
+          <w:rFonts w:hint="eastAsia"/>
+        </w:rPr>
+        <w:t>等等</w:t>
+      </w:r>
+    </w:p>
+    <w:p>
+      <w:pPr>
+        <w:rPr>
+          <w:rFonts w:hint="eastAsia"/>
+        </w:rPr>
+      </w:pPr>
+    </w:p>
+    <w:p>
+      <w:pPr>
+        <w:pStyle w:val="3"/>
+        <w:rPr>
+          <w:rFonts w:hint="eastAsia"/>
+        </w:rPr>
+      </w:pPr>
+      <w:r>
+        <w:rPr>
+          <w:rFonts w:hint="eastAsia"/>
+        </w:rPr>
+        <w:lastRenderedPageBreak/>
+        <w:t>有效营销</w:t>
+      </w:r>
+    </w:p>
+    <w:p>
+      <w:r>
+        <w:rPr>
+          <w:rFonts w:hint="eastAsia"/>
+        </w:rPr>
+        <w:t>1</w:t>
+      </w:r>
+      <w:r>
+        <w:t>.</w:t>
+      </w:r>
+      <w:r>
+        <w:rPr>
+          <w:rFonts w:hint="eastAsia"/>
+        </w:rPr>
+        <w:t>找到</w:t>
+      </w:r>
+      <w:r>
+        <w:rPr>
+          <w:rFonts w:hint="eastAsia"/>
+        </w:rPr>
+        <w:t>：</w:t>
+      </w:r>
+      <w:r>
+        <w:rPr>
+          <w:rFonts w:hint="eastAsia"/>
+        </w:rPr>
+        <w:t>用户兴奋点</w:t>
+      </w:r>
+      <w:r>
+        <w:rPr>
+          <w:rFonts w:hint="eastAsia"/>
+        </w:rPr>
+        <w:t>、</w:t>
+      </w:r>
+      <w:r>
+        <w:rPr>
+          <w:rFonts w:hint="eastAsia"/>
+        </w:rPr>
+        <w:t>产品关键词</w:t>
+      </w:r>
+    </w:p>
+    <w:p>
+      <w:pPr>
+        <w:rPr>
+          <w:rFonts w:hint="eastAsia"/>
+        </w:rPr>
+      </w:pPr>
+    </w:p>
+    <w:p>
+      <w:pPr>
+        <w:rPr>
+          <w:rFonts w:hint="eastAsia"/>
+        </w:rPr>
+      </w:pPr>
+      <w:r>
+        <w:rPr>
+          <w:rFonts w:hint="eastAsia"/>
+        </w:rPr>
+        <w:t>2</w:t>
+      </w:r>
+      <w:r>
+        <w:t>.</w:t>
+      </w:r>
+      <w:r>
+        <w:rPr>
+          <w:rFonts w:hint="eastAsia"/>
+        </w:rPr>
+        <w:t>对用户的理解，来自对用户关注的热点事件的跟踪，也来自对用户</w:t>
+      </w:r>
+      <w:proofErr w:type="gramStart"/>
+      <w:r>
+        <w:rPr>
+          <w:rFonts w:hint="eastAsia"/>
+        </w:rPr>
+        <w:t>内在述求的</w:t>
+      </w:r>
+      <w:proofErr w:type="gramEnd"/>
+      <w:r>
+        <w:rPr>
+          <w:rFonts w:hint="eastAsia"/>
+        </w:rPr>
+        <w:t>理解</w:t>
+      </w:r>
+    </w:p>
+    <w:p/>
+    <w:p>
+      <w:pPr>
+        <w:rPr>
+          <w:rFonts w:hint="eastAsia"/>
+        </w:rPr>
+      </w:pPr>
+      <w:r>
+        <w:rPr>
+          <w:rFonts w:hint="eastAsia"/>
+        </w:rPr>
+        <w:t>3</w:t>
+      </w:r>
+      <w:r>
+        <w:t>.</w:t>
+      </w:r>
+      <w:r>
+        <w:rPr>
+          <w:rFonts w:hint="eastAsia"/>
+        </w:rPr>
+        <w:t>问题</w:t>
+      </w:r>
+      <w:r>
+        <w:rPr>
+          <w:rFonts w:hint="eastAsia"/>
+        </w:rPr>
+        <w:t>：</w:t>
+      </w:r>
+      <w:r>
+        <w:rPr>
+          <w:rFonts w:hint="eastAsia"/>
+        </w:rPr>
+        <w:t>社会热点偶然性</w:t>
+      </w:r>
+      <w:r>
+        <w:rPr>
+          <w:rFonts w:hint="eastAsia"/>
+        </w:rPr>
+        <w:t>；</w:t>
+      </w:r>
+      <w:proofErr w:type="gramStart"/>
+      <w:r>
+        <w:rPr>
+          <w:rFonts w:hint="eastAsia"/>
+        </w:rPr>
+        <w:t>内在述求抽象</w:t>
+      </w:r>
+      <w:proofErr w:type="gramEnd"/>
+    </w:p>
+    <w:p/>
+    <w:p>
+      <w:pPr>
+        <w:rPr>
+          <w:rFonts w:hint="eastAsia"/>
+        </w:rPr>
+      </w:pPr>
+      <w:r>
+        <w:rPr>
+          <w:rFonts w:hint="eastAsia"/>
+        </w:rPr>
+        <w:t>4</w:t>
+      </w:r>
+      <w:r>
+        <w:t>.</w:t>
+      </w:r>
+      <w:r>
+        <w:rPr>
+          <w:rFonts w:hint="eastAsia"/>
+        </w:rPr>
+        <w:t>营销必备</w:t>
+      </w:r>
+    </w:p>
+    <w:p>
+      <w:pPr>
+        <w:ind w:firstLineChars="100" w:firstLine="210"/>
+        <w:rPr>
+          <w:rFonts w:hint="eastAsia"/>
+        </w:rPr>
+      </w:pPr>
+      <w:r>
+        <w:rPr>
+          <w:rFonts w:hint="eastAsia"/>
+        </w:rPr>
+        <w:t>参与感活动（小米）</w:t>
+      </w:r>
+    </w:p>
+    <w:p>
+      <w:pPr>
+        <w:ind w:firstLineChars="100" w:firstLine="210"/>
+        <w:rPr>
+          <w:rFonts w:hint="eastAsia"/>
+        </w:rPr>
+      </w:pPr>
+      <w:r>
+        <w:rPr>
+          <w:rFonts w:hint="eastAsia"/>
+        </w:rPr>
+        <w:t>支付宝账单</w:t>
+      </w:r>
+    </w:p>
+    <w:p>
+      <w:pPr>
+        <w:ind w:firstLineChars="100" w:firstLine="210"/>
+        <w:rPr>
+          <w:rFonts w:hint="eastAsia"/>
+        </w:rPr>
+      </w:pPr>
+      <w:r>
+        <w:rPr>
+          <w:rFonts w:hint="eastAsia"/>
+        </w:rPr>
+        <w:t>网</w:t>
+      </w:r>
+      <w:proofErr w:type="gramStart"/>
+      <w:r>
+        <w:rPr>
+          <w:rFonts w:hint="eastAsia"/>
+        </w:rPr>
+        <w:t>易音乐</w:t>
+      </w:r>
+      <w:proofErr w:type="gramEnd"/>
+      <w:r>
+        <w:rPr>
+          <w:rFonts w:hint="eastAsia"/>
+        </w:rPr>
+        <w:t>歌单</w:t>
+      </w:r>
+    </w:p>
+    <w:p>
+      <w:pPr>
+        <w:rPr>
+          <w:rFonts w:hint="eastAsia"/>
+        </w:rPr>
+      </w:pPr>
+      <w:r>
+        <w:rPr>
+          <w:rFonts w:hint="eastAsia"/>
+        </w:rPr>
+        <w:t>5</w:t>
+      </w:r>
+      <w:r>
+        <w:t>.</w:t>
+      </w:r>
+      <w:r>
+        <w:rPr>
+          <w:rFonts w:hint="eastAsia"/>
+        </w:rPr>
+        <w:t>用户怎么才有传播的动力</w:t>
+      </w:r>
+    </w:p>
+    <w:p>
+      <w:pPr>
+        <w:ind w:firstLineChars="100" w:firstLine="210"/>
+        <w:rPr>
+          <w:rFonts w:hint="eastAsia"/>
+        </w:rPr>
+      </w:pPr>
+      <w:r>
+        <w:rPr>
+          <w:rFonts w:hint="eastAsia"/>
+        </w:rPr>
+        <w:t>吐槽</w:t>
+      </w:r>
+      <w:r>
+        <w:rPr>
+          <w:rFonts w:hint="eastAsia"/>
+        </w:rPr>
+        <w:t>&amp;</w:t>
+      </w:r>
+      <w:r>
+        <w:rPr>
+          <w:rFonts w:hint="eastAsia"/>
+        </w:rPr>
+        <w:t>撕逼</w:t>
+      </w:r>
+    </w:p>
+    <w:p>
+      <w:pPr>
+        <w:ind w:firstLineChars="100" w:firstLine="210"/>
+        <w:rPr>
+          <w:rFonts w:hint="eastAsia"/>
+        </w:rPr>
+      </w:pPr>
+      <w:r>
+        <w:rPr>
+          <w:rFonts w:hint="eastAsia"/>
+        </w:rPr>
+        <w:t>挑皮毛，不动筋骨</w:t>
+      </w:r>
+    </w:p>
+    <w:p>
+      <w:pPr>
+        <w:pStyle w:val="3"/>
+        <w:rPr>
+          <w:rFonts w:hint="eastAsia"/>
+        </w:rPr>
+      </w:pPr>
+      <w:r>
+        <w:rPr>
+          <w:rFonts w:hint="eastAsia"/>
+        </w:rPr>
+        <w:t>成功营销方案特征</w:t>
+      </w:r>
+    </w:p>
+    <w:p>
+      <w:pPr>
+        <w:rPr>
+          <w:rFonts w:hint="eastAsia"/>
+        </w:rPr>
+      </w:pPr>
+      <w:r>
+        <w:rPr>
+          <w:rFonts w:hint="eastAsia"/>
+        </w:rPr>
+        <w:t>1</w:t>
+      </w:r>
+      <w:r>
+        <w:t>.</w:t>
+      </w:r>
+      <w:r>
+        <w:rPr>
+          <w:rFonts w:hint="eastAsia"/>
+        </w:rPr>
+        <w:t>兴奋点</w:t>
+      </w:r>
+      <w:r>
+        <w:rPr>
+          <w:rFonts w:hint="eastAsia"/>
+        </w:rPr>
+        <w:t>：</w:t>
+      </w:r>
+      <w:r>
+        <w:rPr>
+          <w:rFonts w:hint="eastAsia"/>
+        </w:rPr>
+        <w:t>有趣</w:t>
+      </w:r>
+      <w:r>
+        <w:rPr>
+          <w:rFonts w:hint="eastAsia"/>
+        </w:rPr>
+        <w:t>；</w:t>
+      </w:r>
+      <w:r>
+        <w:rPr>
+          <w:rFonts w:hint="eastAsia"/>
+        </w:rPr>
+        <w:t>有热点</w:t>
+      </w:r>
+      <w:r>
+        <w:rPr>
+          <w:rFonts w:hint="eastAsia"/>
+        </w:rPr>
+        <w:t>；</w:t>
+      </w:r>
+      <w:r>
+        <w:rPr>
+          <w:rFonts w:hint="eastAsia"/>
+        </w:rPr>
+        <w:t>有冲突感</w:t>
+      </w:r>
+      <w:r>
+        <w:rPr>
+          <w:rFonts w:hint="eastAsia"/>
+        </w:rPr>
+        <w:t>；</w:t>
+      </w:r>
+      <w:r>
+        <w:rPr>
+          <w:rFonts w:hint="eastAsia"/>
+        </w:rPr>
+        <w:t>有参与感</w:t>
+      </w:r>
+      <w:r>
+        <w:rPr>
+          <w:rFonts w:hint="eastAsia"/>
+        </w:rPr>
+        <w:t>；</w:t>
+      </w:r>
+      <w:r>
+        <w:rPr>
+          <w:rFonts w:hint="eastAsia"/>
+        </w:rPr>
+        <w:t>最好让利</w:t>
+      </w:r>
+    </w:p>
+    <w:p>
+      <w:pPr>
+        <w:rPr>
+          <w:rFonts w:hint="eastAsia"/>
+        </w:rPr>
+      </w:pPr>
+      <w:r>
+        <w:rPr>
+          <w:rFonts w:hint="eastAsia"/>
+        </w:rPr>
+        <w:t>2</w:t>
+      </w:r>
+      <w:r>
+        <w:t>.</w:t>
+      </w:r>
+      <w:r>
+        <w:rPr>
+          <w:rFonts w:hint="eastAsia"/>
+        </w:rPr>
+        <w:t>关键词</w:t>
+      </w:r>
+    </w:p>
+    <w:p>
+      <w:pPr>
+        <w:ind w:firstLineChars="100" w:firstLine="210"/>
+        <w:rPr>
+          <w:rFonts w:hint="eastAsia"/>
+        </w:rPr>
+      </w:pPr>
+      <w:r>
+        <w:rPr>
+          <w:rFonts w:hint="eastAsia"/>
+        </w:rPr>
+        <w:t>对产品内在的理解</w:t>
+      </w:r>
+    </w:p>
+    <w:p>
+      <w:pPr>
+        <w:ind w:firstLineChars="100" w:firstLine="210"/>
+        <w:rPr>
+          <w:rFonts w:hint="eastAsia"/>
+        </w:rPr>
+      </w:pPr>
+      <w:proofErr w:type="gramStart"/>
+      <w:r>
+        <w:rPr>
+          <w:rFonts w:hint="eastAsia"/>
+        </w:rPr>
+        <w:t>与竞品的</w:t>
+      </w:r>
+      <w:proofErr w:type="gramEnd"/>
+      <w:r>
+        <w:rPr>
+          <w:rFonts w:hint="eastAsia"/>
+        </w:rPr>
+        <w:t>对比好的地方</w:t>
+      </w:r>
+    </w:p>
+    <w:p>
+      <w:pPr>
+        <w:pStyle w:val="4"/>
+        <w:rPr>
+          <w:rFonts w:hint="eastAsia"/>
+        </w:rPr>
+      </w:pPr>
+      <w:r>
+        <w:rPr>
+          <w:rFonts w:hint="eastAsia"/>
+        </w:rPr>
+        <w:t>营销的执行</w:t>
+      </w:r>
+    </w:p>
+    <w:p>
+      <w:pPr>
+        <w:rPr>
+          <w:rFonts w:hint="eastAsia"/>
+        </w:rPr>
+      </w:pPr>
+      <w:r>
+        <w:rPr>
+          <w:rFonts w:hint="eastAsia"/>
+        </w:rPr>
+        <w:t>1</w:t>
+      </w:r>
+      <w:r>
+        <w:t>.</w:t>
+      </w:r>
+      <w:r>
+        <w:rPr>
+          <w:rFonts w:hint="eastAsia"/>
+        </w:rPr>
+        <w:t>准备</w:t>
+      </w:r>
+    </w:p>
+    <w:p>
+      <w:pPr>
+        <w:ind w:firstLineChars="100" w:firstLine="210"/>
+        <w:rPr>
+          <w:rFonts w:hint="eastAsia"/>
+        </w:rPr>
+      </w:pPr>
+      <w:r>
+        <w:rPr>
+          <w:rFonts w:hint="eastAsia"/>
+        </w:rPr>
+        <w:t>a</w:t>
+      </w:r>
+      <w:r>
+        <w:t>.</w:t>
+      </w:r>
+      <w:r>
+        <w:rPr>
+          <w:rFonts w:hint="eastAsia"/>
+        </w:rPr>
+        <w:t>资源配置</w:t>
+      </w:r>
+    </w:p>
+    <w:p>
+      <w:pPr>
+        <w:ind w:firstLineChars="100" w:firstLine="210"/>
+        <w:rPr>
+          <w:rFonts w:hint="eastAsia"/>
+        </w:rPr>
+      </w:pPr>
+      <w:r>
+        <w:rPr>
+          <w:rFonts w:hint="eastAsia"/>
+        </w:rPr>
+        <w:t>b</w:t>
+      </w:r>
+      <w:r>
+        <w:t>.</w:t>
+      </w:r>
+      <w:r>
+        <w:rPr>
+          <w:rFonts w:hint="eastAsia"/>
+        </w:rPr>
+        <w:t>可支配资源多少？</w:t>
+      </w:r>
+    </w:p>
+    <w:p>
+      <w:pPr>
+        <w:ind w:firstLineChars="100" w:firstLine="210"/>
+        <w:rPr>
+          <w:rFonts w:hint="eastAsia"/>
+        </w:rPr>
+      </w:pPr>
+      <w:r>
+        <w:rPr>
+          <w:rFonts w:hint="eastAsia"/>
+        </w:rPr>
+        <w:t>c</w:t>
+      </w:r>
+      <w:r>
+        <w:t>.</w:t>
+      </w:r>
+      <w:r>
+        <w:rPr>
+          <w:rFonts w:hint="eastAsia"/>
+        </w:rPr>
+        <w:t>合作方匹配度（有关联、有互补）</w:t>
+      </w:r>
+    </w:p>
+    <w:p>
+      <w:pPr>
+        <w:ind w:firstLineChars="100" w:firstLine="210"/>
+      </w:pPr>
+      <w:r>
+        <w:rPr>
+          <w:rFonts w:hint="eastAsia"/>
+        </w:rPr>
+        <w:t>d</w:t>
+      </w:r>
+      <w:r>
+        <w:t>.</w:t>
+      </w:r>
+      <w:r>
+        <w:rPr>
+          <w:rFonts w:hint="eastAsia"/>
+        </w:rPr>
+        <w:t>确认营销发力点</w:t>
+      </w:r>
+    </w:p>
+    <w:p>
+      <w:pPr>
+        <w:ind w:firstLineChars="200" w:firstLine="420"/>
+        <w:rPr>
+          <w:rFonts w:hint="eastAsia"/>
+        </w:rPr>
+      </w:pPr>
+      <w:r>
+        <w:rPr>
+          <w:rFonts w:hint="eastAsia"/>
+        </w:rPr>
+        <w:t>卖点</w:t>
+      </w:r>
+      <w:r>
+        <w:rPr>
+          <w:rFonts w:hint="eastAsia"/>
+        </w:rPr>
+        <w:t>：</w:t>
+      </w:r>
+      <w:r>
+        <w:rPr>
+          <w:rFonts w:hint="eastAsia"/>
+        </w:rPr>
+        <w:t>别人都没有？特别适合某个群体？价格特别便宜？</w:t>
+      </w:r>
+    </w:p>
+    <w:p>
+      <w:pPr>
+        <w:ind w:firstLineChars="200" w:firstLine="420"/>
+        <w:rPr>
+          <w:rFonts w:hint="eastAsia"/>
+        </w:rPr>
+      </w:pPr>
+      <w:r>
+        <w:rPr>
+          <w:rFonts w:hint="eastAsia"/>
+        </w:rPr>
+        <w:t>全年发力计划</w:t>
+      </w:r>
+      <w:r>
+        <w:rPr>
+          <w:rFonts w:hint="eastAsia"/>
+        </w:rPr>
+        <w:t>：</w:t>
+      </w:r>
+      <w:r>
+        <w:rPr>
+          <w:rFonts w:hint="eastAsia"/>
+        </w:rPr>
+        <w:t>每个阶段推什么内容？</w:t>
+      </w:r>
+    </w:p>
+    <w:p>
+      <w:pPr>
+        <w:rPr>
+          <w:rFonts w:hint="eastAsia"/>
+        </w:rPr>
+      </w:pPr>
+      <w:r>
+        <w:rPr>
+          <w:rFonts w:hint="eastAsia"/>
+        </w:rPr>
+        <w:t>2</w:t>
+      </w:r>
+      <w:r>
+        <w:t>.</w:t>
+      </w:r>
+      <w:r>
+        <w:rPr>
+          <w:rFonts w:hint="eastAsia"/>
+        </w:rPr>
+        <w:t>计划</w:t>
+      </w:r>
+    </w:p>
+    <w:p>
+      <w:pPr>
+        <w:ind w:firstLineChars="100" w:firstLine="210"/>
+        <w:rPr>
+          <w:rFonts w:hint="eastAsia"/>
+        </w:rPr>
+      </w:pPr>
+      <w:r>
+        <w:rPr>
+          <w:rFonts w:hint="eastAsia"/>
+        </w:rPr>
+        <w:t>a</w:t>
+      </w:r>
+      <w:r>
+        <w:rPr>
+          <w:rFonts w:hint="eastAsia"/>
+        </w:rPr>
+        <w:t>规划目标</w:t>
+      </w:r>
+      <w:r>
+        <w:rPr>
+          <w:rFonts w:hint="eastAsia"/>
+        </w:rPr>
+        <w:t>：</w:t>
+      </w:r>
+      <w:r>
+        <w:rPr>
+          <w:rFonts w:hint="eastAsia"/>
+        </w:rPr>
+        <w:t>销售额</w:t>
+      </w:r>
+    </w:p>
+    <w:p>
+      <w:pPr>
+        <w:ind w:firstLineChars="100" w:firstLine="210"/>
+        <w:rPr>
+          <w:rFonts w:hint="eastAsia"/>
+        </w:rPr>
+      </w:pPr>
+      <w:r>
+        <w:rPr>
+          <w:rFonts w:hint="eastAsia"/>
+        </w:rPr>
+        <w:t>b</w:t>
+      </w:r>
+      <w:r>
+        <w:t>.</w:t>
+      </w:r>
+      <w:r>
+        <w:rPr>
+          <w:rFonts w:hint="eastAsia"/>
+        </w:rPr>
+        <w:t>设置营销策略</w:t>
+      </w:r>
+    </w:p>
+    <w:p>
+      <w:pPr>
+        <w:ind w:firstLineChars="200" w:firstLine="420"/>
+        <w:rPr>
+          <w:rFonts w:hint="eastAsia"/>
+        </w:rPr>
+      </w:pPr>
+      <w:r>
+        <w:rPr>
+          <w:rFonts w:hint="eastAsia"/>
+        </w:rPr>
+        <w:t>营销方案</w:t>
+      </w:r>
+      <w:r>
+        <w:rPr>
+          <w:rFonts w:hint="eastAsia"/>
+        </w:rPr>
+        <w:t>：</w:t>
+      </w:r>
+      <w:r>
+        <w:rPr>
+          <w:rFonts w:hint="eastAsia"/>
+        </w:rPr>
+        <w:t>简单</w:t>
+      </w:r>
+      <w:proofErr w:type="gramStart"/>
+      <w:r>
+        <w:rPr>
+          <w:rFonts w:hint="eastAsia"/>
+        </w:rPr>
+        <w:t>粗暴说</w:t>
+      </w:r>
+      <w:proofErr w:type="gramEnd"/>
+      <w:r>
+        <w:rPr>
+          <w:rFonts w:hint="eastAsia"/>
+        </w:rPr>
+        <w:t>便宜</w:t>
+      </w:r>
+      <w:r>
+        <w:rPr>
+          <w:rFonts w:hint="eastAsia"/>
+        </w:rPr>
+        <w:t>；</w:t>
+      </w:r>
+      <w:r>
+        <w:rPr>
+          <w:rFonts w:hint="eastAsia"/>
+        </w:rPr>
+        <w:t>给用户有趣</w:t>
+      </w:r>
+    </w:p>
+    <w:p>
+      <w:pPr>
+        <w:ind w:firstLineChars="100" w:firstLine="210"/>
+        <w:rPr>
+          <w:rFonts w:hint="eastAsia"/>
+        </w:rPr>
+      </w:pPr>
+      <w:r>
+        <w:rPr>
+          <w:rFonts w:hint="eastAsia"/>
+        </w:rPr>
+        <w:t>c</w:t>
+      </w:r>
+      <w:r>
+        <w:t>.</w:t>
+      </w:r>
+      <w:r>
+        <w:rPr>
+          <w:rFonts w:hint="eastAsia"/>
+        </w:rPr>
+        <w:t>设计执行细节</w:t>
+      </w:r>
+    </w:p>
+    <w:p>
+      <w:pPr>
+        <w:ind w:firstLineChars="100" w:firstLine="210"/>
+      </w:pPr>
+      <w:r>
+        <w:t>d.</w:t>
+      </w:r>
+      <w:r>
+        <w:rPr>
+          <w:rFonts w:hint="eastAsia"/>
+        </w:rPr>
+        <w:t>准备</w:t>
+      </w:r>
+      <w:proofErr w:type="spellStart"/>
+      <w:r>
+        <w:rPr>
+          <w:rFonts w:hint="eastAsia"/>
+        </w:rPr>
+        <w:t>planB</w:t>
+      </w:r>
+      <w:proofErr w:type="spellEnd"/>
+    </w:p>
+    <w:p>
+      <w:pPr>
+        <w:ind w:firstLineChars="200" w:firstLine="420"/>
+        <w:rPr>
+          <w:rFonts w:hint="eastAsia"/>
+        </w:rPr>
+      </w:pPr>
+      <w:r>
+        <w:rPr>
+          <w:rFonts w:hint="eastAsia"/>
+        </w:rPr>
+        <w:t>每个环节出风险怎么处理？</w:t>
+      </w:r>
+    </w:p>
+    <w:p>
+      <w:pPr>
+        <w:rPr>
+          <w:rFonts w:hint="eastAsia"/>
+        </w:rPr>
+      </w:pPr>
+      <w:r>
+        <w:rPr>
+          <w:rFonts w:hint="eastAsia"/>
+        </w:rPr>
+        <w:t>3</w:t>
+      </w:r>
+      <w:r>
+        <w:t>.</w:t>
+      </w:r>
+      <w:r>
+        <w:rPr>
+          <w:rFonts w:hint="eastAsia"/>
+        </w:rPr>
+        <w:t>执行</w:t>
+      </w:r>
+    </w:p>
+    <w:p>
+      <w:pPr>
+        <w:ind w:firstLineChars="100" w:firstLine="210"/>
+        <w:rPr>
+          <w:rFonts w:hint="eastAsia"/>
+        </w:rPr>
+      </w:pPr>
+      <w:r>
+        <w:rPr>
+          <w:rFonts w:hint="eastAsia"/>
+        </w:rPr>
+        <w:t>按计划执行</w:t>
+      </w:r>
+    </w:p>
+    <w:p>
+      <w:pPr>
+        <w:rPr>
+          <w:rFonts w:hint="eastAsia"/>
+        </w:rPr>
+      </w:pPr>
+      <w:r>
+        <w:rPr>
+          <w:rFonts w:hint="eastAsia"/>
+        </w:rPr>
+        <w:t>4</w:t>
+      </w:r>
+      <w:r>
+        <w:t>.</w:t>
+      </w:r>
+      <w:r>
+        <w:rPr>
+          <w:rFonts w:hint="eastAsia"/>
+        </w:rPr>
+        <w:t>复盘</w:t>
+      </w:r>
+    </w:p>
+    <w:p>
+      <w:pPr>
+        <w:ind w:firstLineChars="100" w:firstLine="210"/>
+        <w:rPr>
+          <w:rFonts w:hint="eastAsia"/>
+        </w:rPr>
+      </w:pPr>
+      <w:r>
+        <w:rPr>
+          <w:rFonts w:hint="eastAsia"/>
+        </w:rPr>
+        <w:lastRenderedPageBreak/>
+        <w:t>比对资源消耗和目标达成（</w:t>
+      </w:r>
+      <w:r>
+        <w:rPr>
+          <w:rFonts w:hint="eastAsia"/>
+        </w:rPr>
+        <w:t>ROI</w:t>
+      </w:r>
+      <w:r>
+        <w:rPr>
+          <w:rFonts w:hint="eastAsia"/>
+        </w:rPr>
+        <w:t>）</w:t>
+      </w:r>
+    </w:p>
+    <w:p>
+      <w:pPr>
+        <w:pStyle w:val="2"/>
+        <w:rPr>
+          <w:rFonts w:hint="eastAsia"/>
+        </w:rPr>
+      </w:pPr>
+      <w:r>
+        <w:rPr>
+          <w:rFonts w:hint="eastAsia"/>
+        </w:rPr>
+        <w:t>用户运营</w:t>
+      </w:r>
+    </w:p>
+    <w:p>
+      <w:r>
+        <w:rPr>
+          <w:rFonts w:hint="eastAsia"/>
+        </w:rPr>
+        <w:t>社区运营</w:t>
+      </w:r>
+      <w:r>
+        <w:rPr>
+          <w:rFonts w:hint="eastAsia"/>
+        </w:rPr>
+        <w:t>；</w:t>
+      </w:r>
+      <w:r>
+        <w:rPr>
+          <w:rFonts w:hint="eastAsia"/>
+        </w:rPr>
+        <w:t>活动运营</w:t>
+      </w:r>
+      <w:r>
+        <w:rPr>
+          <w:rFonts w:hint="eastAsia"/>
+        </w:rPr>
+        <w:t>；</w:t>
+      </w:r>
+      <w:r>
+        <w:rPr>
+          <w:rFonts w:hint="eastAsia"/>
+        </w:rPr>
+        <w:t>内容运营</w:t>
+      </w:r>
+    </w:p>
+    <w:p>
+      <w:pPr>
+        <w:rPr>
+          <w:rFonts w:hint="eastAsia"/>
+        </w:rPr>
+      </w:pPr>
+    </w:p>
+    <w:p>
+      <w:pPr>
+        <w:rPr>
+          <w:rFonts w:hint="eastAsia"/>
+        </w:rPr>
+      </w:pPr>
+      <w:r>
+        <w:rPr>
+          <w:rFonts w:hint="eastAsia"/>
+        </w:rPr>
+        <w:t>用户运营落地的手段</w:t>
+      </w:r>
+      <w:r>
+        <w:rPr>
+          <w:rFonts w:hint="eastAsia"/>
+        </w:rPr>
+        <w:t>：</w:t>
+      </w:r>
+    </w:p>
+    <w:p>
+      <w:pPr>
+        <w:rPr>
+          <w:rFonts w:hint="eastAsia"/>
+        </w:rPr>
+      </w:pPr>
+      <w:r>
+        <w:rPr>
+          <w:rFonts w:hint="eastAsia"/>
+        </w:rPr>
+        <w:tab/>
+      </w:r>
+      <w:r>
+        <w:t>1.</w:t>
+      </w:r>
+      <w:r>
+        <w:rPr>
+          <w:rFonts w:hint="eastAsia"/>
+        </w:rPr>
+        <w:t>用户运营体系搭建</w:t>
+      </w:r>
+    </w:p>
+    <w:p>
+      <w:pPr>
+        <w:rPr>
+          <w:rFonts w:hint="eastAsia"/>
+        </w:rPr>
+      </w:pPr>
+      <w:r>
+        <w:rPr>
+          <w:rFonts w:hint="eastAsia"/>
+        </w:rPr>
+        <w:tab/>
+      </w:r>
+      <w:r>
+        <w:t>2.</w:t>
+      </w:r>
+      <w:r>
+        <w:rPr>
+          <w:rFonts w:hint="eastAsia"/>
+        </w:rPr>
+        <w:t>用户差异</w:t>
+      </w:r>
+      <w:proofErr w:type="gramStart"/>
+      <w:r>
+        <w:rPr>
+          <w:rFonts w:hint="eastAsia"/>
+        </w:rPr>
+        <w:t>化权利</w:t>
+      </w:r>
+      <w:proofErr w:type="gramEnd"/>
+      <w:r>
+        <w:rPr>
+          <w:rFonts w:hint="eastAsia"/>
+        </w:rPr>
+        <w:t>与服务</w:t>
+      </w:r>
+    </w:p>
+    <w:p>
+      <w:pPr>
+        <w:rPr>
+          <w:rFonts w:hint="eastAsia"/>
+        </w:rPr>
+      </w:pPr>
+      <w:r>
+        <w:rPr>
+          <w:rFonts w:hint="eastAsia"/>
+        </w:rPr>
+        <w:tab/>
+      </w:r>
+      <w:r>
+        <w:t>3.</w:t>
+      </w:r>
+      <w:r>
+        <w:rPr>
+          <w:rFonts w:hint="eastAsia"/>
+        </w:rPr>
+        <w:t>用户精细化营销手段</w:t>
+      </w:r>
+    </w:p>
+    <w:p>
+      <w:pPr>
+        <w:rPr>
+          <w:rFonts w:hint="eastAsia"/>
+        </w:rPr>
+      </w:pPr>
+      <w:r>
+        <w:rPr>
+          <w:rFonts w:hint="eastAsia"/>
+        </w:rPr>
+        <w:tab/>
+      </w:r>
+      <w:r>
+        <w:t>4.</w:t>
+      </w:r>
+      <w:r>
+        <w:rPr>
+          <w:rFonts w:hint="eastAsia"/>
+        </w:rPr>
+        <w:t>核心用户群体深度交互</w:t>
+      </w:r>
+    </w:p>
+    <w:p>
+      <w:pPr>
+        <w:pStyle w:val="3"/>
+        <w:rPr>
+          <w:rFonts w:hint="eastAsia"/>
+        </w:rPr>
+      </w:pPr>
+      <w:r>
+        <w:rPr>
+          <w:rFonts w:hint="eastAsia"/>
+        </w:rPr>
+        <w:t>用户体系运营</w:t>
+      </w:r>
+    </w:p>
+    <w:p>
+      <w:pPr>
+        <w:pStyle w:val="5"/>
+        <w:rPr>
+          <w:rFonts w:hint="eastAsia"/>
+        </w:rPr>
+      </w:pPr>
+      <w:r>
+        <w:rPr>
+          <w:rFonts w:hint="eastAsia"/>
+        </w:rPr>
+        <w:t>差异化服务</w:t>
+      </w:r>
+    </w:p>
+    <w:p>
+      <w:pPr>
+        <w:rPr>
+          <w:rFonts w:hint="eastAsia"/>
+        </w:rPr>
+      </w:pPr>
+      <w:r>
+        <w:rPr>
+          <w:rFonts w:hint="eastAsia"/>
+        </w:rPr>
+        <w:t>1</w:t>
+      </w:r>
+      <w:r>
+        <w:t>.</w:t>
+      </w:r>
+      <w:r>
+        <w:rPr>
+          <w:rFonts w:hint="eastAsia"/>
+        </w:rPr>
+        <w:t>核心用户群体</w:t>
+      </w:r>
+    </w:p>
+    <w:p>
+      <w:pPr>
+        <w:ind w:firstLineChars="50" w:firstLine="105"/>
+        <w:rPr>
+          <w:rFonts w:hint="eastAsia"/>
+        </w:rPr>
+      </w:pPr>
+      <w:r>
+        <w:rPr>
+          <w:rFonts w:hint="eastAsia"/>
+        </w:rPr>
+        <w:t>线下粉丝会</w:t>
+      </w:r>
+    </w:p>
+    <w:p>
+      <w:pPr>
+        <w:ind w:firstLineChars="50" w:firstLine="105"/>
+        <w:rPr>
+          <w:rFonts w:hint="eastAsia"/>
+        </w:rPr>
+      </w:pPr>
+      <w:r>
+        <w:rPr>
+          <w:rFonts w:hint="eastAsia"/>
+        </w:rPr>
+        <w:t>生日礼物</w:t>
+      </w:r>
+    </w:p>
+    <w:p>
+      <w:pPr>
+        <w:ind w:firstLineChars="50" w:firstLine="105"/>
+        <w:rPr>
+          <w:rFonts w:hint="eastAsia"/>
+        </w:rPr>
+      </w:pPr>
+      <w:r>
+        <w:rPr>
+          <w:rFonts w:hint="eastAsia"/>
+        </w:rPr>
+        <w:t>固定服务对接人员</w:t>
+      </w:r>
+    </w:p>
+    <w:p>
+      <w:pPr>
+        <w:ind w:firstLineChars="50" w:firstLine="105"/>
+        <w:rPr>
+          <w:rFonts w:hint="eastAsia"/>
+        </w:rPr>
+      </w:pPr>
+      <w:r>
+        <w:rPr>
+          <w:rFonts w:hint="eastAsia"/>
+        </w:rPr>
+        <w:t>相关用户群管理职能授权</w:t>
+      </w:r>
+    </w:p>
+    <w:p>
+      <w:pPr>
+        <w:rPr>
+          <w:rFonts w:hint="eastAsia"/>
+        </w:rPr>
+      </w:pPr>
+      <w:r>
+        <w:rPr>
+          <w:rFonts w:hint="eastAsia"/>
+        </w:rPr>
+        <w:t>2</w:t>
+      </w:r>
+      <w:r>
+        <w:t>.</w:t>
+      </w:r>
+      <w:r>
+        <w:rPr>
+          <w:rFonts w:hint="eastAsia"/>
+        </w:rPr>
+        <w:t>潜力群体</w:t>
+      </w:r>
+    </w:p>
+    <w:p>
+      <w:pPr>
+        <w:ind w:firstLineChars="50" w:firstLine="105"/>
+        <w:rPr>
+          <w:rFonts w:hint="eastAsia"/>
+        </w:rPr>
+      </w:pPr>
+      <w:r>
+        <w:rPr>
+          <w:rFonts w:hint="eastAsia"/>
+        </w:rPr>
+        <w:t>提示更优权益</w:t>
+      </w:r>
+    </w:p>
+    <w:p>
+      <w:pPr>
+        <w:rPr>
+          <w:rFonts w:hint="eastAsia"/>
+        </w:rPr>
+      </w:pPr>
+      <w:r>
+        <w:rPr>
+          <w:rFonts w:hint="eastAsia"/>
+        </w:rPr>
+        <w:t>3</w:t>
+      </w:r>
+      <w:r>
+        <w:t>.</w:t>
+      </w:r>
+      <w:r>
+        <w:rPr>
+          <w:rFonts w:hint="eastAsia"/>
+        </w:rPr>
+        <w:t>不同用户群体有不同的权利和服务</w:t>
+      </w:r>
+    </w:p>
+    <w:p>
+      <w:pPr>
+        <w:ind w:firstLineChars="50" w:firstLine="105"/>
+        <w:rPr>
+          <w:rFonts w:hint="eastAsia"/>
+        </w:rPr>
+      </w:pPr>
+      <w:r>
+        <w:rPr>
+          <w:rFonts w:hint="eastAsia"/>
+        </w:rPr>
+        <w:t>年龄分类？</w:t>
+      </w:r>
+    </w:p>
+    <w:p>
+      <w:pPr>
+        <w:pStyle w:val="5"/>
+        <w:rPr>
+          <w:rFonts w:hint="eastAsia"/>
+        </w:rPr>
+      </w:pPr>
+      <w:r>
+        <w:rPr>
+          <w:rFonts w:hint="eastAsia"/>
+        </w:rPr>
+        <w:t>精准营销</w:t>
+      </w:r>
+    </w:p>
+    <w:p>
+      <w:pPr>
+        <w:rPr>
+          <w:rFonts w:hint="eastAsia"/>
+        </w:rPr>
+      </w:pPr>
+      <w:r>
+        <w:rPr>
+          <w:rFonts w:hint="eastAsia"/>
+        </w:rPr>
+        <w:t>基于需求</w:t>
+      </w:r>
+    </w:p>
+    <w:p>
+      <w:pPr>
+        <w:ind w:firstLineChars="50" w:firstLine="105"/>
+        <w:rPr>
+          <w:rFonts w:hint="eastAsia"/>
+        </w:rPr>
+      </w:pPr>
+      <w:r>
+        <w:rPr>
+          <w:rFonts w:hint="eastAsia"/>
+        </w:rPr>
+        <w:t>如何预估用户需求</w:t>
+      </w:r>
+      <w:r>
+        <w:rPr>
+          <w:rFonts w:hint="eastAsia"/>
+        </w:rPr>
+        <w:t>：</w:t>
+      </w:r>
+      <w:r>
+        <w:rPr>
+          <w:rFonts w:hint="eastAsia"/>
+        </w:rPr>
+        <w:t>根据用户之前的行为预估行为</w:t>
+      </w:r>
+    </w:p>
+    <w:p>
+      <w:pPr>
+        <w:ind w:firstLineChars="100" w:firstLine="210"/>
+        <w:rPr>
+          <w:rFonts w:hint="eastAsia"/>
+        </w:rPr>
+      </w:pPr>
+      <w:r>
+        <w:rPr>
+          <w:rFonts w:hint="eastAsia"/>
+        </w:rPr>
+        <w:t>如何精准推荐</w:t>
+      </w:r>
+      <w:r>
+        <w:rPr>
+          <w:rFonts w:hint="eastAsia"/>
+        </w:rPr>
+        <w:t>：</w:t>
+      </w:r>
+      <w:r>
+        <w:rPr>
+          <w:rFonts w:hint="eastAsia"/>
+        </w:rPr>
+        <w:t>不同的群体看到合适的内容服务</w:t>
+      </w:r>
+    </w:p>
+    <w:p>
+      <w:pPr>
+        <w:pStyle w:val="5"/>
+        <w:rPr>
+          <w:rFonts w:hint="eastAsia"/>
+        </w:rPr>
+      </w:pPr>
+      <w:r>
+        <w:rPr>
+          <w:rFonts w:hint="eastAsia"/>
+        </w:rPr>
+        <w:t>社区社群</w:t>
+      </w:r>
+    </w:p>
+    <w:p>
+      <w:pPr>
+        <w:rPr>
+          <w:rFonts w:hint="eastAsia"/>
+        </w:rPr>
+      </w:pPr>
+      <w:r>
+        <w:rPr>
+          <w:rFonts w:hint="eastAsia"/>
+        </w:rPr>
+        <w:t>根据不同用户群体分群维护</w:t>
+      </w:r>
+    </w:p>
+    <w:p>
+      <w:pPr>
+        <w:rPr>
+          <w:rFonts w:hint="eastAsia"/>
+        </w:rPr>
+      </w:pPr>
+      <w:r>
+        <w:rPr>
+          <w:rFonts w:hint="eastAsia"/>
+        </w:rPr>
+        <w:t>适时维护群体氛围</w:t>
+      </w:r>
+    </w:p>
+    <w:p>
+      <w:pPr>
+        <w:pStyle w:val="1"/>
+        <w:rPr>
+          <w:rFonts w:hint="eastAsia"/>
+        </w:rPr>
+      </w:pPr>
+      <w:r>
+        <w:rPr>
+          <w:rFonts w:hint="eastAsia"/>
+        </w:rPr>
+        <w:t>总结</w:t>
+      </w:r>
+    </w:p>
+    <w:p>
+      <w:pPr>
+        <w:pStyle w:val="ad"/>
+        <w:numPr>
+          <w:ilvl w:val="0"/>
+          <w:numId w:val="2"/>
+        </w:numPr>
+        <w:ind w:firstLineChars="0"/>
+      </w:pPr>
+      <w:r>
+        <w:rPr>
+          <w:rFonts w:hint="eastAsia"/>
+        </w:rPr>
+        <w:t>运营是产品人的内功，如果说产品是一把剑，那么运营就是如何把这把剑用好。</w:t>
+      </w:r>
+    </w:p>
+    <w:p>
+      <w:pPr>
+        <w:pStyle w:val="ad"/>
+        <w:numPr>
+          <w:ilvl w:val="0"/>
+          <w:numId w:val="2"/>
+        </w:numPr>
+        <w:ind w:firstLineChars="0"/>
+      </w:pPr>
+      <w:r>
+        <w:rPr>
+          <w:rFonts w:hint="eastAsia"/>
+        </w:rPr>
+        <w:lastRenderedPageBreak/>
+        <w:t>运营的核心是数据驱动决策，完成目标</w:t>
+      </w:r>
+    </w:p>
+    <w:p>
+      <w:pPr>
+        <w:pStyle w:val="ad"/>
+        <w:numPr>
+          <w:ilvl w:val="0"/>
+          <w:numId w:val="2"/>
+        </w:numPr>
+        <w:ind w:firstLineChars="0"/>
+      </w:pPr>
+      <w:r>
+        <w:rPr>
+          <w:rFonts w:hint="eastAsia"/>
+        </w:rPr>
+        <w:t>数据运营：数据的有效性（来源真实、对目的有用）很重要，注意分析方法、明确分析结论（看哪个结果：平均？众数？）</w:t>
+      </w:r>
+    </w:p>
+    <w:p>
+      <w:pPr>
+        <w:pStyle w:val="ad"/>
+        <w:numPr>
+          <w:ilvl w:val="0"/>
+          <w:numId w:val="2"/>
+        </w:numPr>
+        <w:ind w:firstLineChars="0"/>
+      </w:pPr>
+      <w:proofErr w:type="gramStart"/>
+      <w:r>
+        <w:rPr>
+          <w:rFonts w:hint="eastAsia"/>
+        </w:rPr>
+        <w:t>竞品数据</w:t>
+      </w:r>
+      <w:proofErr w:type="gramEnd"/>
+      <w:r>
+        <w:rPr>
+          <w:rFonts w:hint="eastAsia"/>
+        </w:rPr>
+        <w:t>监控工具：</w:t>
+      </w:r>
+      <w:proofErr w:type="spellStart"/>
+      <w:r>
+        <w:rPr>
+          <w:rFonts w:hint="eastAsia"/>
+        </w:rPr>
+        <w:t>Similarweb</w:t>
+      </w:r>
+      <w:proofErr w:type="spellEnd"/>
+      <w:r>
+        <w:rPr>
+          <w:rFonts w:hint="eastAsia"/>
+        </w:rPr>
+        <w:t>（</w:t>
+      </w:r>
+      <w:r>
+        <w:t>https://www.similarweb.com/</w:t>
+      </w:r>
+      <w:r>
+        <w:rPr>
+          <w:rFonts w:hint="eastAsia"/>
+        </w:rPr>
+        <w:t>）</w:t>
+      </w:r>
+    </w:p>
+    <w:p>
+      <w:pPr>
+        <w:pStyle w:val="ad"/>
+        <w:numPr>
+          <w:ilvl w:val="0"/>
+          <w:numId w:val="2"/>
+        </w:numPr>
+        <w:ind w:firstLineChars="0"/>
+      </w:pPr>
+      <w:r>
+        <w:rPr>
+          <w:rFonts w:hint="eastAsia"/>
+        </w:rPr>
+        <w:t>产品运营：对于不同产品阶段，产品运营的目的是不同的。目的决定数据选型，数据驱动决策。</w:t>
+      </w:r>
+    </w:p>
+    <w:p>
+      <w:pPr>
+        <w:pStyle w:val="ad"/>
+        <w:numPr>
+          <w:ilvl w:val="0"/>
+          <w:numId w:val="2"/>
+        </w:numPr>
+        <w:ind w:firstLineChars="0"/>
+      </w:pPr>
+      <w:r>
+        <w:rPr>
+          <w:rFonts w:hint="eastAsia"/>
+        </w:rPr>
+        <w:t>渠道运营：渠道的选择需考虑</w:t>
+      </w:r>
+      <w:r>
+        <w:rPr>
+          <w:rFonts w:hint="eastAsia"/>
+        </w:rPr>
+        <w:t>ROI</w:t>
+      </w:r>
+      <w:r>
+        <w:rPr>
+          <w:rFonts w:hint="eastAsia"/>
+        </w:rPr>
+        <w:t>（投资回报率），而</w:t>
+      </w:r>
+      <w:r>
+        <w:rPr>
+          <w:rFonts w:hint="eastAsia"/>
+        </w:rPr>
+        <w:t>ROI</w:t>
+      </w:r>
+      <w:r>
+        <w:rPr>
+          <w:rFonts w:hint="eastAsia"/>
+        </w:rPr>
+        <w:t>分析需要综合收入、拉新、活跃、潜在消费者等因素；同时预防渠道数据作弊</w:t>
+      </w:r>
+    </w:p>
+    <w:p>
+      <w:pPr>
+        <w:pStyle w:val="ad"/>
+        <w:numPr>
+          <w:ilvl w:val="0"/>
+          <w:numId w:val="2"/>
+        </w:numPr>
+        <w:ind w:firstLineChars="0"/>
+      </w:pPr>
+      <w:r>
+        <w:rPr>
+          <w:rFonts w:hint="eastAsia"/>
+        </w:rPr>
+        <w:t>营销策划：找到热点事件与产品关键词；营销需要有兴奋点（有趣、让利、参与感）</w:t>
+      </w:r>
+    </w:p>
+    <w:p>
+      <w:pPr>
+        <w:pStyle w:val="ad"/>
+        <w:numPr>
+          <w:ilvl w:val="0"/>
+          <w:numId w:val="2"/>
+        </w:numPr>
+        <w:ind w:firstLineChars="0"/>
+      </w:pPr>
+      <w:r>
+        <w:rPr>
+          <w:rFonts w:hint="eastAsia"/>
+        </w:rPr>
+        <w:t>用户运营：建立用户运营体系，进行用户差异化权益和服务，基于不同用户群体需求做精准营销</w:t>
+      </w:r>
+    </w:p>
     <w:sectPr>
-      <w:headerReference w:type="even" r:id="rId9"/>
-      <w:headerReference w:type="default" r:id="rId10"/>
-      <w:footerReference w:type="even" r:id="rId11"/>
-      <w:footerReference w:type="default" r:id="rId12"/>
-      <w:headerReference w:type="first" r:id="rId13"/>
-      <w:footerReference w:type="first" r:id="rId14"/>
+      <w:headerReference w:type="default" r:id="rId9"/>
+      <w:footerReference w:type="default" r:id="rId10"/>
       <w:pgSz w:w="11906" w:h="16838"/>
       <w:pgMar w:top="1440" w:right="1800" w:bottom="1440" w:left="1800" w:header="851" w:footer="992" w:gutter="0"/>
       <w:cols w:space="425"/>
@@ -43,16 +8830,6 @@
 </file>
 
 <file path=word/footer1.xml><?xml version="1.0" encoding="utf-8"?>
-<w:ftr xmlns:wpc="http://schemas.microsoft.com/office/word/2010/wordprocessingCanvas" xmlns:cx="http://schemas.microsoft.com/office/drawing/2014/chartex" xmlns:cx1="http://schemas.microsoft.com/office/drawing/2015/9/8/chartex" xmlns:cx2="http://schemas.microsoft.com/office/drawing/2015/10/21/chartex" xmlns:cx3="http://schemas.microsoft.com/office/drawing/2016/5/9/chartex" xmlns:cx4="http://schemas.microsoft.com/office/drawing/2016/5/10/chartex" xmlns:cx5="http://schemas.microsoft.com/office/drawing/2016/5/11/chartex" xmlns:cx6="http://schemas.microsoft.com/office/drawing/2016/5/12/chartex" xmlns:cx7="http://schemas.microsoft.com/office/drawing/2016/5/13/chartex" xmlns:cx8="http://schemas.microsoft.com/office/drawing/2016/5/14/chartex" xmlns:mc="http://schemas.openxmlformats.org/markup-compatibility/2006" xmlns:aink="http://schemas.microsoft.com/office/drawing/2016/ink" xmlns:am3d="http://schemas.microsoft.com/office/drawing/2017/model3d" xmlns:o="urn:schemas-microsoft-com:office:office" xmlns:r="http://schemas.openxmlformats.org/officeDocument/2006/relationships" xmlns:m="http://schemas.openxmlformats.org/officeDocument/2006/math" xmlns:v="urn:schemas-microsoft-com:vml" xmlns:wp14="http://schemas.microsoft.com/office/word/2010/wordprocessingDrawing" xmlns:wp="http://schemas.openxmlformats.org/drawingml/2006/wordprocessingDrawing" xmlns:w10="urn:schemas-microsoft-com:office:word" xmlns:w="http://schemas.openxmlformats.org/wordprocessingml/2006/main" xmlns:w14="http://schemas.microsoft.com/office/word/2010/wordml" xmlns:w15="http://schemas.microsoft.com/office/word/2012/wordml" xmlns:w16cid="http://schemas.microsoft.com/office/word/2016/wordml/cid" xmlns:w16se="http://schemas.microsoft.com/office/word/2015/wordml/symex" xmlns:wpg="http://schemas.microsoft.com/office/word/2010/wordprocessingGroup" xmlns:wpi="http://schemas.microsoft.com/office/word/2010/wordprocessingInk" xmlns:wne="http://schemas.microsoft.com/office/word/2006/wordml" xmlns:wps="http://schemas.microsoft.com/office/word/2010/wordprocessingShape" mc:Ignorable="w14 w15 w16se w16cid wp14">
-  <w:p>
-    <w:pPr>
-      <w:pStyle w:val="a5"/>
-    </w:pPr>
-  </w:p>
-</w:ftr>
-</file>
-
-<file path=word/footer2.xml><?xml version="1.0" encoding="utf-8"?>
 <w:ftr xmlns:wpc="http://schemas.microsoft.com/office/word/2010/wordprocessingCanvas" xmlns:cx="http://schemas.microsoft.com/office/drawing/2014/chartex" xmlns:cx1="http://schemas.microsoft.com/office/drawing/2015/9/8/chartex" xmlns:cx2="http://schemas.microsoft.com/office/drawing/2015/10/21/chartex" xmlns:cx3="http://schemas.microsoft.com/office/drawing/2016/5/9/chartex" xmlns:cx4="http://schemas.microsoft.com/office/drawing/2016/5/10/chartex" xmlns:cx5="http://schemas.microsoft.com/office/drawing/2016/5/11/chartex" xmlns:cx6="http://schemas.microsoft.com/office/drawing/2016/5/12/chartex" xmlns:cx7="http://schemas.microsoft.com/office/drawing/2016/5/13/chartex" xmlns:cx8="http://schemas.microsoft.com/office/drawing/2016/5/14/chartex" xmlns:mc="http://schemas.openxmlformats.org/markup-compatibility/2006" xmlns:aink="http://schemas.microsoft.com/office/drawing/2016/ink" xmlns:am3d="http://schemas.microsoft.com/office/drawing/2017/model3d" xmlns:o="urn:schemas-microsoft-com:office:office" xmlns:r="http://schemas.openxmlformats.org/officeDocument/2006/relationships" xmlns:m="http://schemas.openxmlformats.org/officeDocument/2006/math" xmlns:v="urn:schemas-microsoft-com:vml" xmlns:wp14="http://schemas.microsoft.com/office/word/2010/wordprocessingDrawing" xmlns:wp="http://schemas.openxmlformats.org/drawingml/2006/wordprocessingDrawing" xmlns:w10="urn:schemas-microsoft-com:office:word" xmlns:w="http://schemas.openxmlformats.org/wordprocessingml/2006/main" xmlns:w14="http://schemas.microsoft.com/office/word/2010/wordml" xmlns:w15="http://schemas.microsoft.com/office/word/2012/wordml" xmlns:w16cid="http://schemas.microsoft.com/office/word/2016/wordml/cid" xmlns:w16se="http://schemas.microsoft.com/office/word/2015/wordml/symex" xmlns:wpg="http://schemas.microsoft.com/office/word/2010/wordprocessingGroup" xmlns:wpi="http://schemas.microsoft.com/office/word/2010/wordprocessingInk" xmlns:wne="http://schemas.microsoft.com/office/word/2006/wordml" xmlns:wps="http://schemas.microsoft.com/office/word/2010/wordprocessingShape" mc:Ignorable="w14 w15 w16se w16cid wp14">
   <w:p>
     <w:pPr>
@@ -71,7 +8848,7 @@
       <w:rPr>
         <w:noProof/>
       </w:rPr>
-      <w:t>2018-09-28</w:t>
+      <w:t>2018-09-29</w:t>
     </w:r>
     <w:r>
       <w:fldChar w:fldCharType="end"/>
@@ -97,7 +8874,7 @@
       <w:rPr>
         <w:lang w:val="zh-CN"/>
       </w:rPr>
-      <w:t xml:space="preserve"> Page</w:t>
+      <w:t>Page</w:t>
     </w:r>
     <w:r>
       <w:rPr>
@@ -139,7 +8916,7 @@
       <w:rPr>
         <w:lang w:val="zh-CN"/>
       </w:rPr>
-      <w:t xml:space="preserve"> Total </w:t>
+      <w:t>Total</w:t>
     </w:r>
     <w:r>
       <w:rPr>
@@ -181,16 +8958,6 @@
 </w:ftr>
 </file>
 
-<file path=word/footer3.xml><?xml version="1.0" encoding="utf-8"?>
-<w:ftr xmlns:wpc="http://schemas.microsoft.com/office/word/2010/wordprocessingCanvas" xmlns:cx="http://schemas.microsoft.com/office/drawing/2014/chartex" xmlns:cx1="http://schemas.microsoft.com/office/drawing/2015/9/8/chartex" xmlns:cx2="http://schemas.microsoft.com/office/drawing/2015/10/21/chartex" xmlns:cx3="http://schemas.microsoft.com/office/drawing/2016/5/9/chartex" xmlns:cx4="http://schemas.microsoft.com/office/drawing/2016/5/10/chartex" xmlns:cx5="http://schemas.microsoft.com/office/drawing/2016/5/11/chartex" xmlns:cx6="http://schemas.microsoft.com/office/drawing/2016/5/12/chartex" xmlns:cx7="http://schemas.microsoft.com/office/drawing/2016/5/13/chartex" xmlns:cx8="http://schemas.microsoft.com/office/drawing/2016/5/14/chartex" xmlns:mc="http://schemas.openxmlformats.org/markup-compatibility/2006" xmlns:aink="http://schemas.microsoft.com/office/drawing/2016/ink" xmlns:am3d="http://schemas.microsoft.com/office/drawing/2017/model3d" xmlns:o="urn:schemas-microsoft-com:office:office" xmlns:r="http://schemas.openxmlformats.org/officeDocument/2006/relationships" xmlns:m="http://schemas.openxmlformats.org/officeDocument/2006/math" xmlns:v="urn:schemas-microsoft-com:vml" xmlns:wp14="http://schemas.microsoft.com/office/word/2010/wordprocessingDrawing" xmlns:wp="http://schemas.openxmlformats.org/drawingml/2006/wordprocessingDrawing" xmlns:w10="urn:schemas-microsoft-com:office:word" xmlns:w="http://schemas.openxmlformats.org/wordprocessingml/2006/main" xmlns:w14="http://schemas.microsoft.com/office/word/2010/wordml" xmlns:w15="http://schemas.microsoft.com/office/word/2012/wordml" xmlns:w16cid="http://schemas.microsoft.com/office/word/2016/wordml/cid" xmlns:w16se="http://schemas.microsoft.com/office/word/2015/wordml/symex" xmlns:wpg="http://schemas.microsoft.com/office/word/2010/wordprocessingGroup" xmlns:wpi="http://schemas.microsoft.com/office/word/2010/wordprocessingInk" xmlns:wne="http://schemas.microsoft.com/office/word/2006/wordml" xmlns:wps="http://schemas.microsoft.com/office/word/2010/wordprocessingShape" mc:Ignorable="w14 w15 w16se w16cid wp14">
-  <w:p>
-    <w:pPr>
-      <w:pStyle w:val="a5"/>
-    </w:pPr>
-  </w:p>
-</w:ftr>
-</file>
-
 <file path=word/footnotes.xml><?xml version="1.0" encoding="utf-8"?>
 <w:footnotes xmlns:wpc="http://schemas.microsoft.com/office/word/2010/wordprocessingCanvas" xmlns:cx="http://schemas.microsoft.com/office/drawing/2014/chartex" xmlns:cx1="http://schemas.microsoft.com/office/drawing/2015/9/8/chartex" xmlns:cx2="http://schemas.microsoft.com/office/drawing/2015/10/21/chartex" xmlns:cx3="http://schemas.microsoft.com/office/drawing/2016/5/9/chartex" xmlns:cx4="http://schemas.microsoft.com/office/drawing/2016/5/10/chartex" xmlns:cx5="http://schemas.microsoft.com/office/drawing/2016/5/11/chartex" xmlns:cx6="http://schemas.microsoft.com/office/drawing/2016/5/12/chartex" xmlns:cx7="http://schemas.microsoft.com/office/drawing/2016/5/13/chartex" xmlns:cx8="http://schemas.microsoft.com/office/drawing/2016/5/14/chartex" xmlns:mc="http://schemas.openxmlformats.org/markup-compatibility/2006" xmlns:aink="http://schemas.microsoft.com/office/drawing/2016/ink" xmlns:am3d="http://schemas.microsoft.com/office/drawing/2017/model3d" xmlns:o="urn:schemas-microsoft-com:office:office" xmlns:r="http://schemas.openxmlformats.org/officeDocument/2006/relationships" xmlns:m="http://schemas.openxmlformats.org/officeDocument/2006/math" xmlns:v="urn:schemas-microsoft-com:vml" xmlns:wp14="http://schemas.microsoft.com/office/word/2010/wordprocessingDrawing" xmlns:wp="http://schemas.openxmlformats.org/drawingml/2006/wordprocessingDrawing" xmlns:w10="urn:schemas-microsoft-com:office:word" xmlns:w="http://schemas.openxmlformats.org/wordprocessingml/2006/main" xmlns:w14="http://schemas.microsoft.com/office/word/2010/wordml" xmlns:w15="http://schemas.microsoft.com/office/word/2012/wordml" xmlns:w16cid="http://schemas.microsoft.com/office/word/2016/wordml/cid" xmlns:w16se="http://schemas.microsoft.com/office/word/2015/wordml/symex" xmlns:wpg="http://schemas.microsoft.com/office/word/2010/wordprocessingGroup" xmlns:wpi="http://schemas.microsoft.com/office/word/2010/wordprocessingInk" xmlns:wne="http://schemas.microsoft.com/office/word/2006/wordml" xmlns:wps="http://schemas.microsoft.com/office/word/2010/wordprocessingShape" mc:Ignorable="w14 w15 w16se w16cid wp14">
   <w:footnote w:type="separator" w:id="-1">
@@ -211,16 +8978,6 @@
 </file>
 
 <file path=word/header1.xml><?xml version="1.0" encoding="utf-8"?>
-<w:hdr xmlns:wpc="http://schemas.microsoft.com/office/word/2010/wordprocessingCanvas" xmlns:cx="http://schemas.microsoft.com/office/drawing/2014/chartex" xmlns:cx1="http://schemas.microsoft.com/office/drawing/2015/9/8/chartex" xmlns:cx2="http://schemas.microsoft.com/office/drawing/2015/10/21/chartex" xmlns:cx3="http://schemas.microsoft.com/office/drawing/2016/5/9/chartex" xmlns:cx4="http://schemas.microsoft.com/office/drawing/2016/5/10/chartex" xmlns:cx5="http://schemas.microsoft.com/office/drawing/2016/5/11/chartex" xmlns:cx6="http://schemas.microsoft.com/office/drawing/2016/5/12/chartex" xmlns:cx7="http://schemas.microsoft.com/office/drawing/2016/5/13/chartex" xmlns:cx8="http://schemas.microsoft.com/office/drawing/2016/5/14/chartex" xmlns:mc="http://schemas.openxmlformats.org/markup-compatibility/2006" xmlns:aink="http://schemas.microsoft.com/office/drawing/2016/ink" xmlns:am3d="http://schemas.microsoft.com/office/drawing/2017/model3d" xmlns:o="urn:schemas-microsoft-com:office:office" xmlns:r="http://schemas.openxmlformats.org/officeDocument/2006/relationships" xmlns:m="http://schemas.openxmlformats.org/officeDocument/2006/math" xmlns:v="urn:schemas-microsoft-com:vml" xmlns:wp14="http://schemas.microsoft.com/office/word/2010/wordprocessingDrawing" xmlns:wp="http://schemas.openxmlformats.org/drawingml/2006/wordprocessingDrawing" xmlns:w10="urn:schemas-microsoft-com:office:word" xmlns:w="http://schemas.openxmlformats.org/wordprocessingml/2006/main" xmlns:w14="http://schemas.microsoft.com/office/word/2010/wordml" xmlns:w15="http://schemas.microsoft.com/office/word/2012/wordml" xmlns:w16cid="http://schemas.microsoft.com/office/word/2016/wordml/cid" xmlns:w16se="http://schemas.microsoft.com/office/word/2015/wordml/symex" xmlns:wpg="http://schemas.microsoft.com/office/word/2010/wordprocessingGroup" xmlns:wpi="http://schemas.microsoft.com/office/word/2010/wordprocessingInk" xmlns:wne="http://schemas.microsoft.com/office/word/2006/wordml" xmlns:wps="http://schemas.microsoft.com/office/word/2010/wordprocessingShape" mc:Ignorable="w14 w15 w16se w16cid wp14">
-  <w:p>
-    <w:pPr>
-      <w:pStyle w:val="a7"/>
-    </w:pPr>
-  </w:p>
-</w:hdr>
-</file>
-
-<file path=word/header2.xml><?xml version="1.0" encoding="utf-8"?>
 <w:hdr xmlns:wpc="http://schemas.microsoft.com/office/word/2010/wordprocessingCanvas" xmlns:cx="http://schemas.microsoft.com/office/drawing/2014/chartex" xmlns:cx1="http://schemas.microsoft.com/office/drawing/2015/9/8/chartex" xmlns:cx2="http://schemas.microsoft.com/office/drawing/2015/10/21/chartex" xmlns:cx3="http://schemas.microsoft.com/office/drawing/2016/5/9/chartex" xmlns:cx4="http://schemas.microsoft.com/office/drawing/2016/5/10/chartex" xmlns:cx5="http://schemas.microsoft.com/office/drawing/2016/5/11/chartex" xmlns:cx6="http://schemas.microsoft.com/office/drawing/2016/5/12/chartex" xmlns:cx7="http://schemas.microsoft.com/office/drawing/2016/5/13/chartex" xmlns:cx8="http://schemas.microsoft.com/office/drawing/2016/5/14/chartex" xmlns:mc="http://schemas.openxmlformats.org/markup-compatibility/2006" xmlns:aink="http://schemas.microsoft.com/office/drawing/2016/ink" xmlns:am3d="http://schemas.microsoft.com/office/drawing/2017/model3d" xmlns:o="urn:schemas-microsoft-com:office:office" xmlns:r="http://schemas.openxmlformats.org/officeDocument/2006/relationships" xmlns:m="http://schemas.openxmlformats.org/officeDocument/2006/math" xmlns:v="urn:schemas-microsoft-com:vml" xmlns:wp14="http://schemas.microsoft.com/office/word/2010/wordprocessingDrawing" xmlns:wp="http://schemas.openxmlformats.org/drawingml/2006/wordprocessingDrawing" xmlns:w10="urn:schemas-microsoft-com:office:word" xmlns:w="http://schemas.openxmlformats.org/wordprocessingml/2006/main" xmlns:w14="http://schemas.microsoft.com/office/word/2010/wordml" xmlns:w15="http://schemas.microsoft.com/office/word/2012/wordml" xmlns:w16cid="http://schemas.microsoft.com/office/word/2016/wordml/cid" xmlns:w16se="http://schemas.microsoft.com/office/word/2015/wordml/symex" xmlns:wpg="http://schemas.microsoft.com/office/word/2010/wordprocessingGroup" xmlns:wpi="http://schemas.microsoft.com/office/word/2010/wordprocessingInk" xmlns:wne="http://schemas.microsoft.com/office/word/2006/wordml" xmlns:wps="http://schemas.microsoft.com/office/word/2010/wordprocessingShape" mc:Ignorable="w14 w15 w16se w16cid wp14">
   <w:p>
     <w:pPr>
@@ -234,18 +8991,8 @@
       <w:rPr>
         <w:rFonts w:hint="eastAsia"/>
       </w:rPr>
-      <w:t xml:space="preserve"> Logo</w:t>
+      <w:t>Logo</w:t>
     </w:r>
-  </w:p>
-</w:hdr>
-</file>
-
-<file path=word/header3.xml><?xml version="1.0" encoding="utf-8"?>
-<w:hdr xmlns:wpc="http://schemas.microsoft.com/office/word/2010/wordprocessingCanvas" xmlns:cx="http://schemas.microsoft.com/office/drawing/2014/chartex" xmlns:cx1="http://schemas.microsoft.com/office/drawing/2015/9/8/chartex" xmlns:cx2="http://schemas.microsoft.com/office/drawing/2015/10/21/chartex" xmlns:cx3="http://schemas.microsoft.com/office/drawing/2016/5/9/chartex" xmlns:cx4="http://schemas.microsoft.com/office/drawing/2016/5/10/chartex" xmlns:cx5="http://schemas.microsoft.com/office/drawing/2016/5/11/chartex" xmlns:cx6="http://schemas.microsoft.com/office/drawing/2016/5/12/chartex" xmlns:cx7="http://schemas.microsoft.com/office/drawing/2016/5/13/chartex" xmlns:cx8="http://schemas.microsoft.com/office/drawing/2016/5/14/chartex" xmlns:mc="http://schemas.openxmlformats.org/markup-compatibility/2006" xmlns:aink="http://schemas.microsoft.com/office/drawing/2016/ink" xmlns:am3d="http://schemas.microsoft.com/office/drawing/2017/model3d" xmlns:o="urn:schemas-microsoft-com:office:office" xmlns:r="http://schemas.openxmlformats.org/officeDocument/2006/relationships" xmlns:m="http://schemas.openxmlformats.org/officeDocument/2006/math" xmlns:v="urn:schemas-microsoft-com:vml" xmlns:wp14="http://schemas.microsoft.com/office/word/2010/wordprocessingDrawing" xmlns:wp="http://schemas.openxmlformats.org/drawingml/2006/wordprocessingDrawing" xmlns:w10="urn:schemas-microsoft-com:office:word" xmlns:w="http://schemas.openxmlformats.org/wordprocessingml/2006/main" xmlns:w14="http://schemas.microsoft.com/office/word/2010/wordml" xmlns:w15="http://schemas.microsoft.com/office/word/2012/wordml" xmlns:w16cid="http://schemas.microsoft.com/office/word/2016/wordml/cid" xmlns:w16se="http://schemas.microsoft.com/office/word/2015/wordml/symex" xmlns:wpg="http://schemas.microsoft.com/office/word/2010/wordprocessingGroup" xmlns:wpi="http://schemas.microsoft.com/office/word/2010/wordprocessingInk" xmlns:wne="http://schemas.microsoft.com/office/word/2006/wordml" xmlns:wps="http://schemas.microsoft.com/office/word/2010/wordprocessingShape" mc:Ignorable="w14 w15 w16se w16cid wp14">
-  <w:p>
-    <w:pPr>
-      <w:pStyle w:val="a7"/>
-    </w:pPr>
   </w:p>
 </w:hdr>
 </file>
@@ -253,6 +9000,95 @@
 <file path=word/numbering.xml><?xml version="1.0" encoding="utf-8"?>
 <w:numbering xmlns:wpc="http://schemas.microsoft.com/office/word/2010/wordprocessingCanvas" xmlns:cx="http://schemas.microsoft.com/office/drawing/2014/chartex" xmlns:cx1="http://schemas.microsoft.com/office/drawing/2015/9/8/chartex" xmlns:cx2="http://schemas.microsoft.com/office/drawing/2015/10/21/chartex" xmlns:cx3="http://schemas.microsoft.com/office/drawing/2016/5/9/chartex" xmlns:cx4="http://schemas.microsoft.com/office/drawing/2016/5/10/chartex" xmlns:cx5="http://schemas.microsoft.com/office/drawing/2016/5/11/chartex" xmlns:cx6="http://schemas.microsoft.com/office/drawing/2016/5/12/chartex" xmlns:cx7="http://schemas.microsoft.com/office/drawing/2016/5/13/chartex" xmlns:cx8="http://schemas.microsoft.com/office/drawing/2016/5/14/chartex" xmlns:mc="http://schemas.openxmlformats.org/markup-compatibility/2006" xmlns:aink="http://schemas.microsoft.com/office/drawing/2016/ink" xmlns:am3d="http://schemas.microsoft.com/office/drawing/2017/model3d" xmlns:o="urn:schemas-microsoft-com:office:office" xmlns:r="http://schemas.openxmlformats.org/officeDocument/2006/relationships" xmlns:m="http://schemas.openxmlformats.org/officeDocument/2006/math" xmlns:v="urn:schemas-microsoft-com:vml" xmlns:wp14="http://schemas.microsoft.com/office/word/2010/wordprocessingDrawing" xmlns:wp="http://schemas.openxmlformats.org/drawingml/2006/wordprocessingDrawing" xmlns:w10="urn:schemas-microsoft-com:office:word" xmlns:w="http://schemas.openxmlformats.org/wordprocessingml/2006/main" xmlns:w14="http://schemas.microsoft.com/office/word/2010/wordml" xmlns:w15="http://schemas.microsoft.com/office/word/2012/wordml" xmlns:w16cid="http://schemas.microsoft.com/office/word/2016/wordml/cid" xmlns:w16se="http://schemas.microsoft.com/office/word/2015/wordml/symex" xmlns:wpg="http://schemas.microsoft.com/office/word/2010/wordprocessingGroup" xmlns:wpi="http://schemas.microsoft.com/office/word/2010/wordprocessingInk" xmlns:wne="http://schemas.microsoft.com/office/word/2006/wordml" xmlns:wps="http://schemas.microsoft.com/office/word/2010/wordprocessingShape" mc:Ignorable="w14 w15 w16se w16cid wp14">
   <w:abstractNum w:abstractNumId="0" w15:restartNumberingAfterBreak="0">
+    <w:nsid w:val="14C86730"/>
+    <w:multiLevelType w:val="hybridMultilevel"/>
+    <w:tmpl w:val="431E32B8"/>
+    <w:lvl w:ilvl="0" w:tplc="CECCF388">
+      <w:start w:val="1"/>
+      <w:numFmt w:val="decimal"/>
+      <w:lvlText w:val="%1."/>
+      <w:lvlJc w:val="left"/>
+      <w:pPr>
+        <w:ind w:left="360" w:hanging="360"/>
+      </w:pPr>
+      <w:rPr>
+        <w:rFonts w:hint="default"/>
+      </w:rPr>
+    </w:lvl>
+    <w:lvl w:ilvl="1" w:tplc="04090019" w:tentative="1">
+      <w:start w:val="1"/>
+      <w:numFmt w:val="lowerLetter"/>
+      <w:lvlText w:val="%2)"/>
+      <w:lvlJc w:val="left"/>
+      <w:pPr>
+        <w:ind w:left="840" w:hanging="420"/>
+      </w:pPr>
+    </w:lvl>
+    <w:lvl w:ilvl="2" w:tplc="0409001B" w:tentative="1">
+      <w:start w:val="1"/>
+      <w:numFmt w:val="lowerRoman"/>
+      <w:lvlText w:val="%3."/>
+      <w:lvlJc w:val="right"/>
+      <w:pPr>
+        <w:ind w:left="1260" w:hanging="420"/>
+      </w:pPr>
+    </w:lvl>
+    <w:lvl w:ilvl="3" w:tplc="0409000F" w:tentative="1">
+      <w:start w:val="1"/>
+      <w:numFmt w:val="decimal"/>
+      <w:lvlText w:val="%4."/>
+      <w:lvlJc w:val="left"/>
+      <w:pPr>
+        <w:ind w:left="1680" w:hanging="420"/>
+      </w:pPr>
+    </w:lvl>
+    <w:lvl w:ilvl="4" w:tplc="04090019" w:tentative="1">
+      <w:start w:val="1"/>
+      <w:numFmt w:val="lowerLetter"/>
+      <w:lvlText w:val="%5)"/>
+      <w:lvlJc w:val="left"/>
+      <w:pPr>
+        <w:ind w:left="2100" w:hanging="420"/>
+      </w:pPr>
+    </w:lvl>
+    <w:lvl w:ilvl="5" w:tplc="0409001B" w:tentative="1">
+      <w:start w:val="1"/>
+      <w:numFmt w:val="lowerRoman"/>
+      <w:lvlText w:val="%6."/>
+      <w:lvlJc w:val="right"/>
+      <w:pPr>
+        <w:ind w:left="2520" w:hanging="420"/>
+      </w:pPr>
+    </w:lvl>
+    <w:lvl w:ilvl="6" w:tplc="0409000F" w:tentative="1">
+      <w:start w:val="1"/>
+      <w:numFmt w:val="decimal"/>
+      <w:lvlText w:val="%7."/>
+      <w:lvlJc w:val="left"/>
+      <w:pPr>
+        <w:ind w:left="2940" w:hanging="420"/>
+      </w:pPr>
+    </w:lvl>
+    <w:lvl w:ilvl="7" w:tplc="04090019" w:tentative="1">
+      <w:start w:val="1"/>
+      <w:numFmt w:val="lowerLetter"/>
+      <w:lvlText w:val="%8)"/>
+      <w:lvlJc w:val="left"/>
+      <w:pPr>
+        <w:ind w:left="3360" w:hanging="420"/>
+      </w:pPr>
+    </w:lvl>
+    <w:lvl w:ilvl="8" w:tplc="0409001B" w:tentative="1">
+      <w:start w:val="1"/>
+      <w:numFmt w:val="lowerRoman"/>
+      <w:lvlText w:val="%9."/>
+      <w:lvlJc w:val="right"/>
+      <w:pPr>
+        <w:ind w:left="3780" w:hanging="420"/>
+      </w:pPr>
+    </w:lvl>
+  </w:abstractNum>
+  <w:abstractNum w:abstractNumId="1" w15:restartNumberingAfterBreak="0">
     <w:nsid w:val="3FA556D0"/>
     <w:multiLevelType w:val="multilevel"/>
     <w:tmpl w:val="3FA556D0"/>
@@ -371,6 +9207,9 @@
     </w:lvl>
   </w:abstractNum>
   <w:num w:numId="1">
+    <w:abstractNumId w:val="1"/>
+  </w:num>
+  <w:num w:numId="2">
     <w:abstractNumId w:val="0"/>
   </w:num>
 </w:numbering>
@@ -832,6 +9671,7 @@
     <w:uiPriority w:val="9"/>
     <w:unhideWhenUsed/>
     <w:qFormat/>
+    <w:rsid w:val="00CC2147"/>
     <w:pPr>
       <w:keepNext/>
       <w:keepLines/>
@@ -843,9 +9683,8 @@
       <w:outlineLvl w:val="2"/>
     </w:pPr>
     <w:rPr>
-      <w:b/>
       <w:bCs/>
-      <w:sz w:val="32"/>
+      <w:sz w:val="28"/>
       <w:szCs w:val="32"/>
     </w:rPr>
   </w:style>
@@ -857,6 +9696,7 @@
     <w:uiPriority w:val="9"/>
     <w:unhideWhenUsed/>
     <w:qFormat/>
+    <w:rsid w:val="003020D2"/>
     <w:pPr>
       <w:keepNext/>
       <w:keepLines/>
@@ -869,9 +9709,8 @@
     </w:pPr>
     <w:rPr>
       <w:rFonts w:asciiTheme="majorHAnsi" w:eastAsiaTheme="majorEastAsia" w:hAnsiTheme="majorHAnsi" w:cstheme="majorBidi"/>
-      <w:b/>
       <w:bCs/>
-      <w:sz w:val="28"/>
+      <w:sz w:val="24"/>
       <w:szCs w:val="28"/>
     </w:rPr>
   </w:style>
@@ -883,6 +9722,7 @@
     <w:uiPriority w:val="9"/>
     <w:unhideWhenUsed/>
     <w:qFormat/>
+    <w:rsid w:val="008E4267"/>
     <w:pPr>
       <w:keepNext/>
       <w:keepLines/>
@@ -894,9 +9734,8 @@
       <w:outlineLvl w:val="4"/>
     </w:pPr>
     <w:rPr>
-      <w:b/>
       <w:bCs/>
-      <w:sz w:val="28"/>
+      <w:sz w:val="24"/>
       <w:szCs w:val="28"/>
     </w:rPr>
   </w:style>
@@ -1144,10 +9983,11 @@
     <w:basedOn w:val="a0"/>
     <w:link w:val="3"/>
     <w:uiPriority w:val="9"/>
+    <w:rsid w:val="00CC2147"/>
     <w:rPr>
-      <w:b/>
       <w:bCs/>
-      <w:sz w:val="32"/>
+      <w:kern w:val="2"/>
+      <w:sz w:val="28"/>
       <w:szCs w:val="32"/>
     </w:rPr>
   </w:style>
@@ -1156,11 +9996,12 @@
     <w:basedOn w:val="a0"/>
     <w:link w:val="4"/>
     <w:uiPriority w:val="9"/>
+    <w:rsid w:val="003020D2"/>
     <w:rPr>
       <w:rFonts w:asciiTheme="majorHAnsi" w:eastAsiaTheme="majorEastAsia" w:hAnsiTheme="majorHAnsi" w:cstheme="majorBidi"/>
-      <w:b/>
       <w:bCs/>
-      <w:sz w:val="28"/>
+      <w:kern w:val="2"/>
+      <w:sz w:val="24"/>
       <w:szCs w:val="28"/>
     </w:rPr>
   </w:style>
@@ -1241,10 +10082,11 @@
     <w:basedOn w:val="a0"/>
     <w:link w:val="5"/>
     <w:uiPriority w:val="9"/>
+    <w:rsid w:val="008E4267"/>
     <w:rPr>
-      <w:b/>
       <w:bCs/>
-      <w:sz w:val="28"/>
+      <w:kern w:val="2"/>
+      <w:sz w:val="24"/>
       <w:szCs w:val="28"/>
     </w:rPr>
   </w:style>
@@ -1528,7 +10370,7 @@
 </file>
 
 <file path=customXml/itemProps2.xml><?xml version="1.0" encoding="utf-8"?>
-<ds:datastoreItem xmlns:ds="http://schemas.openxmlformats.org/officeDocument/2006/customXml" ds:itemID="{7988A647-BC9B-4571-9851-08AC495E63C6}">
+<ds:datastoreItem xmlns:ds="http://schemas.openxmlformats.org/officeDocument/2006/customXml" ds:itemID="{14435543-99E1-4B0B-B1BF-B7927C0747B5}">
   <ds:schemaRefs>
     <ds:schemaRef ds:uri="http://schemas.openxmlformats.org/officeDocument/2006/bibliography"/>
   </ds:schemaRefs>
